--- a/[SRS][Tomorrow][Quan Ly Chuyen Xe][1][1412624].docx
+++ b/[SRS][Tomorrow][Quan Ly Chuyen Xe][1][1412624].docx
@@ -1,6 +1,6 @@
 
 <file path=word/document.xml><?xml version="1.0" encoding="utf-8"?>
-<w:document xmlns:wpc="http://schemas.microsoft.com/office/word/2010/wordprocessingCanvas" xmlns:cx="http://schemas.microsoft.com/office/drawing/2014/chartex" xmlns:cx1="http://schemas.microsoft.com/office/drawing/2015/9/8/chartex" xmlns:cx2="http://schemas.microsoft.com/office/drawing/2015/10/21/chartex" xmlns:cx3="http://schemas.microsoft.com/office/drawing/2016/5/9/chartex" xmlns:cx4="http://schemas.microsoft.com/office/drawing/2016/5/10/chartex" xmlns:cx5="http://schemas.microsoft.com/office/drawing/2016/5/11/chartex" xmlns:cx6="http://schemas.microsoft.com/office/drawing/2016/5/12/chartex" xmlns:cx7="http://schemas.microsoft.com/office/drawing/2016/5/13/chartex" xmlns:cx8="http://schemas.microsoft.com/office/drawing/2016/5/14/chartex" xmlns:mc="http://schemas.openxmlformats.org/markup-compatibility/2006" xmlns:aink="http://schemas.microsoft.com/office/drawing/2016/ink" xmlns:am3d="http://schemas.microsoft.com/office/drawing/2017/model3d" xmlns:o="urn:schemas-microsoft-com:office:office" xmlns:r="http://schemas.openxmlformats.org/officeDocument/2006/relationships" xmlns:m="http://schemas.openxmlformats.org/officeDocument/2006/math" xmlns:v="urn:schemas-microsoft-com:vml" xmlns:wp14="http://schemas.microsoft.com/office/word/2010/wordprocessingDrawing" xmlns:wp="http://schemas.openxmlformats.org/drawingml/2006/wordprocessingDrawing" xmlns:w10="urn:schemas-microsoft-com:office:word" xmlns:w="http://schemas.openxmlformats.org/wordprocessingml/2006/main" xmlns:w14="http://schemas.microsoft.com/office/word/2010/wordml" xmlns:w15="http://schemas.microsoft.com/office/word/2012/wordml" xmlns:w16cid="http://schemas.microsoft.com/office/word/2016/wordml/cid" xmlns:w16se="http://schemas.microsoft.com/office/word/2015/wordml/symex" xmlns:wpg="http://schemas.microsoft.com/office/word/2010/wordprocessingGroup" xmlns:wpi="http://schemas.microsoft.com/office/word/2010/wordprocessingInk" xmlns:wne="http://schemas.microsoft.com/office/word/2006/wordml" xmlns:wps="http://schemas.microsoft.com/office/word/2010/wordprocessingShape" mc:Ignorable="w14 w15 w16se w16cid wp14">
+<w:document xmlns:wpc="http://schemas.microsoft.com/office/word/2010/wordprocessingCanvas" xmlns:mc="http://schemas.openxmlformats.org/markup-compatibility/2006" xmlns:o="urn:schemas-microsoft-com:office:office" xmlns:r="http://schemas.openxmlformats.org/officeDocument/2006/relationships" xmlns:m="http://schemas.openxmlformats.org/officeDocument/2006/math" xmlns:v="urn:schemas-microsoft-com:vml" xmlns:wp14="http://schemas.microsoft.com/office/word/2010/wordprocessingDrawing" xmlns:wp="http://schemas.openxmlformats.org/drawingml/2006/wordprocessingDrawing" xmlns:w10="urn:schemas-microsoft-com:office:word" xmlns:w="http://schemas.openxmlformats.org/wordprocessingml/2006/main" xmlns:w14="http://schemas.microsoft.com/office/word/2010/wordml" xmlns:w15="http://schemas.microsoft.com/office/word/2012/wordml" xmlns:wpg="http://schemas.microsoft.com/office/word/2010/wordprocessingGroup" xmlns:wpi="http://schemas.microsoft.com/office/word/2010/wordprocessingInk" xmlns:wne="http://schemas.microsoft.com/office/word/2006/wordml" xmlns:wps="http://schemas.microsoft.com/office/word/2010/wordprocessingShape" mc:Ignorable="w14 w15 wp14">
   <w:body>
     <w:sdt>
       <w:sdtPr>
@@ -132,14 +132,70 @@
                         <w:szCs w:val="80"/>
                       </w:rPr>
                     </w:pPr>
+                    <w:proofErr w:type="spellStart"/>
                     <w:r>
                       <w:rPr>
                         <w:rFonts w:ascii="Times New Roman" w:eastAsiaTheme="majorEastAsia" w:hAnsi="Times New Roman" w:cs="Times New Roman"/>
                         <w:sz w:val="80"/>
                         <w:szCs w:val="80"/>
                       </w:rPr>
-                      <w:t>Đặc tả yêu cầu</w:t>
+                      <w:t>Đặc</w:t>
                     </w:r>
+                    <w:proofErr w:type="spellEnd"/>
+                    <w:r>
+                      <w:rPr>
+                        <w:rFonts w:ascii="Times New Roman" w:eastAsiaTheme="majorEastAsia" w:hAnsi="Times New Roman" w:cs="Times New Roman"/>
+                        <w:sz w:val="80"/>
+                        <w:szCs w:val="80"/>
+                      </w:rPr>
+                      <w:t xml:space="preserve"> </w:t>
+                    </w:r>
+                    <w:proofErr w:type="spellStart"/>
+                    <w:r>
+                      <w:rPr>
+                        <w:rFonts w:ascii="Times New Roman" w:eastAsiaTheme="majorEastAsia" w:hAnsi="Times New Roman" w:cs="Times New Roman"/>
+                        <w:sz w:val="80"/>
+                        <w:szCs w:val="80"/>
+                      </w:rPr>
+                      <w:t>tả</w:t>
+                    </w:r>
+                    <w:proofErr w:type="spellEnd"/>
+                    <w:r>
+                      <w:rPr>
+                        <w:rFonts w:ascii="Times New Roman" w:eastAsiaTheme="majorEastAsia" w:hAnsi="Times New Roman" w:cs="Times New Roman"/>
+                        <w:sz w:val="80"/>
+                        <w:szCs w:val="80"/>
+                      </w:rPr>
+                      <w:t xml:space="preserve"> </w:t>
+                    </w:r>
+                    <w:proofErr w:type="spellStart"/>
+                    <w:r>
+                      <w:rPr>
+                        <w:rFonts w:ascii="Times New Roman" w:eastAsiaTheme="majorEastAsia" w:hAnsi="Times New Roman" w:cs="Times New Roman"/>
+                        <w:sz w:val="80"/>
+                        <w:szCs w:val="80"/>
+                      </w:rPr>
+                      <w:t>yêu</w:t>
+                    </w:r>
+                    <w:proofErr w:type="spellEnd"/>
+                    <w:r>
+                      <w:rPr>
+                        <w:rFonts w:ascii="Times New Roman" w:eastAsiaTheme="majorEastAsia" w:hAnsi="Times New Roman" w:cs="Times New Roman"/>
+                        <w:sz w:val="80"/>
+                        <w:szCs w:val="80"/>
+                      </w:rPr>
+                      <w:t xml:space="preserve"> </w:t>
+                    </w:r>
+                    <w:proofErr w:type="spellStart"/>
+                    <w:r>
+                      <w:rPr>
+                        <w:rFonts w:ascii="Times New Roman" w:eastAsiaTheme="majorEastAsia" w:hAnsi="Times New Roman" w:cs="Times New Roman"/>
+                        <w:sz w:val="80"/>
+                        <w:szCs w:val="80"/>
+                      </w:rPr>
+                      <w:t>cầu</w:t>
+                    </w:r>
+                    <w:proofErr w:type="spellEnd"/>
                   </w:p>
                 </w:tc>
               </w:sdtContent>
@@ -182,22 +238,70 @@
                         <w:szCs w:val="44"/>
                       </w:rPr>
                     </w:pPr>
+                    <w:proofErr w:type="spellStart"/>
                     <w:r>
                       <w:rPr>
                         <w:rFonts w:ascii="Times New Roman" w:eastAsiaTheme="majorEastAsia" w:hAnsi="Times New Roman" w:cs="Times New Roman"/>
                         <w:sz w:val="44"/>
                         <w:szCs w:val="44"/>
                       </w:rPr>
-                      <w:t xml:space="preserve">Quản Lý </w:t>
+                      <w:t>Quản</w:t>
                     </w:r>
+                    <w:proofErr w:type="spellEnd"/>
                     <w:r>
                       <w:rPr>
                         <w:rFonts w:ascii="Times New Roman" w:eastAsiaTheme="majorEastAsia" w:hAnsi="Times New Roman" w:cs="Times New Roman"/>
                         <w:sz w:val="44"/>
                         <w:szCs w:val="44"/>
                       </w:rPr>
-                      <w:t>Xe Khách</w:t>
+                      <w:t xml:space="preserve"> </w:t>
                     </w:r>
+                    <w:proofErr w:type="spellStart"/>
+                    <w:r>
+                      <w:rPr>
+                        <w:rFonts w:ascii="Times New Roman" w:eastAsiaTheme="majorEastAsia" w:hAnsi="Times New Roman" w:cs="Times New Roman"/>
+                        <w:sz w:val="44"/>
+                        <w:szCs w:val="44"/>
+                      </w:rPr>
+                      <w:t>Lý</w:t>
+                    </w:r>
+                    <w:proofErr w:type="spellEnd"/>
+                    <w:r>
+                      <w:rPr>
+                        <w:rFonts w:ascii="Times New Roman" w:eastAsiaTheme="majorEastAsia" w:hAnsi="Times New Roman" w:cs="Times New Roman"/>
+                        <w:sz w:val="44"/>
+                        <w:szCs w:val="44"/>
+                      </w:rPr>
+                      <w:t xml:space="preserve"> </w:t>
+                    </w:r>
+                    <w:proofErr w:type="spellStart"/>
+                    <w:r>
+                      <w:rPr>
+                        <w:rFonts w:ascii="Times New Roman" w:eastAsiaTheme="majorEastAsia" w:hAnsi="Times New Roman" w:cs="Times New Roman"/>
+                        <w:sz w:val="44"/>
+                        <w:szCs w:val="44"/>
+                      </w:rPr>
+                      <w:t>Xe</w:t>
+                    </w:r>
+                    <w:proofErr w:type="spellEnd"/>
+                    <w:r>
+                      <w:rPr>
+                        <w:rFonts w:ascii="Times New Roman" w:eastAsiaTheme="majorEastAsia" w:hAnsi="Times New Roman" w:cs="Times New Roman"/>
+                        <w:sz w:val="44"/>
+                        <w:szCs w:val="44"/>
+                      </w:rPr>
+                      <w:t xml:space="preserve"> </w:t>
+                    </w:r>
+                    <w:proofErr w:type="spellStart"/>
+                    <w:r>
+                      <w:rPr>
+                        <w:rFonts w:ascii="Times New Roman" w:eastAsiaTheme="majorEastAsia" w:hAnsi="Times New Roman" w:cs="Times New Roman"/>
+                        <w:sz w:val="44"/>
+                        <w:szCs w:val="44"/>
+                      </w:rPr>
+                      <w:t>Khách</w:t>
+                    </w:r>
+                    <w:proofErr w:type="spellEnd"/>
                   </w:p>
                 </w:tc>
               </w:sdtContent>
@@ -258,13 +362,32 @@
                         <w:bCs/>
                       </w:rPr>
                     </w:pPr>
+                    <w:proofErr w:type="spellStart"/>
                     <w:r>
                       <w:rPr>
                         <w:rFonts w:ascii="Times New Roman" w:hAnsi="Times New Roman" w:cs="Times New Roman"/>
                         <w:b/>
                         <w:bCs/>
                       </w:rPr>
-                      <w:t>Biên soạ</w:t>
+                      <w:t>Biên</w:t>
+                    </w:r>
+                    <w:proofErr w:type="spellEnd"/>
+                    <w:r>
+                      <w:rPr>
+                        <w:rFonts w:ascii="Times New Roman" w:hAnsi="Times New Roman" w:cs="Times New Roman"/>
+                        <w:b/>
+                        <w:bCs/>
+                      </w:rPr>
+                      <w:t xml:space="preserve"> </w:t>
+                    </w:r>
+                    <w:proofErr w:type="spellStart"/>
+                    <w:r>
+                      <w:rPr>
+                        <w:rFonts w:ascii="Times New Roman" w:hAnsi="Times New Roman" w:cs="Times New Roman"/>
+                        <w:b/>
+                        <w:bCs/>
+                      </w:rPr>
+                      <w:t>soạ</w:t>
                     </w:r>
                     <w:r>
                       <w:rPr>
@@ -272,16 +395,135 @@
                         <w:b/>
                         <w:bCs/>
                       </w:rPr>
-                      <w:t>n: Nguyễn Đang Tích</w:t>
+                      <w:t>n</w:t>
                     </w:r>
+                    <w:proofErr w:type="spellEnd"/>
                     <w:r>
                       <w:rPr>
                         <w:rFonts w:ascii="Times New Roman" w:hAnsi="Times New Roman" w:cs="Times New Roman"/>
                         <w:b/>
                         <w:bCs/>
                       </w:rPr>
-                      <w:t>, Nguyễn Quốc Anh Tú</w:t>
+                      <w:t xml:space="preserve">: </w:t>
                     </w:r>
+                    <w:proofErr w:type="spellStart"/>
+                    <w:r>
+                      <w:rPr>
+                        <w:rFonts w:ascii="Times New Roman" w:hAnsi="Times New Roman" w:cs="Times New Roman"/>
+                        <w:b/>
+                        <w:bCs/>
+                      </w:rPr>
+                      <w:t>Nguyễn</w:t>
+                    </w:r>
+                    <w:proofErr w:type="spellEnd"/>
+                    <w:r>
+                      <w:rPr>
+                        <w:rFonts w:ascii="Times New Roman" w:hAnsi="Times New Roman" w:cs="Times New Roman"/>
+                        <w:b/>
+                        <w:bCs/>
+                      </w:rPr>
+                      <w:t xml:space="preserve"> </w:t>
+                    </w:r>
+                    <w:proofErr w:type="spellStart"/>
+                    <w:r>
+                      <w:rPr>
+                        <w:rFonts w:ascii="Times New Roman" w:hAnsi="Times New Roman" w:cs="Times New Roman"/>
+                        <w:b/>
+                        <w:bCs/>
+                      </w:rPr>
+                      <w:t>Đang</w:t>
+                    </w:r>
+                    <w:proofErr w:type="spellEnd"/>
+                    <w:r>
+                      <w:rPr>
+                        <w:rFonts w:ascii="Times New Roman" w:hAnsi="Times New Roman" w:cs="Times New Roman"/>
+                        <w:b/>
+                        <w:bCs/>
+                      </w:rPr>
+                      <w:t xml:space="preserve"> </w:t>
+                    </w:r>
+                    <w:proofErr w:type="spellStart"/>
+                    <w:r>
+                      <w:rPr>
+                        <w:rFonts w:ascii="Times New Roman" w:hAnsi="Times New Roman" w:cs="Times New Roman"/>
+                        <w:b/>
+                        <w:bCs/>
+                      </w:rPr>
+                      <w:t>Tích</w:t>
+                    </w:r>
+                    <w:proofErr w:type="spellEnd"/>
+                    <w:r>
+                      <w:rPr>
+                        <w:rFonts w:ascii="Times New Roman" w:hAnsi="Times New Roman" w:cs="Times New Roman"/>
+                        <w:b/>
+                        <w:bCs/>
+                      </w:rPr>
+                      <w:t xml:space="preserve">, </w:t>
+                    </w:r>
+                    <w:proofErr w:type="spellStart"/>
+                    <w:r>
+                      <w:rPr>
+                        <w:rFonts w:ascii="Times New Roman" w:hAnsi="Times New Roman" w:cs="Times New Roman"/>
+                        <w:b/>
+                        <w:bCs/>
+                      </w:rPr>
+                      <w:t>Nguyễn</w:t>
+                    </w:r>
+                    <w:proofErr w:type="spellEnd"/>
+                    <w:r>
+                      <w:rPr>
+                        <w:rFonts w:ascii="Times New Roman" w:hAnsi="Times New Roman" w:cs="Times New Roman"/>
+                        <w:b/>
+                        <w:bCs/>
+                      </w:rPr>
+                      <w:t xml:space="preserve"> </w:t>
+                    </w:r>
+                    <w:proofErr w:type="spellStart"/>
+                    <w:r>
+                      <w:rPr>
+                        <w:rFonts w:ascii="Times New Roman" w:hAnsi="Times New Roman" w:cs="Times New Roman"/>
+                        <w:b/>
+                        <w:bCs/>
+                      </w:rPr>
+                      <w:t>Quốc</w:t>
+                    </w:r>
+                    <w:proofErr w:type="spellEnd"/>
+                    <w:r>
+                      <w:rPr>
+                        <w:rFonts w:ascii="Times New Roman" w:hAnsi="Times New Roman" w:cs="Times New Roman"/>
+                        <w:b/>
+                        <w:bCs/>
+                      </w:rPr>
+                      <w:t xml:space="preserve"> </w:t>
+                    </w:r>
+                    <w:proofErr w:type="spellStart"/>
+                    <w:r>
+                      <w:rPr>
+                        <w:rFonts w:ascii="Times New Roman" w:hAnsi="Times New Roman" w:cs="Times New Roman"/>
+                        <w:b/>
+                        <w:bCs/>
+                      </w:rPr>
+                      <w:t>Anh</w:t>
+                    </w:r>
+                    <w:proofErr w:type="spellEnd"/>
+                    <w:r>
+                      <w:rPr>
+                        <w:rFonts w:ascii="Times New Roman" w:hAnsi="Times New Roman" w:cs="Times New Roman"/>
+                        <w:b/>
+                        <w:bCs/>
+                      </w:rPr>
+                      <w:t xml:space="preserve"> </w:t>
+                    </w:r>
+                    <w:proofErr w:type="spellStart"/>
+                    <w:r>
+                      <w:rPr>
+                        <w:rFonts w:ascii="Times New Roman" w:hAnsi="Times New Roman" w:cs="Times New Roman"/>
+                        <w:b/>
+                        <w:bCs/>
+                      </w:rPr>
+                      <w:t>Tú</w:t>
+                    </w:r>
+                    <w:proofErr w:type="spellEnd"/>
                   </w:p>
                 </w:tc>
               </w:sdtContent>
@@ -372,10 +614,20 @@
           <w:pPr>
             <w:pStyle w:val="TuStyle-Title1"/>
           </w:pPr>
+          <w:proofErr w:type="spellStart"/>
           <w:r>
             <w:lastRenderedPageBreak/>
-            <w:t>Tham chiếu</w:t>
+            <w:t>Tham</w:t>
           </w:r>
+          <w:proofErr w:type="spellEnd"/>
+          <w:r>
+            <w:t xml:space="preserve"> </w:t>
+          </w:r>
+          <w:proofErr w:type="spellStart"/>
+          <w:r>
+            <w:t>chiếu</w:t>
+          </w:r>
+          <w:proofErr w:type="spellEnd"/>
         </w:p>
         <w:tbl>
           <w:tblPr>
@@ -399,9 +651,19 @@
                 <w:pPr>
                   <w:pStyle w:val="MyTable1"/>
                 </w:pPr>
+                <w:proofErr w:type="spellStart"/>
                 <w:r>
-                  <w:t>Mã số</w:t>
+                  <w:t>Mã</w:t>
                 </w:r>
+                <w:proofErr w:type="spellEnd"/>
+                <w:r>
+                  <w:t xml:space="preserve"> </w:t>
+                </w:r>
+                <w:proofErr w:type="spellStart"/>
+                <w:r>
+                  <w:t>số</w:t>
+                </w:r>
+                <w:proofErr w:type="spellEnd"/>
               </w:p>
             </w:tc>
             <w:tc>
@@ -413,9 +675,27 @@
                 <w:pPr>
                   <w:pStyle w:val="MyTable1"/>
                 </w:pPr>
+                <w:proofErr w:type="spellStart"/>
                 <w:r>
-                  <w:t>Tên tài liệu</w:t>
+                  <w:t>Tên</w:t>
                 </w:r>
+                <w:proofErr w:type="spellEnd"/>
+                <w:r>
+                  <w:t xml:space="preserve"> </w:t>
+                </w:r>
+                <w:proofErr w:type="spellStart"/>
+                <w:r>
+                  <w:t>tài</w:t>
+                </w:r>
+                <w:proofErr w:type="spellEnd"/>
+                <w:r>
+                  <w:t xml:space="preserve"> </w:t>
+                </w:r>
+                <w:proofErr w:type="spellStart"/>
+                <w:r>
+                  <w:t>liệu</w:t>
+                </w:r>
+                <w:proofErr w:type="spellEnd"/>
               </w:p>
             </w:tc>
             <w:tc>
@@ -427,9 +707,19 @@
                 <w:pPr>
                   <w:pStyle w:val="MyTable1"/>
                 </w:pPr>
+                <w:proofErr w:type="spellStart"/>
                 <w:r>
-                  <w:t>Phiên bản</w:t>
+                  <w:t>Phiên</w:t>
                 </w:r>
+                <w:proofErr w:type="spellEnd"/>
+                <w:r>
+                  <w:t xml:space="preserve"> </w:t>
+                </w:r>
+                <w:proofErr w:type="spellStart"/>
+                <w:r>
+                  <w:t>bản</w:t>
+                </w:r>
+                <w:proofErr w:type="spellEnd"/>
               </w:p>
             </w:tc>
           </w:tr>
@@ -460,9 +750,35 @@
                 <w:pPr>
                   <w:pStyle w:val="MyTable1"/>
                 </w:pPr>
+                <w:proofErr w:type="spellStart"/>
                 <w:r>
-                  <w:t>Khảo sát hệ thống</w:t>
+                  <w:t>Khảo</w:t>
                 </w:r>
+                <w:proofErr w:type="spellEnd"/>
+                <w:r>
+                  <w:t xml:space="preserve"> </w:t>
+                </w:r>
+                <w:proofErr w:type="spellStart"/>
+                <w:r>
+                  <w:t>sát</w:t>
+                </w:r>
+                <w:proofErr w:type="spellEnd"/>
+                <w:r>
+                  <w:t xml:space="preserve"> </w:t>
+                </w:r>
+                <w:proofErr w:type="spellStart"/>
+                <w:r>
+                  <w:t>hệ</w:t>
+                </w:r>
+                <w:proofErr w:type="spellEnd"/>
+                <w:r>
+                  <w:t xml:space="preserve"> </w:t>
+                </w:r>
+                <w:proofErr w:type="spellStart"/>
+                <w:r>
+                  <w:t>thống</w:t>
+                </w:r>
+                <w:proofErr w:type="spellEnd"/>
               </w:p>
             </w:tc>
             <w:tc>
@@ -504,8 +820,37 @@
                 <w:pPr>
                   <w:pStyle w:val="MyTable1"/>
                 </w:pPr>
+                <w:proofErr w:type="spellStart"/>
                 <w:r>
-                  <w:t xml:space="preserve">Khảo sát hệ thống </w:t>
+                  <w:t>Khảo</w:t>
+                </w:r>
+                <w:proofErr w:type="spellEnd"/>
+                <w:r>
+                  <w:t xml:space="preserve"> </w:t>
+                </w:r>
+                <w:proofErr w:type="spellStart"/>
+                <w:r>
+                  <w:t>sát</w:t>
+                </w:r>
+                <w:proofErr w:type="spellEnd"/>
+                <w:r>
+                  <w:t xml:space="preserve"> </w:t>
+                </w:r>
+                <w:proofErr w:type="spellStart"/>
+                <w:r>
+                  <w:t>hệ</w:t>
+                </w:r>
+                <w:proofErr w:type="spellEnd"/>
+                <w:r>
+                  <w:t xml:space="preserve"> </w:t>
+                </w:r>
+                <w:proofErr w:type="spellStart"/>
+                <w:r>
+                  <w:t>thống</w:t>
+                </w:r>
+                <w:proofErr w:type="spellEnd"/>
+                <w:r>
+                  <w:t xml:space="preserve"> </w:t>
                 </w:r>
               </w:p>
             </w:tc>
@@ -529,12 +874,27 @@
           <w:pPr>
             <w:pStyle w:val="TuStyle-Title1"/>
           </w:pPr>
+          <w:proofErr w:type="spellStart"/>
           <w:r>
-            <w:t xml:space="preserve">Thông tin </w:t>
+            <w:t>Thông</w:t>
           </w:r>
+          <w:proofErr w:type="spellEnd"/>
           <w:r>
-            <w:t>tài liệu</w:t>
+            <w:t xml:space="preserve"> tin </w:t>
           </w:r>
+          <w:proofErr w:type="spellStart"/>
+          <w:r>
+            <w:t>tài</w:t>
+          </w:r>
+          <w:proofErr w:type="spellEnd"/>
+          <w:r>
+            <w:t xml:space="preserve"> </w:t>
+          </w:r>
+          <w:proofErr w:type="spellStart"/>
+          <w:r>
+            <w:t>liệu</w:t>
+          </w:r>
+          <w:proofErr w:type="spellEnd"/>
         </w:p>
         <w:tbl>
           <w:tblPr>
@@ -585,9 +945,19 @@
                 <w:pPr>
                   <w:pStyle w:val="MyTable1"/>
                 </w:pPr>
+                <w:proofErr w:type="spellStart"/>
                 <w:r>
-                  <w:t>Mã số</w:t>
+                  <w:t>Mã</w:t>
                 </w:r>
+                <w:proofErr w:type="spellEnd"/>
+                <w:r>
+                  <w:t xml:space="preserve"> </w:t>
+                </w:r>
+                <w:proofErr w:type="spellStart"/>
+                <w:r>
+                  <w:t>số</w:t>
+                </w:r>
+                <w:proofErr w:type="spellEnd"/>
               </w:p>
             </w:tc>
             <w:tc>
@@ -598,9 +968,27 @@
                 <w:pPr>
                   <w:pStyle w:val="MyTable1"/>
                 </w:pPr>
+                <w:proofErr w:type="spellStart"/>
                 <w:r>
-                  <w:t>Tên tài liệu</w:t>
+                  <w:t>Tên</w:t>
                 </w:r>
+                <w:proofErr w:type="spellEnd"/>
+                <w:r>
+                  <w:t xml:space="preserve"> </w:t>
+                </w:r>
+                <w:proofErr w:type="spellStart"/>
+                <w:r>
+                  <w:t>tài</w:t>
+                </w:r>
+                <w:proofErr w:type="spellEnd"/>
+                <w:r>
+                  <w:t xml:space="preserve"> </w:t>
+                </w:r>
+                <w:proofErr w:type="spellStart"/>
+                <w:r>
+                  <w:t>liệu</w:t>
+                </w:r>
+                <w:proofErr w:type="spellEnd"/>
               </w:p>
             </w:tc>
             <w:tc>
@@ -611,9 +999,27 @@
                 <w:pPr>
                   <w:pStyle w:val="MyTable1"/>
                 </w:pPr>
+                <w:proofErr w:type="spellStart"/>
                 <w:r>
-                  <w:t>Nội dung cập nhật</w:t>
+                  <w:t>Nội</w:t>
                 </w:r>
+                <w:proofErr w:type="spellEnd"/>
+                <w:r>
+                  <w:t xml:space="preserve"> dung </w:t>
+                </w:r>
+                <w:proofErr w:type="spellStart"/>
+                <w:r>
+                  <w:t>cập</w:t>
+                </w:r>
+                <w:proofErr w:type="spellEnd"/>
+                <w:r>
+                  <w:t xml:space="preserve"> </w:t>
+                </w:r>
+                <w:proofErr w:type="spellStart"/>
+                <w:r>
+                  <w:t>nhật</w:t>
+                </w:r>
+                <w:proofErr w:type="spellEnd"/>
               </w:p>
             </w:tc>
             <w:tc>
@@ -624,9 +1030,19 @@
                 <w:pPr>
                   <w:pStyle w:val="MyTable1"/>
                 </w:pPr>
+                <w:proofErr w:type="spellStart"/>
                 <w:r>
-                  <w:t>Phiên bản</w:t>
+                  <w:t>Phiên</w:t>
                 </w:r>
+                <w:proofErr w:type="spellEnd"/>
+                <w:r>
+                  <w:t xml:space="preserve"> </w:t>
+                </w:r>
+                <w:proofErr w:type="spellStart"/>
+                <w:r>
+                  <w:t>bản</w:t>
+                </w:r>
+                <w:proofErr w:type="spellEnd"/>
               </w:p>
             </w:tc>
             <w:tc>
@@ -637,9 +1053,19 @@
                 <w:pPr>
                   <w:pStyle w:val="MyTable1"/>
                 </w:pPr>
+                <w:proofErr w:type="spellStart"/>
                 <w:r>
-                  <w:t>Tác giả</w:t>
+                  <w:t>Tác</w:t>
                 </w:r>
+                <w:proofErr w:type="spellEnd"/>
+                <w:r>
+                  <w:t xml:space="preserve"> </w:t>
+                </w:r>
+                <w:proofErr w:type="spellStart"/>
+                <w:r>
+                  <w:t>giả</w:t>
+                </w:r>
+                <w:proofErr w:type="spellEnd"/>
               </w:p>
             </w:tc>
             <w:tc>
@@ -650,9 +1076,19 @@
                 <w:pPr>
                   <w:pStyle w:val="MyTable1"/>
                 </w:pPr>
+                <w:proofErr w:type="spellStart"/>
                 <w:r>
-                  <w:t>Mô tả</w:t>
+                  <w:t>Mô</w:t>
                 </w:r>
+                <w:proofErr w:type="spellEnd"/>
+                <w:r>
+                  <w:t xml:space="preserve"> </w:t>
+                </w:r>
+                <w:proofErr w:type="spellStart"/>
+                <w:r>
+                  <w:t>tả</w:t>
+                </w:r>
+                <w:proofErr w:type="spellEnd"/>
               </w:p>
             </w:tc>
           </w:tr>
@@ -699,9 +1135,51 @@
                 <w:pPr>
                   <w:pStyle w:val="MyTable1"/>
                 </w:pPr>
+                <w:proofErr w:type="spellStart"/>
                 <w:r>
-                  <w:t>Quản lý tuyến xe chuyến xe</w:t>
+                  <w:t>Quản</w:t>
                 </w:r>
+                <w:proofErr w:type="spellEnd"/>
+                <w:r>
+                  <w:t xml:space="preserve"> </w:t>
+                </w:r>
+                <w:proofErr w:type="spellStart"/>
+                <w:r>
+                  <w:t>lý</w:t>
+                </w:r>
+                <w:proofErr w:type="spellEnd"/>
+                <w:r>
+                  <w:t xml:space="preserve"> </w:t>
+                </w:r>
+                <w:proofErr w:type="spellStart"/>
+                <w:r>
+                  <w:t>tuyến</w:t>
+                </w:r>
+                <w:proofErr w:type="spellEnd"/>
+                <w:r>
+                  <w:t xml:space="preserve"> </w:t>
+                </w:r>
+                <w:proofErr w:type="spellStart"/>
+                <w:r>
+                  <w:t>xe</w:t>
+                </w:r>
+                <w:proofErr w:type="spellEnd"/>
+                <w:r>
+                  <w:t xml:space="preserve"> </w:t>
+                </w:r>
+                <w:proofErr w:type="spellStart"/>
+                <w:r>
+                  <w:t>chuyến</w:t>
+                </w:r>
+                <w:proofErr w:type="spellEnd"/>
+                <w:r>
+                  <w:t xml:space="preserve"> </w:t>
+                </w:r>
+                <w:proofErr w:type="spellStart"/>
+                <w:r>
+                  <w:t>xe</w:t>
+                </w:r>
+                <w:proofErr w:type="spellEnd"/>
               </w:p>
             </w:tc>
             <w:tc>
@@ -712,9 +1190,43 @@
                 <w:pPr>
                   <w:pStyle w:val="MyTable1"/>
                 </w:pPr>
+                <w:proofErr w:type="spellStart"/>
                 <w:r>
-                  <w:t>Sơ đồ usecase nghiệp vụ</w:t>
+                  <w:t>Sơ</w:t>
                 </w:r>
+                <w:proofErr w:type="spellEnd"/>
+                <w:r>
+                  <w:t xml:space="preserve"> </w:t>
+                </w:r>
+                <w:proofErr w:type="spellStart"/>
+                <w:r>
+                  <w:t>đồ</w:t>
+                </w:r>
+                <w:proofErr w:type="spellEnd"/>
+                <w:r>
+                  <w:t xml:space="preserve"> </w:t>
+                </w:r>
+                <w:proofErr w:type="spellStart"/>
+                <w:r>
+                  <w:t>usecase</w:t>
+                </w:r>
+                <w:proofErr w:type="spellEnd"/>
+                <w:r>
+                  <w:t xml:space="preserve"> </w:t>
+                </w:r>
+                <w:proofErr w:type="spellStart"/>
+                <w:r>
+                  <w:t>nghiệp</w:t>
+                </w:r>
+                <w:proofErr w:type="spellEnd"/>
+                <w:r>
+                  <w:t xml:space="preserve"> </w:t>
+                </w:r>
+                <w:proofErr w:type="spellStart"/>
+                <w:r>
+                  <w:t>vụ</w:t>
+                </w:r>
+                <w:proofErr w:type="spellEnd"/>
               </w:p>
             </w:tc>
             <w:tc>
@@ -738,9 +1250,27 @@
                 <w:pPr>
                   <w:pStyle w:val="MyTable1"/>
                 </w:pPr>
+                <w:proofErr w:type="spellStart"/>
                 <w:r>
-                  <w:t>Nguyễn Đang Tích</w:t>
+                  <w:t>Nguyễn</w:t>
                 </w:r>
+                <w:proofErr w:type="spellEnd"/>
+                <w:r>
+                  <w:t xml:space="preserve"> </w:t>
+                </w:r>
+                <w:proofErr w:type="spellStart"/>
+                <w:r>
+                  <w:t>Đang</w:t>
+                </w:r>
+                <w:proofErr w:type="spellEnd"/>
+                <w:r>
+                  <w:t xml:space="preserve"> </w:t>
+                </w:r>
+                <w:proofErr w:type="spellStart"/>
+                <w:r>
+                  <w:t>Tích</w:t>
+                </w:r>
+                <w:proofErr w:type="spellEnd"/>
               </w:p>
             </w:tc>
             <w:tc>
@@ -751,14 +1281,75 @@
                 <w:pPr>
                   <w:pStyle w:val="MyTable1"/>
                 </w:pPr>
+                <w:proofErr w:type="spellStart"/>
                 <w:r>
-                  <w:t>Sơ đồ use case nghiệp vụ (mục 3.1)</w:t>
+                  <w:t>Sơ</w:t>
+                </w:r>
+                <w:proofErr w:type="spellEnd"/>
+                <w:r>
+                  <w:t xml:space="preserve"> </w:t>
+                </w:r>
+                <w:proofErr w:type="spellStart"/>
+                <w:r>
+                  <w:t>đồ</w:t>
+                </w:r>
+                <w:proofErr w:type="spellEnd"/>
+                <w:r>
+                  <w:t xml:space="preserve"> use case </w:t>
+                </w:r>
+                <w:proofErr w:type="spellStart"/>
+                <w:r>
+                  <w:t>nghiệp</w:t>
+                </w:r>
+                <w:proofErr w:type="spellEnd"/>
+                <w:r>
+                  <w:t xml:space="preserve"> </w:t>
+                </w:r>
+                <w:proofErr w:type="spellStart"/>
+                <w:r>
+                  <w:t>vụ</w:t>
+                </w:r>
+                <w:proofErr w:type="spellEnd"/>
+                <w:r>
+                  <w:t xml:space="preserve"> (</w:t>
+                </w:r>
+                <w:proofErr w:type="spellStart"/>
+                <w:r>
+                  <w:t>mục</w:t>
+                </w:r>
+                <w:proofErr w:type="spellEnd"/>
+                <w:r>
+                  <w:t xml:space="preserve"> 3.1)</w:t>
                 </w:r>
                 <w:r>
                   <w:t xml:space="preserve"> </w:t>
                 </w:r>
                 <w:r>
-                  <w:t>+ Mô tả(mục 3.2)</w:t>
+                  <w:t xml:space="preserve">+ </w:t>
+                </w:r>
+                <w:proofErr w:type="spellStart"/>
+                <w:r>
+                  <w:t>Mô</w:t>
+                </w:r>
+                <w:proofErr w:type="spellEnd"/>
+                <w:r>
+                  <w:t xml:space="preserve"> </w:t>
+                </w:r>
+                <w:proofErr w:type="spellStart"/>
+                <w:r>
+                  <w:t>tả</w:t>
+                </w:r>
+                <w:proofErr w:type="spellEnd"/>
+                <w:r>
+                  <w:t>(</w:t>
+                </w:r>
+                <w:proofErr w:type="spellStart"/>
+                <w:r>
+                  <w:t>mục</w:t>
+                </w:r>
+                <w:proofErr w:type="spellEnd"/>
+                <w:r>
+                  <w:t xml:space="preserve"> 3.2)</w:t>
                 </w:r>
               </w:p>
             </w:tc>
@@ -783,18 +1374,78 @@
       <w:pPr>
         <w:pStyle w:val="TuStyle-Title1"/>
       </w:pPr>
+      <w:proofErr w:type="spellStart"/>
       <w:r>
         <w:lastRenderedPageBreak/>
-        <w:t>Mô hình hóa nghiệp vụ</w:t>
+        <w:t>Mô</w:t>
       </w:r>
+      <w:proofErr w:type="spellEnd"/>
+      <w:r>
+        <w:t xml:space="preserve"> </w:t>
+      </w:r>
+      <w:proofErr w:type="spellStart"/>
+      <w:r>
+        <w:t>hình</w:t>
+      </w:r>
+      <w:proofErr w:type="spellEnd"/>
+      <w:r>
+        <w:t xml:space="preserve"> </w:t>
+      </w:r>
+      <w:proofErr w:type="spellStart"/>
+      <w:r>
+        <w:t>hóa</w:t>
+      </w:r>
+      <w:proofErr w:type="spellEnd"/>
+      <w:r>
+        <w:t xml:space="preserve"> </w:t>
+      </w:r>
+      <w:proofErr w:type="spellStart"/>
+      <w:r>
+        <w:t>nghiệp</w:t>
+      </w:r>
+      <w:proofErr w:type="spellEnd"/>
+      <w:r>
+        <w:t xml:space="preserve"> </w:t>
+      </w:r>
+      <w:proofErr w:type="spellStart"/>
+      <w:r>
+        <w:t>vụ</w:t>
+      </w:r>
+      <w:proofErr w:type="spellEnd"/>
     </w:p>
     <w:p>
       <w:pPr>
         <w:pStyle w:val="TuNormal"/>
       </w:pPr>
+      <w:proofErr w:type="spellStart"/>
       <w:r>
-        <w:t>Sơ đồ use case nghiệp vụ</w:t>
+        <w:t>Sơ</w:t>
       </w:r>
+      <w:proofErr w:type="spellEnd"/>
+      <w:r>
+        <w:t xml:space="preserve"> </w:t>
+      </w:r>
+      <w:proofErr w:type="spellStart"/>
+      <w:r>
+        <w:t>đồ</w:t>
+      </w:r>
+      <w:proofErr w:type="spellEnd"/>
+      <w:r>
+        <w:t xml:space="preserve"> use case </w:t>
+      </w:r>
+      <w:proofErr w:type="spellStart"/>
+      <w:r>
+        <w:t>nghiệp</w:t>
+      </w:r>
+      <w:proofErr w:type="spellEnd"/>
+      <w:r>
+        <w:t xml:space="preserve"> </w:t>
+      </w:r>
+      <w:proofErr w:type="spellStart"/>
+      <w:r>
+        <w:t>vụ</w:t>
+      </w:r>
+      <w:proofErr w:type="spellEnd"/>
     </w:p>
     <w:p>
       <w:pPr>
@@ -806,15 +1457,16 @@
         <w:spacing w:after="120"/>
         <w:ind w:left="1296"/>
       </w:pPr>
+      <w:bookmarkStart w:id="0" w:name="_GoBack"/>
       <w:r>
         <w:rPr>
           <w:noProof/>
         </w:rPr>
         <w:drawing>
           <wp:inline distT="0" distB="0" distL="0" distR="0">
-            <wp:extent cx="3048000" cy="2764150"/>
-            <wp:effectExtent l="0" t="0" r="0" b="0"/>
-            <wp:docPr id="3" name="Picture 3"/>
+            <wp:extent cx="3429000" cy="4886325"/>
+            <wp:effectExtent l="0" t="0" r="0" b="9525"/>
+            <wp:docPr id="2" name="Picture 2"/>
             <wp:cNvGraphicFramePr>
               <a:graphicFrameLocks xmlns:a="http://schemas.openxmlformats.org/drawingml/2006/main" noChangeAspect="1"/>
             </wp:cNvGraphicFramePr>
@@ -822,7 +1474,7 @@
               <a:graphicData uri="http://schemas.openxmlformats.org/drawingml/2006/picture">
                 <pic:pic xmlns:pic="http://schemas.openxmlformats.org/drawingml/2006/picture">
                   <pic:nvPicPr>
-                    <pic:cNvPr id="3" name="usecaseTuyenXeChuyenXe.png"/>
+                    <pic:cNvPr id="2" name="QuanLyTuyenChuyen.jpg"/>
                     <pic:cNvPicPr/>
                   </pic:nvPicPr>
                   <pic:blipFill>
@@ -840,7 +1492,7 @@
                   <pic:spPr>
                     <a:xfrm>
                       <a:off x="0" y="0"/>
-                      <a:ext cx="3055376" cy="2770840"/>
+                      <a:ext cx="3429000" cy="4886325"/>
                     </a:xfrm>
                     <a:prstGeom prst="rect">
                       <a:avLst/>
@@ -852,14 +1504,25 @@
           </wp:inline>
         </w:drawing>
       </w:r>
+      <w:bookmarkEnd w:id="0"/>
     </w:p>
     <w:p>
       <w:pPr>
         <w:pStyle w:val="TuNormal"/>
       </w:pPr>
+      <w:proofErr w:type="spellStart"/>
       <w:r>
-        <w:t>Mô tả</w:t>
+        <w:t>Mô</w:t>
       </w:r>
+      <w:proofErr w:type="spellEnd"/>
+      <w:r>
+        <w:t xml:space="preserve"> </w:t>
+      </w:r>
+      <w:proofErr w:type="spellStart"/>
+      <w:r>
+        <w:t>tả</w:t>
+      </w:r>
+      <w:proofErr w:type="spellEnd"/>
     </w:p>
     <w:p>
       <w:pPr>
@@ -875,9 +1538,27 @@
       <w:r>
         <w:t xml:space="preserve"> </w:t>
       </w:r>
+      <w:proofErr w:type="spellStart"/>
       <w:r>
-        <w:t>mở tuyến xe</w:t>
+        <w:t>mở</w:t>
       </w:r>
+      <w:proofErr w:type="spellEnd"/>
+      <w:r>
+        <w:t xml:space="preserve"> </w:t>
+      </w:r>
+      <w:proofErr w:type="spellStart"/>
+      <w:r>
+        <w:t>tuyến</w:t>
+      </w:r>
+      <w:proofErr w:type="spellEnd"/>
+      <w:r>
+        <w:t xml:space="preserve"> </w:t>
+      </w:r>
+      <w:proofErr w:type="spellStart"/>
+      <w:r>
+        <w:t>xe</w:t>
+      </w:r>
+      <w:proofErr w:type="spellEnd"/>
     </w:p>
     <w:tbl>
       <w:tblPr>
@@ -913,8 +1594,13 @@
             <w:pPr>
               <w:pStyle w:val="MyTable1"/>
             </w:pPr>
-            <w:r>
-              <w:t>Tên Use Case</w:t>
+            <w:proofErr w:type="spellStart"/>
+            <w:r>
+              <w:t>Tên</w:t>
+            </w:r>
+            <w:proofErr w:type="spellEnd"/>
+            <w:r>
+              <w:t xml:space="preserve"> Use Case</w:t>
             </w:r>
           </w:p>
         </w:tc>
@@ -935,9 +1621,27 @@
               <w:pStyle w:val="MyTable1"/>
               <w:cnfStyle w:val="100000000000" w:firstRow="1" w:lastRow="0" w:firstColumn="0" w:lastColumn="0" w:oddVBand="0" w:evenVBand="0" w:oddHBand="0" w:evenHBand="0" w:firstRowFirstColumn="0" w:firstRowLastColumn="0" w:lastRowFirstColumn="0" w:lastRowLastColumn="0"/>
             </w:pPr>
-            <w:r>
-              <w:t>Mở tuyến xe</w:t>
-            </w:r>
+            <w:proofErr w:type="spellStart"/>
+            <w:r>
+              <w:t>Mở</w:t>
+            </w:r>
+            <w:proofErr w:type="spellEnd"/>
+            <w:r>
+              <w:t xml:space="preserve"> </w:t>
+            </w:r>
+            <w:proofErr w:type="spellStart"/>
+            <w:r>
+              <w:t>tuyến</w:t>
+            </w:r>
+            <w:proofErr w:type="spellEnd"/>
+            <w:r>
+              <w:t xml:space="preserve"> </w:t>
+            </w:r>
+            <w:proofErr w:type="spellStart"/>
+            <w:r>
+              <w:t>xe</w:t>
+            </w:r>
+            <w:proofErr w:type="spellEnd"/>
           </w:p>
         </w:tc>
         <w:tc>
@@ -956,9 +1660,19 @@
               <w:ind w:left="360" w:hanging="360"/>
               <w:cnfStyle w:val="100000000000" w:firstRow="1" w:lastRow="0" w:firstColumn="0" w:lastColumn="0" w:oddVBand="0" w:evenVBand="0" w:oddHBand="0" w:evenHBand="0" w:firstRowFirstColumn="0" w:firstRowLastColumn="0" w:lastRowFirstColumn="0" w:lastRowLastColumn="0"/>
             </w:pPr>
-            <w:r>
-              <w:t>Mã số</w:t>
-            </w:r>
+            <w:proofErr w:type="spellStart"/>
+            <w:r>
+              <w:t>Mã</w:t>
+            </w:r>
+            <w:proofErr w:type="spellEnd"/>
+            <w:r>
+              <w:t xml:space="preserve"> </w:t>
+            </w:r>
+            <w:proofErr w:type="spellStart"/>
+            <w:r>
+              <w:t>số</w:t>
+            </w:r>
+            <w:proofErr w:type="spellEnd"/>
             <w:r>
               <w:t>:</w:t>
             </w:r>
@@ -980,13 +1694,8 @@
             <w:r>
               <w:t>UCNV</w:t>
             </w:r>
-            <w:proofErr w:type="gramStart"/>
-            <w:r>
-              <w:t>][</w:t>
-            </w:r>
-            <w:proofErr w:type="gramEnd"/>
-            <w:r>
-              <w:t>1.1.1]</w:t>
+            <w:r>
+              <w:t>][1.1.1]</w:t>
             </w:r>
           </w:p>
         </w:tc>
@@ -1050,15 +1759,62 @@
               <w:pStyle w:val="MyTable1"/>
               <w:cnfStyle w:val="000000100000" w:firstRow="0" w:lastRow="0" w:firstColumn="0" w:lastColumn="0" w:oddVBand="0" w:evenVBand="0" w:oddHBand="1" w:evenHBand="0" w:firstRowFirstColumn="0" w:firstRowLastColumn="0" w:lastRowFirstColumn="0" w:lastRowLastColumn="0"/>
             </w:pPr>
-            <w:r>
-              <w:t>Tham chiếu: [1]</w:t>
-            </w:r>
-            <w:r>
-              <w:t xml:space="preserve"> </w:t>
-            </w:r>
-            <w:r>
-              <w:t>Quy trình mở tuyến xe</w:t>
-            </w:r>
+            <w:proofErr w:type="spellStart"/>
+            <w:r>
+              <w:t>Tham</w:t>
+            </w:r>
+            <w:proofErr w:type="spellEnd"/>
+            <w:r>
+              <w:t xml:space="preserve"> </w:t>
+            </w:r>
+            <w:proofErr w:type="spellStart"/>
+            <w:r>
+              <w:t>chiếu</w:t>
+            </w:r>
+            <w:proofErr w:type="spellEnd"/>
+            <w:r>
+              <w:t>: [1]</w:t>
+            </w:r>
+            <w:r>
+              <w:t xml:space="preserve"> </w:t>
+            </w:r>
+            <w:proofErr w:type="spellStart"/>
+            <w:r>
+              <w:t>Quy</w:t>
+            </w:r>
+            <w:proofErr w:type="spellEnd"/>
+            <w:r>
+              <w:t xml:space="preserve"> </w:t>
+            </w:r>
+            <w:proofErr w:type="spellStart"/>
+            <w:r>
+              <w:t>trình</w:t>
+            </w:r>
+            <w:proofErr w:type="spellEnd"/>
+            <w:r>
+              <w:t xml:space="preserve"> </w:t>
+            </w:r>
+            <w:proofErr w:type="spellStart"/>
+            <w:r>
+              <w:t>mở</w:t>
+            </w:r>
+            <w:proofErr w:type="spellEnd"/>
+            <w:r>
+              <w:t xml:space="preserve"> </w:t>
+            </w:r>
+            <w:proofErr w:type="spellStart"/>
+            <w:r>
+              <w:t>tuyến</w:t>
+            </w:r>
+            <w:proofErr w:type="spellEnd"/>
+            <w:r>
+              <w:t xml:space="preserve"> </w:t>
+            </w:r>
+            <w:proofErr w:type="spellStart"/>
+            <w:r>
+              <w:t>xe</w:t>
+            </w:r>
+            <w:proofErr w:type="spellEnd"/>
           </w:p>
         </w:tc>
       </w:tr>
@@ -1075,9 +1831,19 @@
             <w:pPr>
               <w:pStyle w:val="MyTable1"/>
             </w:pPr>
-            <w:r>
-              <w:t>Mô tả</w:t>
-            </w:r>
+            <w:proofErr w:type="spellStart"/>
+            <w:r>
+              <w:t>Mô</w:t>
+            </w:r>
+            <w:proofErr w:type="spellEnd"/>
+            <w:r>
+              <w:t xml:space="preserve"> </w:t>
+            </w:r>
+            <w:proofErr w:type="spellStart"/>
+            <w:r>
+              <w:t>tả</w:t>
+            </w:r>
+            <w:proofErr w:type="spellEnd"/>
           </w:p>
         </w:tc>
         <w:tc>
@@ -1094,17 +1860,141 @@
               <w:cnfStyle w:val="000000000000" w:firstRow="0" w:lastRow="0" w:firstColumn="0" w:lastColumn="0" w:oddVBand="0" w:evenVBand="0" w:oddHBand="0" w:evenHBand="0" w:firstRowFirstColumn="0" w:firstRowLastColumn="0" w:lastRowFirstColumn="0" w:lastRowLastColumn="0"/>
             </w:pPr>
             <w:r>
-              <w:t>UC bắt đầu</w:t>
-            </w:r>
-            <w:r>
-              <w:t xml:space="preserve"> khi</w:t>
-            </w:r>
-            <w:r>
-              <w:t xml:space="preserve"> </w:t>
-            </w:r>
-            <w:r>
-              <w:t>nhân viên có yêu cầu khảo sát thị trường để mở 1 tuyến xe mới</w:t>
-            </w:r>
+              <w:t xml:space="preserve">UC </w:t>
+            </w:r>
+            <w:proofErr w:type="spellStart"/>
+            <w:r>
+              <w:t>bắt</w:t>
+            </w:r>
+            <w:proofErr w:type="spellEnd"/>
+            <w:r>
+              <w:t xml:space="preserve"> </w:t>
+            </w:r>
+            <w:proofErr w:type="spellStart"/>
+            <w:r>
+              <w:t>đầu</w:t>
+            </w:r>
+            <w:proofErr w:type="spellEnd"/>
+            <w:r>
+              <w:t xml:space="preserve"> </w:t>
+            </w:r>
+            <w:proofErr w:type="spellStart"/>
+            <w:r>
+              <w:t>khi</w:t>
+            </w:r>
+            <w:proofErr w:type="spellEnd"/>
+            <w:r>
+              <w:t xml:space="preserve"> </w:t>
+            </w:r>
+            <w:proofErr w:type="spellStart"/>
+            <w:r>
+              <w:t>nhân</w:t>
+            </w:r>
+            <w:proofErr w:type="spellEnd"/>
+            <w:r>
+              <w:t xml:space="preserve"> </w:t>
+            </w:r>
+            <w:proofErr w:type="spellStart"/>
+            <w:r>
+              <w:t>viên</w:t>
+            </w:r>
+            <w:proofErr w:type="spellEnd"/>
+            <w:r>
+              <w:t xml:space="preserve"> </w:t>
+            </w:r>
+            <w:proofErr w:type="spellStart"/>
+            <w:r>
+              <w:t>có</w:t>
+            </w:r>
+            <w:proofErr w:type="spellEnd"/>
+            <w:r>
+              <w:t xml:space="preserve"> </w:t>
+            </w:r>
+            <w:proofErr w:type="spellStart"/>
+            <w:r>
+              <w:t>yêu</w:t>
+            </w:r>
+            <w:proofErr w:type="spellEnd"/>
+            <w:r>
+              <w:t xml:space="preserve"> </w:t>
+            </w:r>
+            <w:proofErr w:type="spellStart"/>
+            <w:r>
+              <w:t>cầu</w:t>
+            </w:r>
+            <w:proofErr w:type="spellEnd"/>
+            <w:r>
+              <w:t xml:space="preserve"> </w:t>
+            </w:r>
+            <w:proofErr w:type="spellStart"/>
+            <w:r>
+              <w:t>khảo</w:t>
+            </w:r>
+            <w:proofErr w:type="spellEnd"/>
+            <w:r>
+              <w:t xml:space="preserve"> </w:t>
+            </w:r>
+            <w:proofErr w:type="spellStart"/>
+            <w:r>
+              <w:t>sát</w:t>
+            </w:r>
+            <w:proofErr w:type="spellEnd"/>
+            <w:r>
+              <w:t xml:space="preserve"> </w:t>
+            </w:r>
+            <w:proofErr w:type="spellStart"/>
+            <w:r>
+              <w:t>thị</w:t>
+            </w:r>
+            <w:proofErr w:type="spellEnd"/>
+            <w:r>
+              <w:t xml:space="preserve"> </w:t>
+            </w:r>
+            <w:proofErr w:type="spellStart"/>
+            <w:r>
+              <w:t>trường</w:t>
+            </w:r>
+            <w:proofErr w:type="spellEnd"/>
+            <w:r>
+              <w:t xml:space="preserve"> </w:t>
+            </w:r>
+            <w:proofErr w:type="spellStart"/>
+            <w:r>
+              <w:t>để</w:t>
+            </w:r>
+            <w:proofErr w:type="spellEnd"/>
+            <w:r>
+              <w:t xml:space="preserve"> </w:t>
+            </w:r>
+            <w:proofErr w:type="spellStart"/>
+            <w:r>
+              <w:t>mở</w:t>
+            </w:r>
+            <w:proofErr w:type="spellEnd"/>
+            <w:r>
+              <w:t xml:space="preserve"> 1 </w:t>
+            </w:r>
+            <w:proofErr w:type="spellStart"/>
+            <w:r>
+              <w:t>tuyến</w:t>
+            </w:r>
+            <w:proofErr w:type="spellEnd"/>
+            <w:r>
+              <w:t xml:space="preserve"> </w:t>
+            </w:r>
+            <w:proofErr w:type="spellStart"/>
+            <w:r>
+              <w:t>xe</w:t>
+            </w:r>
+            <w:proofErr w:type="spellEnd"/>
+            <w:r>
+              <w:t xml:space="preserve"> </w:t>
+            </w:r>
+            <w:proofErr w:type="spellStart"/>
+            <w:r>
+              <w:t>mới</w:t>
+            </w:r>
+            <w:proofErr w:type="spellEnd"/>
           </w:p>
         </w:tc>
       </w:tr>
@@ -1121,9 +2011,27 @@
             <w:pPr>
               <w:pStyle w:val="MyTable1"/>
             </w:pPr>
-            <w:r>
-              <w:t>Dòng cơ bản</w:t>
-            </w:r>
+            <w:proofErr w:type="spellStart"/>
+            <w:r>
+              <w:t>Dòng</w:t>
+            </w:r>
+            <w:proofErr w:type="spellEnd"/>
+            <w:r>
+              <w:t xml:space="preserve"> </w:t>
+            </w:r>
+            <w:proofErr w:type="spellStart"/>
+            <w:r>
+              <w:t>cơ</w:t>
+            </w:r>
+            <w:proofErr w:type="spellEnd"/>
+            <w:r>
+              <w:t xml:space="preserve"> </w:t>
+            </w:r>
+            <w:proofErr w:type="spellStart"/>
+            <w:r>
+              <w:t>bản</w:t>
+            </w:r>
+            <w:proofErr w:type="spellEnd"/>
           </w:p>
         </w:tc>
         <w:tc>
@@ -1140,15 +2048,203 @@
               </w:numPr>
               <w:cnfStyle w:val="000000100000" w:firstRow="0" w:lastRow="0" w:firstColumn="0" w:lastColumn="0" w:oddVBand="0" w:evenVBand="0" w:oddHBand="1" w:evenHBand="0" w:firstRowFirstColumn="0" w:firstRowLastColumn="0" w:lastRowFirstColumn="0" w:lastRowLastColumn="0"/>
             </w:pPr>
-            <w:r>
-              <w:t xml:space="preserve">Nhân viên </w:t>
-            </w:r>
-            <w:r>
-              <w:t>tìm trạm bắt đầu bao gồm tìm mặt bằng, thỏa thuận giá cả</w:t>
-            </w:r>
-            <w:r>
-              <w:t>, lập hợp đồng thành lập trạm, ghi nhân thông tin lại</w:t>
-            </w:r>
+            <w:proofErr w:type="spellStart"/>
+            <w:r>
+              <w:t>Nhân</w:t>
+            </w:r>
+            <w:proofErr w:type="spellEnd"/>
+            <w:r>
+              <w:t xml:space="preserve"> </w:t>
+            </w:r>
+            <w:proofErr w:type="spellStart"/>
+            <w:r>
+              <w:t>viên</w:t>
+            </w:r>
+            <w:proofErr w:type="spellEnd"/>
+            <w:r>
+              <w:t xml:space="preserve"> </w:t>
+            </w:r>
+            <w:proofErr w:type="spellStart"/>
+            <w:r>
+              <w:t>tìm</w:t>
+            </w:r>
+            <w:proofErr w:type="spellEnd"/>
+            <w:r>
+              <w:t xml:space="preserve"> </w:t>
+            </w:r>
+            <w:proofErr w:type="spellStart"/>
+            <w:r>
+              <w:t>trạm</w:t>
+            </w:r>
+            <w:proofErr w:type="spellEnd"/>
+            <w:r>
+              <w:t xml:space="preserve"> </w:t>
+            </w:r>
+            <w:proofErr w:type="spellStart"/>
+            <w:r>
+              <w:t>bắt</w:t>
+            </w:r>
+            <w:proofErr w:type="spellEnd"/>
+            <w:r>
+              <w:t xml:space="preserve"> </w:t>
+            </w:r>
+            <w:proofErr w:type="spellStart"/>
+            <w:r>
+              <w:t>đầu</w:t>
+            </w:r>
+            <w:proofErr w:type="spellEnd"/>
+            <w:r>
+              <w:t xml:space="preserve"> </w:t>
+            </w:r>
+            <w:proofErr w:type="spellStart"/>
+            <w:r>
+              <w:t>bao</w:t>
+            </w:r>
+            <w:proofErr w:type="spellEnd"/>
+            <w:r>
+              <w:t xml:space="preserve"> </w:t>
+            </w:r>
+            <w:proofErr w:type="spellStart"/>
+            <w:r>
+              <w:t>gồm</w:t>
+            </w:r>
+            <w:proofErr w:type="spellEnd"/>
+            <w:r>
+              <w:t xml:space="preserve"> </w:t>
+            </w:r>
+            <w:proofErr w:type="spellStart"/>
+            <w:r>
+              <w:t>tìm</w:t>
+            </w:r>
+            <w:proofErr w:type="spellEnd"/>
+            <w:r>
+              <w:t xml:space="preserve"> </w:t>
+            </w:r>
+            <w:proofErr w:type="spellStart"/>
+            <w:r>
+              <w:t>mặt</w:t>
+            </w:r>
+            <w:proofErr w:type="spellEnd"/>
+            <w:r>
+              <w:t xml:space="preserve"> </w:t>
+            </w:r>
+            <w:proofErr w:type="spellStart"/>
+            <w:r>
+              <w:t>bằng</w:t>
+            </w:r>
+            <w:proofErr w:type="spellEnd"/>
+            <w:r>
+              <w:t xml:space="preserve">, </w:t>
+            </w:r>
+            <w:proofErr w:type="spellStart"/>
+            <w:r>
+              <w:t>thỏa</w:t>
+            </w:r>
+            <w:proofErr w:type="spellEnd"/>
+            <w:r>
+              <w:t xml:space="preserve"> </w:t>
+            </w:r>
+            <w:proofErr w:type="spellStart"/>
+            <w:r>
+              <w:t>thuận</w:t>
+            </w:r>
+            <w:proofErr w:type="spellEnd"/>
+            <w:r>
+              <w:t xml:space="preserve"> </w:t>
+            </w:r>
+            <w:proofErr w:type="spellStart"/>
+            <w:r>
+              <w:t>giá</w:t>
+            </w:r>
+            <w:proofErr w:type="spellEnd"/>
+            <w:r>
+              <w:t xml:space="preserve"> </w:t>
+            </w:r>
+            <w:proofErr w:type="spellStart"/>
+            <w:r>
+              <w:t>cả</w:t>
+            </w:r>
+            <w:proofErr w:type="spellEnd"/>
+            <w:r>
+              <w:t xml:space="preserve">, </w:t>
+            </w:r>
+            <w:proofErr w:type="spellStart"/>
+            <w:r>
+              <w:t>lập</w:t>
+            </w:r>
+            <w:proofErr w:type="spellEnd"/>
+            <w:r>
+              <w:t xml:space="preserve"> </w:t>
+            </w:r>
+            <w:proofErr w:type="spellStart"/>
+            <w:r>
+              <w:t>hợp</w:t>
+            </w:r>
+            <w:proofErr w:type="spellEnd"/>
+            <w:r>
+              <w:t xml:space="preserve"> </w:t>
+            </w:r>
+            <w:proofErr w:type="spellStart"/>
+            <w:r>
+              <w:t>đồng</w:t>
+            </w:r>
+            <w:proofErr w:type="spellEnd"/>
+            <w:r>
+              <w:t xml:space="preserve"> </w:t>
+            </w:r>
+            <w:proofErr w:type="spellStart"/>
+            <w:r>
+              <w:t>thành</w:t>
+            </w:r>
+            <w:proofErr w:type="spellEnd"/>
+            <w:r>
+              <w:t xml:space="preserve"> </w:t>
+            </w:r>
+            <w:proofErr w:type="spellStart"/>
+            <w:r>
+              <w:t>lập</w:t>
+            </w:r>
+            <w:proofErr w:type="spellEnd"/>
+            <w:r>
+              <w:t xml:space="preserve"> </w:t>
+            </w:r>
+            <w:proofErr w:type="spellStart"/>
+            <w:r>
+              <w:t>trạm</w:t>
+            </w:r>
+            <w:proofErr w:type="spellEnd"/>
+            <w:r>
+              <w:t xml:space="preserve">, </w:t>
+            </w:r>
+            <w:proofErr w:type="spellStart"/>
+            <w:r>
+              <w:t>ghi</w:t>
+            </w:r>
+            <w:proofErr w:type="spellEnd"/>
+            <w:r>
+              <w:t xml:space="preserve"> </w:t>
+            </w:r>
+            <w:proofErr w:type="spellStart"/>
+            <w:r>
+              <w:t>nhân</w:t>
+            </w:r>
+            <w:proofErr w:type="spellEnd"/>
+            <w:r>
+              <w:t xml:space="preserve"> </w:t>
+            </w:r>
+            <w:proofErr w:type="spellStart"/>
+            <w:r>
+              <w:t>thông</w:t>
+            </w:r>
+            <w:proofErr w:type="spellEnd"/>
+            <w:r>
+              <w:t xml:space="preserve"> tin </w:t>
+            </w:r>
+            <w:proofErr w:type="spellStart"/>
+            <w:r>
+              <w:t>lại</w:t>
+            </w:r>
+            <w:proofErr w:type="spellEnd"/>
           </w:p>
           <w:p>
             <w:pPr>
@@ -1159,12 +2255,225 @@
               </w:numPr>
               <w:cnfStyle w:val="000000100000" w:firstRow="0" w:lastRow="0" w:firstColumn="0" w:lastColumn="0" w:oddVBand="0" w:evenVBand="0" w:oddHBand="1" w:evenHBand="0" w:firstRowFirstColumn="0" w:firstRowLastColumn="0" w:lastRowFirstColumn="0" w:lastRowLastColumn="0"/>
             </w:pPr>
-            <w:r>
-              <w:rPr>
-                <w:rStyle w:val="fontstyle01"/>
-              </w:rPr>
-              <w:t>Nhân viên tiếp tục tìm các trạm trung gian và trạm kết thúc cũng tương tự</w:t>
-            </w:r>
+            <w:proofErr w:type="spellStart"/>
+            <w:r>
+              <w:rPr>
+                <w:rStyle w:val="fontstyle01"/>
+              </w:rPr>
+              <w:lastRenderedPageBreak/>
+              <w:t>Nhân</w:t>
+            </w:r>
+            <w:proofErr w:type="spellEnd"/>
+            <w:r>
+              <w:rPr>
+                <w:rStyle w:val="fontstyle01"/>
+              </w:rPr>
+              <w:t xml:space="preserve"> </w:t>
+            </w:r>
+            <w:proofErr w:type="spellStart"/>
+            <w:r>
+              <w:rPr>
+                <w:rStyle w:val="fontstyle01"/>
+              </w:rPr>
+              <w:t>viên</w:t>
+            </w:r>
+            <w:proofErr w:type="spellEnd"/>
+            <w:r>
+              <w:rPr>
+                <w:rStyle w:val="fontstyle01"/>
+              </w:rPr>
+              <w:t xml:space="preserve"> </w:t>
+            </w:r>
+            <w:proofErr w:type="spellStart"/>
+            <w:r>
+              <w:rPr>
+                <w:rStyle w:val="fontstyle01"/>
+              </w:rPr>
+              <w:t>tiếp</w:t>
+            </w:r>
+            <w:proofErr w:type="spellEnd"/>
+            <w:r>
+              <w:rPr>
+                <w:rStyle w:val="fontstyle01"/>
+              </w:rPr>
+              <w:t xml:space="preserve"> </w:t>
+            </w:r>
+            <w:proofErr w:type="spellStart"/>
+            <w:r>
+              <w:rPr>
+                <w:rStyle w:val="fontstyle01"/>
+              </w:rPr>
+              <w:t>tục</w:t>
+            </w:r>
+            <w:proofErr w:type="spellEnd"/>
+            <w:r>
+              <w:rPr>
+                <w:rStyle w:val="fontstyle01"/>
+              </w:rPr>
+              <w:t xml:space="preserve"> </w:t>
+            </w:r>
+            <w:proofErr w:type="spellStart"/>
+            <w:r>
+              <w:rPr>
+                <w:rStyle w:val="fontstyle01"/>
+              </w:rPr>
+              <w:t>tìm</w:t>
+            </w:r>
+            <w:proofErr w:type="spellEnd"/>
+            <w:r>
+              <w:rPr>
+                <w:rStyle w:val="fontstyle01"/>
+              </w:rPr>
+              <w:t xml:space="preserve"> </w:t>
+            </w:r>
+            <w:proofErr w:type="spellStart"/>
+            <w:r>
+              <w:rPr>
+                <w:rStyle w:val="fontstyle01"/>
+              </w:rPr>
+              <w:t>các</w:t>
+            </w:r>
+            <w:proofErr w:type="spellEnd"/>
+            <w:r>
+              <w:rPr>
+                <w:rStyle w:val="fontstyle01"/>
+              </w:rPr>
+              <w:t xml:space="preserve"> </w:t>
+            </w:r>
+            <w:proofErr w:type="spellStart"/>
+            <w:r>
+              <w:rPr>
+                <w:rStyle w:val="fontstyle01"/>
+              </w:rPr>
+              <w:t>trạm</w:t>
+            </w:r>
+            <w:proofErr w:type="spellEnd"/>
+            <w:r>
+              <w:rPr>
+                <w:rStyle w:val="fontstyle01"/>
+              </w:rPr>
+              <w:t xml:space="preserve"> </w:t>
+            </w:r>
+            <w:proofErr w:type="spellStart"/>
+            <w:r>
+              <w:rPr>
+                <w:rStyle w:val="fontstyle01"/>
+              </w:rPr>
+              <w:t>trung</w:t>
+            </w:r>
+            <w:proofErr w:type="spellEnd"/>
+            <w:r>
+              <w:rPr>
+                <w:rStyle w:val="fontstyle01"/>
+              </w:rPr>
+              <w:t xml:space="preserve"> </w:t>
+            </w:r>
+            <w:proofErr w:type="spellStart"/>
+            <w:r>
+              <w:rPr>
+                <w:rStyle w:val="fontstyle01"/>
+              </w:rPr>
+              <w:t>gian</w:t>
+            </w:r>
+            <w:proofErr w:type="spellEnd"/>
+            <w:r>
+              <w:rPr>
+                <w:rStyle w:val="fontstyle01"/>
+              </w:rPr>
+              <w:t xml:space="preserve"> </w:t>
+            </w:r>
+            <w:proofErr w:type="spellStart"/>
+            <w:r>
+              <w:rPr>
+                <w:rStyle w:val="fontstyle01"/>
+              </w:rPr>
+              <w:t>và</w:t>
+            </w:r>
+            <w:proofErr w:type="spellEnd"/>
+            <w:r>
+              <w:rPr>
+                <w:rStyle w:val="fontstyle01"/>
+              </w:rPr>
+              <w:t xml:space="preserve"> </w:t>
+            </w:r>
+            <w:proofErr w:type="spellStart"/>
+            <w:r>
+              <w:rPr>
+                <w:rStyle w:val="fontstyle01"/>
+              </w:rPr>
+              <w:t>trạm</w:t>
+            </w:r>
+            <w:proofErr w:type="spellEnd"/>
+            <w:r>
+              <w:rPr>
+                <w:rStyle w:val="fontstyle01"/>
+              </w:rPr>
+              <w:t xml:space="preserve"> </w:t>
+            </w:r>
+            <w:proofErr w:type="spellStart"/>
+            <w:r>
+              <w:rPr>
+                <w:rStyle w:val="fontstyle01"/>
+              </w:rPr>
+              <w:t>kết</w:t>
+            </w:r>
+            <w:proofErr w:type="spellEnd"/>
+            <w:r>
+              <w:rPr>
+                <w:rStyle w:val="fontstyle01"/>
+              </w:rPr>
+              <w:t xml:space="preserve"> </w:t>
+            </w:r>
+            <w:proofErr w:type="spellStart"/>
+            <w:r>
+              <w:rPr>
+                <w:rStyle w:val="fontstyle01"/>
+              </w:rPr>
+              <w:t>thúc</w:t>
+            </w:r>
+            <w:proofErr w:type="spellEnd"/>
+            <w:r>
+              <w:rPr>
+                <w:rStyle w:val="fontstyle01"/>
+              </w:rPr>
+              <w:t xml:space="preserve"> </w:t>
+            </w:r>
+            <w:proofErr w:type="spellStart"/>
+            <w:r>
+              <w:rPr>
+                <w:rStyle w:val="fontstyle01"/>
+              </w:rPr>
+              <w:t>cũng</w:t>
+            </w:r>
+            <w:proofErr w:type="spellEnd"/>
+            <w:r>
+              <w:rPr>
+                <w:rStyle w:val="fontstyle01"/>
+              </w:rPr>
+              <w:t xml:space="preserve"> </w:t>
+            </w:r>
+            <w:proofErr w:type="spellStart"/>
+            <w:r>
+              <w:rPr>
+                <w:rStyle w:val="fontstyle01"/>
+              </w:rPr>
+              <w:t>tương</w:t>
+            </w:r>
+            <w:proofErr w:type="spellEnd"/>
+            <w:r>
+              <w:rPr>
+                <w:rStyle w:val="fontstyle01"/>
+              </w:rPr>
+              <w:t xml:space="preserve"> </w:t>
+            </w:r>
+            <w:proofErr w:type="spellStart"/>
+            <w:r>
+              <w:rPr>
+                <w:rStyle w:val="fontstyle01"/>
+              </w:rPr>
+              <w:t>tự</w:t>
+            </w:r>
+            <w:proofErr w:type="spellEnd"/>
             <w:r>
               <w:rPr>
                 <w:color w:val="000000"/>
@@ -1173,12 +2482,56 @@
               </w:rPr>
               <w:t xml:space="preserve"> </w:t>
             </w:r>
-            <w:r>
-              <w:rPr>
-                <w:rStyle w:val="fontstyle01"/>
-              </w:rPr>
-              <w:t>như trạm bắt đầu</w:t>
-            </w:r>
+            <w:proofErr w:type="spellStart"/>
+            <w:r>
+              <w:rPr>
+                <w:rStyle w:val="fontstyle01"/>
+              </w:rPr>
+              <w:t>như</w:t>
+            </w:r>
+            <w:proofErr w:type="spellEnd"/>
+            <w:r>
+              <w:rPr>
+                <w:rStyle w:val="fontstyle01"/>
+              </w:rPr>
+              <w:t xml:space="preserve"> </w:t>
+            </w:r>
+            <w:proofErr w:type="spellStart"/>
+            <w:r>
+              <w:rPr>
+                <w:rStyle w:val="fontstyle01"/>
+              </w:rPr>
+              <w:t>trạm</w:t>
+            </w:r>
+            <w:proofErr w:type="spellEnd"/>
+            <w:r>
+              <w:rPr>
+                <w:rStyle w:val="fontstyle01"/>
+              </w:rPr>
+              <w:t xml:space="preserve"> </w:t>
+            </w:r>
+            <w:proofErr w:type="spellStart"/>
+            <w:r>
+              <w:rPr>
+                <w:rStyle w:val="fontstyle01"/>
+              </w:rPr>
+              <w:t>bắt</w:t>
+            </w:r>
+            <w:proofErr w:type="spellEnd"/>
+            <w:r>
+              <w:rPr>
+                <w:rStyle w:val="fontstyle01"/>
+              </w:rPr>
+              <w:t xml:space="preserve"> </w:t>
+            </w:r>
+            <w:proofErr w:type="spellStart"/>
+            <w:r>
+              <w:rPr>
+                <w:rStyle w:val="fontstyle01"/>
+              </w:rPr>
+              <w:t>đầu</w:t>
+            </w:r>
+            <w:proofErr w:type="spellEnd"/>
           </w:p>
           <w:p>
             <w:pPr>
@@ -1189,12 +2542,224 @@
               </w:numPr>
               <w:cnfStyle w:val="000000100000" w:firstRow="0" w:lastRow="0" w:firstColumn="0" w:lastColumn="0" w:oddVBand="0" w:evenVBand="0" w:oddHBand="1" w:evenHBand="0" w:firstRowFirstColumn="0" w:firstRowLastColumn="0" w:lastRowFirstColumn="0" w:lastRowLastColumn="0"/>
             </w:pPr>
-            <w:r>
-              <w:rPr>
-                <w:rStyle w:val="fontstyle01"/>
-              </w:rPr>
-              <w:t>Nhân viên khảo sát các tuyến đường có thể đi từ trạm A đến trạm B, sau đó</w:t>
-            </w:r>
+            <w:proofErr w:type="spellStart"/>
+            <w:r>
+              <w:rPr>
+                <w:rStyle w:val="fontstyle01"/>
+              </w:rPr>
+              <w:t>Nhân</w:t>
+            </w:r>
+            <w:proofErr w:type="spellEnd"/>
+            <w:r>
+              <w:rPr>
+                <w:rStyle w:val="fontstyle01"/>
+              </w:rPr>
+              <w:t xml:space="preserve"> </w:t>
+            </w:r>
+            <w:proofErr w:type="spellStart"/>
+            <w:r>
+              <w:rPr>
+                <w:rStyle w:val="fontstyle01"/>
+              </w:rPr>
+              <w:t>viên</w:t>
+            </w:r>
+            <w:proofErr w:type="spellEnd"/>
+            <w:r>
+              <w:rPr>
+                <w:rStyle w:val="fontstyle01"/>
+              </w:rPr>
+              <w:t xml:space="preserve"> </w:t>
+            </w:r>
+            <w:proofErr w:type="spellStart"/>
+            <w:r>
+              <w:rPr>
+                <w:rStyle w:val="fontstyle01"/>
+              </w:rPr>
+              <w:t>khảo</w:t>
+            </w:r>
+            <w:proofErr w:type="spellEnd"/>
+            <w:r>
+              <w:rPr>
+                <w:rStyle w:val="fontstyle01"/>
+              </w:rPr>
+              <w:t xml:space="preserve"> </w:t>
+            </w:r>
+            <w:proofErr w:type="spellStart"/>
+            <w:r>
+              <w:rPr>
+                <w:rStyle w:val="fontstyle01"/>
+              </w:rPr>
+              <w:t>sát</w:t>
+            </w:r>
+            <w:proofErr w:type="spellEnd"/>
+            <w:r>
+              <w:rPr>
+                <w:rStyle w:val="fontstyle01"/>
+              </w:rPr>
+              <w:t xml:space="preserve"> </w:t>
+            </w:r>
+            <w:proofErr w:type="spellStart"/>
+            <w:r>
+              <w:rPr>
+                <w:rStyle w:val="fontstyle01"/>
+              </w:rPr>
+              <w:t>các</w:t>
+            </w:r>
+            <w:proofErr w:type="spellEnd"/>
+            <w:r>
+              <w:rPr>
+                <w:rStyle w:val="fontstyle01"/>
+              </w:rPr>
+              <w:t xml:space="preserve"> </w:t>
+            </w:r>
+            <w:proofErr w:type="spellStart"/>
+            <w:r>
+              <w:rPr>
+                <w:rStyle w:val="fontstyle01"/>
+              </w:rPr>
+              <w:t>tuyến</w:t>
+            </w:r>
+            <w:proofErr w:type="spellEnd"/>
+            <w:r>
+              <w:rPr>
+                <w:rStyle w:val="fontstyle01"/>
+              </w:rPr>
+              <w:t xml:space="preserve"> </w:t>
+            </w:r>
+            <w:proofErr w:type="spellStart"/>
+            <w:r>
+              <w:rPr>
+                <w:rStyle w:val="fontstyle01"/>
+              </w:rPr>
+              <w:t>đường</w:t>
+            </w:r>
+            <w:proofErr w:type="spellEnd"/>
+            <w:r>
+              <w:rPr>
+                <w:rStyle w:val="fontstyle01"/>
+              </w:rPr>
+              <w:t xml:space="preserve"> </w:t>
+            </w:r>
+            <w:proofErr w:type="spellStart"/>
+            <w:r>
+              <w:rPr>
+                <w:rStyle w:val="fontstyle01"/>
+              </w:rPr>
+              <w:t>có</w:t>
+            </w:r>
+            <w:proofErr w:type="spellEnd"/>
+            <w:r>
+              <w:rPr>
+                <w:rStyle w:val="fontstyle01"/>
+              </w:rPr>
+              <w:t xml:space="preserve"> </w:t>
+            </w:r>
+            <w:proofErr w:type="spellStart"/>
+            <w:r>
+              <w:rPr>
+                <w:rStyle w:val="fontstyle01"/>
+              </w:rPr>
+              <w:t>thể</w:t>
+            </w:r>
+            <w:proofErr w:type="spellEnd"/>
+            <w:r>
+              <w:rPr>
+                <w:rStyle w:val="fontstyle01"/>
+              </w:rPr>
+              <w:t xml:space="preserve"> </w:t>
+            </w:r>
+            <w:proofErr w:type="spellStart"/>
+            <w:r>
+              <w:rPr>
+                <w:rStyle w:val="fontstyle01"/>
+              </w:rPr>
+              <w:t>đi</w:t>
+            </w:r>
+            <w:proofErr w:type="spellEnd"/>
+            <w:r>
+              <w:rPr>
+                <w:rStyle w:val="fontstyle01"/>
+              </w:rPr>
+              <w:t xml:space="preserve"> </w:t>
+            </w:r>
+            <w:proofErr w:type="spellStart"/>
+            <w:r>
+              <w:rPr>
+                <w:rStyle w:val="fontstyle01"/>
+              </w:rPr>
+              <w:t>từ</w:t>
+            </w:r>
+            <w:proofErr w:type="spellEnd"/>
+            <w:r>
+              <w:rPr>
+                <w:rStyle w:val="fontstyle01"/>
+              </w:rPr>
+              <w:t xml:space="preserve"> </w:t>
+            </w:r>
+            <w:proofErr w:type="spellStart"/>
+            <w:r>
+              <w:rPr>
+                <w:rStyle w:val="fontstyle01"/>
+              </w:rPr>
+              <w:t>trạm</w:t>
+            </w:r>
+            <w:proofErr w:type="spellEnd"/>
+            <w:r>
+              <w:rPr>
+                <w:rStyle w:val="fontstyle01"/>
+              </w:rPr>
+              <w:t xml:space="preserve"> A </w:t>
+            </w:r>
+            <w:proofErr w:type="spellStart"/>
+            <w:r>
+              <w:rPr>
+                <w:rStyle w:val="fontstyle01"/>
+              </w:rPr>
+              <w:t>đến</w:t>
+            </w:r>
+            <w:proofErr w:type="spellEnd"/>
+            <w:r>
+              <w:rPr>
+                <w:rStyle w:val="fontstyle01"/>
+              </w:rPr>
+              <w:t xml:space="preserve"> </w:t>
+            </w:r>
+            <w:proofErr w:type="spellStart"/>
+            <w:r>
+              <w:rPr>
+                <w:rStyle w:val="fontstyle01"/>
+              </w:rPr>
+              <w:t>trạm</w:t>
+            </w:r>
+            <w:proofErr w:type="spellEnd"/>
+            <w:r>
+              <w:rPr>
+                <w:rStyle w:val="fontstyle01"/>
+              </w:rPr>
+              <w:t xml:space="preserve"> B, </w:t>
+            </w:r>
+            <w:proofErr w:type="spellStart"/>
+            <w:r>
+              <w:rPr>
+                <w:rStyle w:val="fontstyle01"/>
+              </w:rPr>
+              <w:t>sau</w:t>
+            </w:r>
+            <w:proofErr w:type="spellEnd"/>
+            <w:r>
+              <w:rPr>
+                <w:rStyle w:val="fontstyle01"/>
+              </w:rPr>
+              <w:t xml:space="preserve"> </w:t>
+            </w:r>
+            <w:proofErr w:type="spellStart"/>
+            <w:r>
+              <w:rPr>
+                <w:rStyle w:val="fontstyle01"/>
+              </w:rPr>
+              <w:t>đó</w:t>
+            </w:r>
+            <w:proofErr w:type="spellEnd"/>
             <w:r>
               <w:rPr>
                 <w:color w:val="000000"/>
@@ -1203,11 +2768,425 @@
               </w:rPr>
               <w:t xml:space="preserve"> </w:t>
             </w:r>
-            <w:r>
-              <w:rPr>
-                <w:rStyle w:val="fontstyle01"/>
-              </w:rPr>
-              <w:t>chọn một vài tuyến đường để thiết lập các đường đi. Mỗi đoạn đường đi được ghi nhận thêm thông tin bao gồm chi phí, tỉ lệ đón khách tiềm năng, số km.</w:t>
+            <w:proofErr w:type="spellStart"/>
+            <w:r>
+              <w:rPr>
+                <w:rStyle w:val="fontstyle01"/>
+              </w:rPr>
+              <w:t>chọn</w:t>
+            </w:r>
+            <w:proofErr w:type="spellEnd"/>
+            <w:r>
+              <w:rPr>
+                <w:rStyle w:val="fontstyle01"/>
+              </w:rPr>
+              <w:t xml:space="preserve"> </w:t>
+            </w:r>
+            <w:proofErr w:type="spellStart"/>
+            <w:r>
+              <w:rPr>
+                <w:rStyle w:val="fontstyle01"/>
+              </w:rPr>
+              <w:t>một</w:t>
+            </w:r>
+            <w:proofErr w:type="spellEnd"/>
+            <w:r>
+              <w:rPr>
+                <w:rStyle w:val="fontstyle01"/>
+              </w:rPr>
+              <w:t xml:space="preserve"> </w:t>
+            </w:r>
+            <w:proofErr w:type="spellStart"/>
+            <w:r>
+              <w:rPr>
+                <w:rStyle w:val="fontstyle01"/>
+              </w:rPr>
+              <w:t>vài</w:t>
+            </w:r>
+            <w:proofErr w:type="spellEnd"/>
+            <w:r>
+              <w:rPr>
+                <w:rStyle w:val="fontstyle01"/>
+              </w:rPr>
+              <w:t xml:space="preserve"> </w:t>
+            </w:r>
+            <w:proofErr w:type="spellStart"/>
+            <w:r>
+              <w:rPr>
+                <w:rStyle w:val="fontstyle01"/>
+              </w:rPr>
+              <w:t>tuyến</w:t>
+            </w:r>
+            <w:proofErr w:type="spellEnd"/>
+            <w:r>
+              <w:rPr>
+                <w:rStyle w:val="fontstyle01"/>
+              </w:rPr>
+              <w:t xml:space="preserve"> </w:t>
+            </w:r>
+            <w:proofErr w:type="spellStart"/>
+            <w:r>
+              <w:rPr>
+                <w:rStyle w:val="fontstyle01"/>
+              </w:rPr>
+              <w:t>đường</w:t>
+            </w:r>
+            <w:proofErr w:type="spellEnd"/>
+            <w:r>
+              <w:rPr>
+                <w:rStyle w:val="fontstyle01"/>
+              </w:rPr>
+              <w:t xml:space="preserve"> </w:t>
+            </w:r>
+            <w:proofErr w:type="spellStart"/>
+            <w:r>
+              <w:rPr>
+                <w:rStyle w:val="fontstyle01"/>
+              </w:rPr>
+              <w:t>để</w:t>
+            </w:r>
+            <w:proofErr w:type="spellEnd"/>
+            <w:r>
+              <w:rPr>
+                <w:rStyle w:val="fontstyle01"/>
+              </w:rPr>
+              <w:t xml:space="preserve"> </w:t>
+            </w:r>
+            <w:proofErr w:type="spellStart"/>
+            <w:r>
+              <w:rPr>
+                <w:rStyle w:val="fontstyle01"/>
+              </w:rPr>
+              <w:t>thiết</w:t>
+            </w:r>
+            <w:proofErr w:type="spellEnd"/>
+            <w:r>
+              <w:rPr>
+                <w:rStyle w:val="fontstyle01"/>
+              </w:rPr>
+              <w:t xml:space="preserve"> </w:t>
+            </w:r>
+            <w:proofErr w:type="spellStart"/>
+            <w:r>
+              <w:rPr>
+                <w:rStyle w:val="fontstyle01"/>
+              </w:rPr>
+              <w:t>lập</w:t>
+            </w:r>
+            <w:proofErr w:type="spellEnd"/>
+            <w:r>
+              <w:rPr>
+                <w:rStyle w:val="fontstyle01"/>
+              </w:rPr>
+              <w:t xml:space="preserve"> </w:t>
+            </w:r>
+            <w:proofErr w:type="spellStart"/>
+            <w:r>
+              <w:rPr>
+                <w:rStyle w:val="fontstyle01"/>
+              </w:rPr>
+              <w:t>các</w:t>
+            </w:r>
+            <w:proofErr w:type="spellEnd"/>
+            <w:r>
+              <w:rPr>
+                <w:rStyle w:val="fontstyle01"/>
+              </w:rPr>
+              <w:t xml:space="preserve"> </w:t>
+            </w:r>
+            <w:proofErr w:type="spellStart"/>
+            <w:r>
+              <w:rPr>
+                <w:rStyle w:val="fontstyle01"/>
+              </w:rPr>
+              <w:t>đường</w:t>
+            </w:r>
+            <w:proofErr w:type="spellEnd"/>
+            <w:r>
+              <w:rPr>
+                <w:rStyle w:val="fontstyle01"/>
+              </w:rPr>
+              <w:t xml:space="preserve"> </w:t>
+            </w:r>
+            <w:proofErr w:type="spellStart"/>
+            <w:r>
+              <w:rPr>
+                <w:rStyle w:val="fontstyle01"/>
+              </w:rPr>
+              <w:t>đi</w:t>
+            </w:r>
+            <w:proofErr w:type="spellEnd"/>
+            <w:r>
+              <w:rPr>
+                <w:rStyle w:val="fontstyle01"/>
+              </w:rPr>
+              <w:t xml:space="preserve">. </w:t>
+            </w:r>
+            <w:proofErr w:type="spellStart"/>
+            <w:r>
+              <w:rPr>
+                <w:rStyle w:val="fontstyle01"/>
+              </w:rPr>
+              <w:t>Mỗi</w:t>
+            </w:r>
+            <w:proofErr w:type="spellEnd"/>
+            <w:r>
+              <w:rPr>
+                <w:rStyle w:val="fontstyle01"/>
+              </w:rPr>
+              <w:t xml:space="preserve"> </w:t>
+            </w:r>
+            <w:proofErr w:type="spellStart"/>
+            <w:r>
+              <w:rPr>
+                <w:rStyle w:val="fontstyle01"/>
+              </w:rPr>
+              <w:t>đoạn</w:t>
+            </w:r>
+            <w:proofErr w:type="spellEnd"/>
+            <w:r>
+              <w:rPr>
+                <w:rStyle w:val="fontstyle01"/>
+              </w:rPr>
+              <w:t xml:space="preserve"> </w:t>
+            </w:r>
+            <w:proofErr w:type="spellStart"/>
+            <w:r>
+              <w:rPr>
+                <w:rStyle w:val="fontstyle01"/>
+              </w:rPr>
+              <w:t>đường</w:t>
+            </w:r>
+            <w:proofErr w:type="spellEnd"/>
+            <w:r>
+              <w:rPr>
+                <w:rStyle w:val="fontstyle01"/>
+              </w:rPr>
+              <w:t xml:space="preserve"> </w:t>
+            </w:r>
+            <w:proofErr w:type="spellStart"/>
+            <w:r>
+              <w:rPr>
+                <w:rStyle w:val="fontstyle01"/>
+              </w:rPr>
+              <w:t>đi</w:t>
+            </w:r>
+            <w:proofErr w:type="spellEnd"/>
+            <w:r>
+              <w:rPr>
+                <w:rStyle w:val="fontstyle01"/>
+              </w:rPr>
+              <w:t xml:space="preserve"> </w:t>
+            </w:r>
+            <w:proofErr w:type="spellStart"/>
+            <w:r>
+              <w:rPr>
+                <w:rStyle w:val="fontstyle01"/>
+              </w:rPr>
+              <w:t>được</w:t>
+            </w:r>
+            <w:proofErr w:type="spellEnd"/>
+            <w:r>
+              <w:rPr>
+                <w:rStyle w:val="fontstyle01"/>
+              </w:rPr>
+              <w:t xml:space="preserve"> </w:t>
+            </w:r>
+            <w:proofErr w:type="spellStart"/>
+            <w:r>
+              <w:rPr>
+                <w:rStyle w:val="fontstyle01"/>
+              </w:rPr>
+              <w:t>ghi</w:t>
+            </w:r>
+            <w:proofErr w:type="spellEnd"/>
+            <w:r>
+              <w:rPr>
+                <w:rStyle w:val="fontstyle01"/>
+              </w:rPr>
+              <w:t xml:space="preserve"> </w:t>
+            </w:r>
+            <w:proofErr w:type="spellStart"/>
+            <w:r>
+              <w:rPr>
+                <w:rStyle w:val="fontstyle01"/>
+              </w:rPr>
+              <w:t>nhận</w:t>
+            </w:r>
+            <w:proofErr w:type="spellEnd"/>
+            <w:r>
+              <w:rPr>
+                <w:rStyle w:val="fontstyle01"/>
+              </w:rPr>
+              <w:t xml:space="preserve"> </w:t>
+            </w:r>
+            <w:proofErr w:type="spellStart"/>
+            <w:r>
+              <w:rPr>
+                <w:rStyle w:val="fontstyle01"/>
+              </w:rPr>
+              <w:t>thêm</w:t>
+            </w:r>
+            <w:proofErr w:type="spellEnd"/>
+            <w:r>
+              <w:rPr>
+                <w:rStyle w:val="fontstyle01"/>
+              </w:rPr>
+              <w:t xml:space="preserve"> </w:t>
+            </w:r>
+            <w:proofErr w:type="spellStart"/>
+            <w:r>
+              <w:rPr>
+                <w:rStyle w:val="fontstyle01"/>
+              </w:rPr>
+              <w:t>thông</w:t>
+            </w:r>
+            <w:proofErr w:type="spellEnd"/>
+            <w:r>
+              <w:rPr>
+                <w:rStyle w:val="fontstyle01"/>
+              </w:rPr>
+              <w:t xml:space="preserve"> tin </w:t>
+            </w:r>
+            <w:proofErr w:type="spellStart"/>
+            <w:r>
+              <w:rPr>
+                <w:rStyle w:val="fontstyle01"/>
+              </w:rPr>
+              <w:t>bao</w:t>
+            </w:r>
+            <w:proofErr w:type="spellEnd"/>
+            <w:r>
+              <w:rPr>
+                <w:rStyle w:val="fontstyle01"/>
+              </w:rPr>
+              <w:t xml:space="preserve"> </w:t>
+            </w:r>
+            <w:proofErr w:type="spellStart"/>
+            <w:r>
+              <w:rPr>
+                <w:rStyle w:val="fontstyle01"/>
+              </w:rPr>
+              <w:t>gồm</w:t>
+            </w:r>
+            <w:proofErr w:type="spellEnd"/>
+            <w:r>
+              <w:rPr>
+                <w:rStyle w:val="fontstyle01"/>
+              </w:rPr>
+              <w:t xml:space="preserve"> chi </w:t>
+            </w:r>
+            <w:proofErr w:type="spellStart"/>
+            <w:r>
+              <w:rPr>
+                <w:rStyle w:val="fontstyle01"/>
+              </w:rPr>
+              <w:t>phí</w:t>
+            </w:r>
+            <w:proofErr w:type="spellEnd"/>
+            <w:r>
+              <w:rPr>
+                <w:rStyle w:val="fontstyle01"/>
+              </w:rPr>
+              <w:t xml:space="preserve">, </w:t>
+            </w:r>
+            <w:proofErr w:type="spellStart"/>
+            <w:r>
+              <w:rPr>
+                <w:rStyle w:val="fontstyle01"/>
+              </w:rPr>
+              <w:t>tỉ</w:t>
+            </w:r>
+            <w:proofErr w:type="spellEnd"/>
+            <w:r>
+              <w:rPr>
+                <w:rStyle w:val="fontstyle01"/>
+              </w:rPr>
+              <w:t xml:space="preserve"> </w:t>
+            </w:r>
+            <w:proofErr w:type="spellStart"/>
+            <w:r>
+              <w:rPr>
+                <w:rStyle w:val="fontstyle01"/>
+              </w:rPr>
+              <w:t>lệ</w:t>
+            </w:r>
+            <w:proofErr w:type="spellEnd"/>
+            <w:r>
+              <w:rPr>
+                <w:rStyle w:val="fontstyle01"/>
+              </w:rPr>
+              <w:t xml:space="preserve"> </w:t>
+            </w:r>
+            <w:proofErr w:type="spellStart"/>
+            <w:r>
+              <w:rPr>
+                <w:rStyle w:val="fontstyle01"/>
+              </w:rPr>
+              <w:t>đón</w:t>
+            </w:r>
+            <w:proofErr w:type="spellEnd"/>
+            <w:r>
+              <w:rPr>
+                <w:rStyle w:val="fontstyle01"/>
+              </w:rPr>
+              <w:t xml:space="preserve"> </w:t>
+            </w:r>
+            <w:proofErr w:type="spellStart"/>
+            <w:r>
+              <w:rPr>
+                <w:rStyle w:val="fontstyle01"/>
+              </w:rPr>
+              <w:t>khách</w:t>
+            </w:r>
+            <w:proofErr w:type="spellEnd"/>
+            <w:r>
+              <w:rPr>
+                <w:rStyle w:val="fontstyle01"/>
+              </w:rPr>
+              <w:t xml:space="preserve"> </w:t>
+            </w:r>
+            <w:proofErr w:type="spellStart"/>
+            <w:r>
+              <w:rPr>
+                <w:rStyle w:val="fontstyle01"/>
+              </w:rPr>
+              <w:t>tiềm</w:t>
+            </w:r>
+            <w:proofErr w:type="spellEnd"/>
+            <w:r>
+              <w:rPr>
+                <w:rStyle w:val="fontstyle01"/>
+              </w:rPr>
+              <w:t xml:space="preserve"> </w:t>
+            </w:r>
+            <w:proofErr w:type="spellStart"/>
+            <w:r>
+              <w:rPr>
+                <w:rStyle w:val="fontstyle01"/>
+              </w:rPr>
+              <w:t>năng</w:t>
+            </w:r>
+            <w:proofErr w:type="spellEnd"/>
+            <w:r>
+              <w:rPr>
+                <w:rStyle w:val="fontstyle01"/>
+              </w:rPr>
+              <w:t xml:space="preserve">, </w:t>
+            </w:r>
+            <w:proofErr w:type="spellStart"/>
+            <w:r>
+              <w:rPr>
+                <w:rStyle w:val="fontstyle01"/>
+              </w:rPr>
+              <w:t>số</w:t>
+            </w:r>
+            <w:proofErr w:type="spellEnd"/>
+            <w:r>
+              <w:rPr>
+                <w:rStyle w:val="fontstyle01"/>
+              </w:rPr>
+              <w:t xml:space="preserve"> km.</w:t>
             </w:r>
           </w:p>
           <w:p>
@@ -1219,11 +3198,453 @@
               </w:numPr>
               <w:cnfStyle w:val="000000100000" w:firstRow="0" w:lastRow="0" w:firstColumn="0" w:lastColumn="0" w:oddVBand="0" w:evenVBand="0" w:oddHBand="1" w:evenHBand="0" w:firstRowFirstColumn="0" w:firstRowLastColumn="0" w:lastRowFirstColumn="0" w:lastRowLastColumn="0"/>
             </w:pPr>
-            <w:r>
-              <w:rPr>
-                <w:rStyle w:val="fontstyle01"/>
-              </w:rPr>
-              <w:t>Sau khi thu thập thông tin đầy đủ về các tuyến, đường đi, các trạm, thông tin được ghi nhận và trình bày với ban giám đốc quyết định cuối cùng trước khi triển khai.</w:t>
+            <w:proofErr w:type="spellStart"/>
+            <w:r>
+              <w:rPr>
+                <w:rStyle w:val="fontstyle01"/>
+              </w:rPr>
+              <w:t>Sau</w:t>
+            </w:r>
+            <w:proofErr w:type="spellEnd"/>
+            <w:r>
+              <w:rPr>
+                <w:rStyle w:val="fontstyle01"/>
+              </w:rPr>
+              <w:t xml:space="preserve"> </w:t>
+            </w:r>
+            <w:proofErr w:type="spellStart"/>
+            <w:r>
+              <w:rPr>
+                <w:rStyle w:val="fontstyle01"/>
+              </w:rPr>
+              <w:t>khi</w:t>
+            </w:r>
+            <w:proofErr w:type="spellEnd"/>
+            <w:r>
+              <w:rPr>
+                <w:rStyle w:val="fontstyle01"/>
+              </w:rPr>
+              <w:t xml:space="preserve"> </w:t>
+            </w:r>
+            <w:proofErr w:type="spellStart"/>
+            <w:r>
+              <w:rPr>
+                <w:rStyle w:val="fontstyle01"/>
+              </w:rPr>
+              <w:t>thu</w:t>
+            </w:r>
+            <w:proofErr w:type="spellEnd"/>
+            <w:r>
+              <w:rPr>
+                <w:rStyle w:val="fontstyle01"/>
+              </w:rPr>
+              <w:t xml:space="preserve"> </w:t>
+            </w:r>
+            <w:proofErr w:type="spellStart"/>
+            <w:r>
+              <w:rPr>
+                <w:rStyle w:val="fontstyle01"/>
+              </w:rPr>
+              <w:t>thập</w:t>
+            </w:r>
+            <w:proofErr w:type="spellEnd"/>
+            <w:r>
+              <w:rPr>
+                <w:rStyle w:val="fontstyle01"/>
+              </w:rPr>
+              <w:t xml:space="preserve"> </w:t>
+            </w:r>
+            <w:proofErr w:type="spellStart"/>
+            <w:r>
+              <w:rPr>
+                <w:rStyle w:val="fontstyle01"/>
+              </w:rPr>
+              <w:t>thông</w:t>
+            </w:r>
+            <w:proofErr w:type="spellEnd"/>
+            <w:r>
+              <w:rPr>
+                <w:rStyle w:val="fontstyle01"/>
+              </w:rPr>
+              <w:t xml:space="preserve"> tin </w:t>
+            </w:r>
+            <w:proofErr w:type="spellStart"/>
+            <w:r>
+              <w:rPr>
+                <w:rStyle w:val="fontstyle01"/>
+              </w:rPr>
+              <w:t>đầy</w:t>
+            </w:r>
+            <w:proofErr w:type="spellEnd"/>
+            <w:r>
+              <w:rPr>
+                <w:rStyle w:val="fontstyle01"/>
+              </w:rPr>
+              <w:t xml:space="preserve"> </w:t>
+            </w:r>
+            <w:proofErr w:type="spellStart"/>
+            <w:r>
+              <w:rPr>
+                <w:rStyle w:val="fontstyle01"/>
+              </w:rPr>
+              <w:t>đủ</w:t>
+            </w:r>
+            <w:proofErr w:type="spellEnd"/>
+            <w:r>
+              <w:rPr>
+                <w:rStyle w:val="fontstyle01"/>
+              </w:rPr>
+              <w:t xml:space="preserve"> </w:t>
+            </w:r>
+            <w:proofErr w:type="spellStart"/>
+            <w:r>
+              <w:rPr>
+                <w:rStyle w:val="fontstyle01"/>
+              </w:rPr>
+              <w:t>về</w:t>
+            </w:r>
+            <w:proofErr w:type="spellEnd"/>
+            <w:r>
+              <w:rPr>
+                <w:rStyle w:val="fontstyle01"/>
+              </w:rPr>
+              <w:t xml:space="preserve"> </w:t>
+            </w:r>
+            <w:proofErr w:type="spellStart"/>
+            <w:r>
+              <w:rPr>
+                <w:rStyle w:val="fontstyle01"/>
+              </w:rPr>
+              <w:t>các</w:t>
+            </w:r>
+            <w:proofErr w:type="spellEnd"/>
+            <w:r>
+              <w:rPr>
+                <w:rStyle w:val="fontstyle01"/>
+              </w:rPr>
+              <w:t xml:space="preserve"> </w:t>
+            </w:r>
+            <w:proofErr w:type="spellStart"/>
+            <w:r>
+              <w:rPr>
+                <w:rStyle w:val="fontstyle01"/>
+              </w:rPr>
+              <w:t>tuyến</w:t>
+            </w:r>
+            <w:proofErr w:type="spellEnd"/>
+            <w:r>
+              <w:rPr>
+                <w:rStyle w:val="fontstyle01"/>
+              </w:rPr>
+              <w:t xml:space="preserve">, </w:t>
+            </w:r>
+            <w:proofErr w:type="spellStart"/>
+            <w:r>
+              <w:rPr>
+                <w:rStyle w:val="fontstyle01"/>
+              </w:rPr>
+              <w:t>đường</w:t>
+            </w:r>
+            <w:proofErr w:type="spellEnd"/>
+            <w:r>
+              <w:rPr>
+                <w:rStyle w:val="fontstyle01"/>
+              </w:rPr>
+              <w:t xml:space="preserve"> </w:t>
+            </w:r>
+            <w:proofErr w:type="spellStart"/>
+            <w:r>
+              <w:rPr>
+                <w:rStyle w:val="fontstyle01"/>
+              </w:rPr>
+              <w:t>đi</w:t>
+            </w:r>
+            <w:proofErr w:type="spellEnd"/>
+            <w:r>
+              <w:rPr>
+                <w:rStyle w:val="fontstyle01"/>
+              </w:rPr>
+              <w:t xml:space="preserve">, </w:t>
+            </w:r>
+            <w:proofErr w:type="spellStart"/>
+            <w:r>
+              <w:rPr>
+                <w:rStyle w:val="fontstyle01"/>
+              </w:rPr>
+              <w:t>các</w:t>
+            </w:r>
+            <w:proofErr w:type="spellEnd"/>
+            <w:r>
+              <w:rPr>
+                <w:rStyle w:val="fontstyle01"/>
+              </w:rPr>
+              <w:t xml:space="preserve"> </w:t>
+            </w:r>
+            <w:proofErr w:type="spellStart"/>
+            <w:r>
+              <w:rPr>
+                <w:rStyle w:val="fontstyle01"/>
+              </w:rPr>
+              <w:t>trạm</w:t>
+            </w:r>
+            <w:proofErr w:type="spellEnd"/>
+            <w:r>
+              <w:rPr>
+                <w:rStyle w:val="fontstyle01"/>
+              </w:rPr>
+              <w:t xml:space="preserve">, </w:t>
+            </w:r>
+            <w:proofErr w:type="spellStart"/>
+            <w:r>
+              <w:rPr>
+                <w:rStyle w:val="fontstyle01"/>
+              </w:rPr>
+              <w:t>thông</w:t>
+            </w:r>
+            <w:proofErr w:type="spellEnd"/>
+            <w:r>
+              <w:rPr>
+                <w:rStyle w:val="fontstyle01"/>
+              </w:rPr>
+              <w:t xml:space="preserve"> tin </w:t>
+            </w:r>
+            <w:proofErr w:type="spellStart"/>
+            <w:r>
+              <w:rPr>
+                <w:rStyle w:val="fontstyle01"/>
+              </w:rPr>
+              <w:t>được</w:t>
+            </w:r>
+            <w:proofErr w:type="spellEnd"/>
+            <w:r>
+              <w:rPr>
+                <w:rStyle w:val="fontstyle01"/>
+              </w:rPr>
+              <w:t xml:space="preserve"> </w:t>
+            </w:r>
+            <w:proofErr w:type="spellStart"/>
+            <w:r>
+              <w:rPr>
+                <w:rStyle w:val="fontstyle01"/>
+              </w:rPr>
+              <w:t>ghi</w:t>
+            </w:r>
+            <w:proofErr w:type="spellEnd"/>
+            <w:r>
+              <w:rPr>
+                <w:rStyle w:val="fontstyle01"/>
+              </w:rPr>
+              <w:t xml:space="preserve"> </w:t>
+            </w:r>
+            <w:proofErr w:type="spellStart"/>
+            <w:r>
+              <w:rPr>
+                <w:rStyle w:val="fontstyle01"/>
+              </w:rPr>
+              <w:t>nhận</w:t>
+            </w:r>
+            <w:proofErr w:type="spellEnd"/>
+            <w:r>
+              <w:rPr>
+                <w:rStyle w:val="fontstyle01"/>
+              </w:rPr>
+              <w:t xml:space="preserve"> </w:t>
+            </w:r>
+            <w:proofErr w:type="spellStart"/>
+            <w:r>
+              <w:rPr>
+                <w:rStyle w:val="fontstyle01"/>
+              </w:rPr>
+              <w:t>và</w:t>
+            </w:r>
+            <w:proofErr w:type="spellEnd"/>
+            <w:r>
+              <w:rPr>
+                <w:rStyle w:val="fontstyle01"/>
+              </w:rPr>
+              <w:t xml:space="preserve"> </w:t>
+            </w:r>
+            <w:proofErr w:type="spellStart"/>
+            <w:r>
+              <w:rPr>
+                <w:rStyle w:val="fontstyle01"/>
+              </w:rPr>
+              <w:t>trình</w:t>
+            </w:r>
+            <w:proofErr w:type="spellEnd"/>
+            <w:r>
+              <w:rPr>
+                <w:rStyle w:val="fontstyle01"/>
+              </w:rPr>
+              <w:t xml:space="preserve"> </w:t>
+            </w:r>
+            <w:proofErr w:type="spellStart"/>
+            <w:r>
+              <w:rPr>
+                <w:rStyle w:val="fontstyle01"/>
+              </w:rPr>
+              <w:t>bày</w:t>
+            </w:r>
+            <w:proofErr w:type="spellEnd"/>
+            <w:r>
+              <w:rPr>
+                <w:rStyle w:val="fontstyle01"/>
+              </w:rPr>
+              <w:t xml:space="preserve"> </w:t>
+            </w:r>
+            <w:proofErr w:type="spellStart"/>
+            <w:r>
+              <w:rPr>
+                <w:rStyle w:val="fontstyle01"/>
+              </w:rPr>
+              <w:t>với</w:t>
+            </w:r>
+            <w:proofErr w:type="spellEnd"/>
+            <w:r>
+              <w:rPr>
+                <w:rStyle w:val="fontstyle01"/>
+              </w:rPr>
+              <w:t xml:space="preserve"> ban </w:t>
+            </w:r>
+            <w:proofErr w:type="spellStart"/>
+            <w:r>
+              <w:rPr>
+                <w:rStyle w:val="fontstyle01"/>
+              </w:rPr>
+              <w:t>giám</w:t>
+            </w:r>
+            <w:proofErr w:type="spellEnd"/>
+            <w:r>
+              <w:rPr>
+                <w:rStyle w:val="fontstyle01"/>
+              </w:rPr>
+              <w:t xml:space="preserve"> </w:t>
+            </w:r>
+            <w:proofErr w:type="spellStart"/>
+            <w:r>
+              <w:rPr>
+                <w:rStyle w:val="fontstyle01"/>
+              </w:rPr>
+              <w:t>đốc</w:t>
+            </w:r>
+            <w:proofErr w:type="spellEnd"/>
+            <w:r>
+              <w:rPr>
+                <w:rStyle w:val="fontstyle01"/>
+              </w:rPr>
+              <w:t xml:space="preserve"> </w:t>
+            </w:r>
+            <w:proofErr w:type="spellStart"/>
+            <w:r>
+              <w:rPr>
+                <w:rStyle w:val="fontstyle01"/>
+              </w:rPr>
+              <w:t>quyết</w:t>
+            </w:r>
+            <w:proofErr w:type="spellEnd"/>
+            <w:r>
+              <w:rPr>
+                <w:rStyle w:val="fontstyle01"/>
+              </w:rPr>
+              <w:t xml:space="preserve"> </w:t>
+            </w:r>
+            <w:proofErr w:type="spellStart"/>
+            <w:r>
+              <w:rPr>
+                <w:rStyle w:val="fontstyle01"/>
+              </w:rPr>
+              <w:t>định</w:t>
+            </w:r>
+            <w:proofErr w:type="spellEnd"/>
+            <w:r>
+              <w:rPr>
+                <w:rStyle w:val="fontstyle01"/>
+              </w:rPr>
+              <w:t xml:space="preserve"> </w:t>
+            </w:r>
+            <w:proofErr w:type="spellStart"/>
+            <w:r>
+              <w:rPr>
+                <w:rStyle w:val="fontstyle01"/>
+              </w:rPr>
+              <w:t>cuối</w:t>
+            </w:r>
+            <w:proofErr w:type="spellEnd"/>
+            <w:r>
+              <w:rPr>
+                <w:rStyle w:val="fontstyle01"/>
+              </w:rPr>
+              <w:t xml:space="preserve"> </w:t>
+            </w:r>
+            <w:proofErr w:type="spellStart"/>
+            <w:r>
+              <w:rPr>
+                <w:rStyle w:val="fontstyle01"/>
+              </w:rPr>
+              <w:t>cùng</w:t>
+            </w:r>
+            <w:proofErr w:type="spellEnd"/>
+            <w:r>
+              <w:rPr>
+                <w:rStyle w:val="fontstyle01"/>
+              </w:rPr>
+              <w:t xml:space="preserve"> </w:t>
+            </w:r>
+            <w:proofErr w:type="spellStart"/>
+            <w:r>
+              <w:rPr>
+                <w:rStyle w:val="fontstyle01"/>
+              </w:rPr>
+              <w:t>trước</w:t>
+            </w:r>
+            <w:proofErr w:type="spellEnd"/>
+            <w:r>
+              <w:rPr>
+                <w:rStyle w:val="fontstyle01"/>
+              </w:rPr>
+              <w:t xml:space="preserve"> </w:t>
+            </w:r>
+            <w:proofErr w:type="spellStart"/>
+            <w:r>
+              <w:rPr>
+                <w:rStyle w:val="fontstyle01"/>
+              </w:rPr>
+              <w:t>khi</w:t>
+            </w:r>
+            <w:proofErr w:type="spellEnd"/>
+            <w:r>
+              <w:rPr>
+                <w:rStyle w:val="fontstyle01"/>
+              </w:rPr>
+              <w:t xml:space="preserve"> </w:t>
+            </w:r>
+            <w:proofErr w:type="spellStart"/>
+            <w:r>
+              <w:rPr>
+                <w:rStyle w:val="fontstyle01"/>
+              </w:rPr>
+              <w:t>triển</w:t>
+            </w:r>
+            <w:proofErr w:type="spellEnd"/>
+            <w:r>
+              <w:rPr>
+                <w:rStyle w:val="fontstyle01"/>
+              </w:rPr>
+              <w:t xml:space="preserve"> </w:t>
+            </w:r>
+            <w:proofErr w:type="spellStart"/>
+            <w:r>
+              <w:rPr>
+                <w:rStyle w:val="fontstyle01"/>
+              </w:rPr>
+              <w:t>khai</w:t>
+            </w:r>
+            <w:proofErr w:type="spellEnd"/>
+            <w:r>
+              <w:rPr>
+                <w:rStyle w:val="fontstyle01"/>
+              </w:rPr>
+              <w:t>.</w:t>
             </w:r>
           </w:p>
         </w:tc>
@@ -1238,10 +3659,28 @@
             <w:pPr>
               <w:pStyle w:val="MyTable1"/>
             </w:pPr>
+            <w:proofErr w:type="spellStart"/>
             <w:r>
               <w:lastRenderedPageBreak/>
-              <w:t>Dòng thay thế</w:t>
-            </w:r>
+              <w:t>Dòng</w:t>
+            </w:r>
+            <w:proofErr w:type="spellEnd"/>
+            <w:r>
+              <w:t xml:space="preserve"> </w:t>
+            </w:r>
+            <w:proofErr w:type="spellStart"/>
+            <w:r>
+              <w:t>thay</w:t>
+            </w:r>
+            <w:proofErr w:type="spellEnd"/>
+            <w:r>
+              <w:t xml:space="preserve"> </w:t>
+            </w:r>
+            <w:proofErr w:type="spellStart"/>
+            <w:r>
+              <w:t>thế</w:t>
+            </w:r>
+            <w:proofErr w:type="spellEnd"/>
           </w:p>
         </w:tc>
         <w:tc>
@@ -1266,12 +3705,51 @@
           <w:numId w:val="17"/>
         </w:numPr>
       </w:pPr>
+      <w:proofErr w:type="spellStart"/>
       <w:r>
-        <w:t>Nghiệp vụ</w:t>
+        <w:t>Nghiệp</w:t>
       </w:r>
+      <w:proofErr w:type="spellEnd"/>
       <w:r>
-        <w:t xml:space="preserve"> hiệu chỉnh tuyến xe</w:t>
+        <w:t xml:space="preserve"> </w:t>
       </w:r>
+      <w:proofErr w:type="spellStart"/>
+      <w:r>
+        <w:t>vụ</w:t>
+      </w:r>
+      <w:proofErr w:type="spellEnd"/>
+      <w:r>
+        <w:t xml:space="preserve"> </w:t>
+      </w:r>
+      <w:proofErr w:type="spellStart"/>
+      <w:r>
+        <w:t>hiệu</w:t>
+      </w:r>
+      <w:proofErr w:type="spellEnd"/>
+      <w:r>
+        <w:t xml:space="preserve"> </w:t>
+      </w:r>
+      <w:proofErr w:type="spellStart"/>
+      <w:r>
+        <w:t>chỉnh</w:t>
+      </w:r>
+      <w:proofErr w:type="spellEnd"/>
+      <w:r>
+        <w:t xml:space="preserve"> </w:t>
+      </w:r>
+      <w:proofErr w:type="spellStart"/>
+      <w:r>
+        <w:t>tuyến</w:t>
+      </w:r>
+      <w:proofErr w:type="spellEnd"/>
+      <w:r>
+        <w:t xml:space="preserve"> </w:t>
+      </w:r>
+      <w:proofErr w:type="spellStart"/>
+      <w:r>
+        <w:t>xe</w:t>
+      </w:r>
+      <w:proofErr w:type="spellEnd"/>
     </w:p>
     <w:tbl>
       <w:tblPr>
@@ -1307,8 +3785,13 @@
             <w:pPr>
               <w:pStyle w:val="MyTable1"/>
             </w:pPr>
-            <w:r>
-              <w:t>Tên Use Case</w:t>
+            <w:proofErr w:type="spellStart"/>
+            <w:r>
+              <w:t>Tên</w:t>
+            </w:r>
+            <w:proofErr w:type="spellEnd"/>
+            <w:r>
+              <w:t xml:space="preserve"> Use Case</w:t>
             </w:r>
           </w:p>
         </w:tc>
@@ -1329,9 +3812,35 @@
               <w:pStyle w:val="MyTable1"/>
               <w:cnfStyle w:val="100000000000" w:firstRow="1" w:lastRow="0" w:firstColumn="0" w:lastColumn="0" w:oddVBand="0" w:evenVBand="0" w:oddHBand="0" w:evenHBand="0" w:firstRowFirstColumn="0" w:firstRowLastColumn="0" w:lastRowFirstColumn="0" w:lastRowLastColumn="0"/>
             </w:pPr>
-            <w:r>
-              <w:t>Hiệu chỉnh tuyến xe</w:t>
-            </w:r>
+            <w:proofErr w:type="spellStart"/>
+            <w:r>
+              <w:t>Hiệu</w:t>
+            </w:r>
+            <w:proofErr w:type="spellEnd"/>
+            <w:r>
+              <w:t xml:space="preserve"> </w:t>
+            </w:r>
+            <w:proofErr w:type="spellStart"/>
+            <w:r>
+              <w:t>chỉnh</w:t>
+            </w:r>
+            <w:proofErr w:type="spellEnd"/>
+            <w:r>
+              <w:t xml:space="preserve"> </w:t>
+            </w:r>
+            <w:proofErr w:type="spellStart"/>
+            <w:r>
+              <w:t>tuyến</w:t>
+            </w:r>
+            <w:proofErr w:type="spellEnd"/>
+            <w:r>
+              <w:t xml:space="preserve"> </w:t>
+            </w:r>
+            <w:proofErr w:type="spellStart"/>
+            <w:r>
+              <w:t>xe</w:t>
+            </w:r>
+            <w:proofErr w:type="spellEnd"/>
           </w:p>
         </w:tc>
         <w:tc>
@@ -1350,8 +3859,21 @@
               <w:pStyle w:val="MyTable1"/>
               <w:cnfStyle w:val="100000000000" w:firstRow="1" w:lastRow="0" w:firstColumn="0" w:lastColumn="0" w:oddVBand="0" w:evenVBand="0" w:oddHBand="0" w:evenHBand="0" w:firstRowFirstColumn="0" w:firstRowLastColumn="0" w:lastRowFirstColumn="0" w:lastRowLastColumn="0"/>
             </w:pPr>
-            <w:r>
-              <w:t xml:space="preserve">Mã số: </w:t>
+            <w:proofErr w:type="spellStart"/>
+            <w:r>
+              <w:t>Mã</w:t>
+            </w:r>
+            <w:proofErr w:type="spellEnd"/>
+            <w:r>
+              <w:t xml:space="preserve"> </w:t>
+            </w:r>
+            <w:proofErr w:type="spellStart"/>
+            <w:r>
+              <w:t>số</w:t>
+            </w:r>
+            <w:proofErr w:type="spellEnd"/>
+            <w:r>
+              <w:t xml:space="preserve">: </w:t>
             </w:r>
           </w:p>
           <w:p>
@@ -1371,13 +3893,8 @@
             <w:r>
               <w:t>UCNV</w:t>
             </w:r>
-            <w:proofErr w:type="gramStart"/>
-            <w:r>
-              <w:t>][</w:t>
-            </w:r>
-            <w:proofErr w:type="gramEnd"/>
-            <w:r>
-              <w:t>1.1.2]</w:t>
+            <w:r>
+              <w:t>][1.1.2]</w:t>
             </w:r>
           </w:p>
         </w:tc>
@@ -1441,8 +3958,21 @@
               <w:pStyle w:val="MyTable1"/>
               <w:cnfStyle w:val="000000100000" w:firstRow="0" w:lastRow="0" w:firstColumn="0" w:lastColumn="0" w:oddVBand="0" w:evenVBand="0" w:oddHBand="1" w:evenHBand="0" w:firstRowFirstColumn="0" w:firstRowLastColumn="0" w:lastRowFirstColumn="0" w:lastRowLastColumn="0"/>
             </w:pPr>
-            <w:r>
-              <w:t>Tham chiếu: [</w:t>
+            <w:proofErr w:type="spellStart"/>
+            <w:r>
+              <w:t>Tham</w:t>
+            </w:r>
+            <w:proofErr w:type="spellEnd"/>
+            <w:r>
+              <w:t xml:space="preserve"> </w:t>
+            </w:r>
+            <w:proofErr w:type="spellStart"/>
+            <w:r>
+              <w:t>chiếu</w:t>
+            </w:r>
+            <w:proofErr w:type="spellEnd"/>
+            <w:r>
+              <w:t>: [</w:t>
             </w:r>
             <w:r>
               <w:t>1</w:t>
@@ -1451,8 +3981,53 @@
               <w:t>.1</w:t>
             </w:r>
             <w:r>
-              <w:t>] Quy trình hiệu chỉnh tuyến xe</w:t>
-            </w:r>
+              <w:t xml:space="preserve">] </w:t>
+            </w:r>
+            <w:proofErr w:type="spellStart"/>
+            <w:r>
+              <w:t>Quy</w:t>
+            </w:r>
+            <w:proofErr w:type="spellEnd"/>
+            <w:r>
+              <w:t xml:space="preserve"> </w:t>
+            </w:r>
+            <w:proofErr w:type="spellStart"/>
+            <w:r>
+              <w:t>trình</w:t>
+            </w:r>
+            <w:proofErr w:type="spellEnd"/>
+            <w:r>
+              <w:t xml:space="preserve"> </w:t>
+            </w:r>
+            <w:proofErr w:type="spellStart"/>
+            <w:r>
+              <w:t>hiệu</w:t>
+            </w:r>
+            <w:proofErr w:type="spellEnd"/>
+            <w:r>
+              <w:t xml:space="preserve"> </w:t>
+            </w:r>
+            <w:proofErr w:type="spellStart"/>
+            <w:r>
+              <w:t>chỉnh</w:t>
+            </w:r>
+            <w:proofErr w:type="spellEnd"/>
+            <w:r>
+              <w:t xml:space="preserve"> </w:t>
+            </w:r>
+            <w:proofErr w:type="spellStart"/>
+            <w:r>
+              <w:t>tuyến</w:t>
+            </w:r>
+            <w:proofErr w:type="spellEnd"/>
+            <w:r>
+              <w:t xml:space="preserve"> </w:t>
+            </w:r>
+            <w:proofErr w:type="spellStart"/>
+            <w:r>
+              <w:t>xe</w:t>
+            </w:r>
+            <w:proofErr w:type="spellEnd"/>
           </w:p>
         </w:tc>
       </w:tr>
@@ -1469,9 +4044,19 @@
             <w:pPr>
               <w:pStyle w:val="MyTable1"/>
             </w:pPr>
-            <w:r>
-              <w:t>Mô tả</w:t>
-            </w:r>
+            <w:proofErr w:type="spellStart"/>
+            <w:r>
+              <w:t>Mô</w:t>
+            </w:r>
+            <w:proofErr w:type="spellEnd"/>
+            <w:r>
+              <w:t xml:space="preserve"> </w:t>
+            </w:r>
+            <w:proofErr w:type="spellStart"/>
+            <w:r>
+              <w:t>tả</w:t>
+            </w:r>
+            <w:proofErr w:type="spellEnd"/>
           </w:p>
         </w:tc>
         <w:tc>
@@ -1488,8 +4073,109 @@
               <w:cnfStyle w:val="000000000000" w:firstRow="0" w:lastRow="0" w:firstColumn="0" w:lastColumn="0" w:oddVBand="0" w:evenVBand="0" w:oddHBand="0" w:evenHBand="0" w:firstRowFirstColumn="0" w:firstRowLastColumn="0" w:lastRowFirstColumn="0" w:lastRowLastColumn="0"/>
             </w:pPr>
             <w:r>
-              <w:t>UC bắt đầu khi nhân viên có yêu cầu hiệu chỉnh lại 1 tuyến xe</w:t>
-            </w:r>
+              <w:t xml:space="preserve">UC </w:t>
+            </w:r>
+            <w:proofErr w:type="spellStart"/>
+            <w:r>
+              <w:t>bắt</w:t>
+            </w:r>
+            <w:proofErr w:type="spellEnd"/>
+            <w:r>
+              <w:t xml:space="preserve"> </w:t>
+            </w:r>
+            <w:proofErr w:type="spellStart"/>
+            <w:r>
+              <w:t>đầu</w:t>
+            </w:r>
+            <w:proofErr w:type="spellEnd"/>
+            <w:r>
+              <w:t xml:space="preserve"> </w:t>
+            </w:r>
+            <w:proofErr w:type="spellStart"/>
+            <w:r>
+              <w:t>khi</w:t>
+            </w:r>
+            <w:proofErr w:type="spellEnd"/>
+            <w:r>
+              <w:t xml:space="preserve"> </w:t>
+            </w:r>
+            <w:proofErr w:type="spellStart"/>
+            <w:r>
+              <w:t>nhân</w:t>
+            </w:r>
+            <w:proofErr w:type="spellEnd"/>
+            <w:r>
+              <w:t xml:space="preserve"> </w:t>
+            </w:r>
+            <w:proofErr w:type="spellStart"/>
+            <w:r>
+              <w:t>viên</w:t>
+            </w:r>
+            <w:proofErr w:type="spellEnd"/>
+            <w:r>
+              <w:t xml:space="preserve"> </w:t>
+            </w:r>
+            <w:proofErr w:type="spellStart"/>
+            <w:r>
+              <w:t>có</w:t>
+            </w:r>
+            <w:proofErr w:type="spellEnd"/>
+            <w:r>
+              <w:t xml:space="preserve"> </w:t>
+            </w:r>
+            <w:proofErr w:type="spellStart"/>
+            <w:r>
+              <w:t>yêu</w:t>
+            </w:r>
+            <w:proofErr w:type="spellEnd"/>
+            <w:r>
+              <w:t xml:space="preserve"> </w:t>
+            </w:r>
+            <w:proofErr w:type="spellStart"/>
+            <w:r>
+              <w:t>cầu</w:t>
+            </w:r>
+            <w:proofErr w:type="spellEnd"/>
+            <w:r>
+              <w:t xml:space="preserve"> </w:t>
+            </w:r>
+            <w:proofErr w:type="spellStart"/>
+            <w:r>
+              <w:t>hiệu</w:t>
+            </w:r>
+            <w:proofErr w:type="spellEnd"/>
+            <w:r>
+              <w:t xml:space="preserve"> </w:t>
+            </w:r>
+            <w:proofErr w:type="spellStart"/>
+            <w:r>
+              <w:t>chỉnh</w:t>
+            </w:r>
+            <w:proofErr w:type="spellEnd"/>
+            <w:r>
+              <w:t xml:space="preserve"> </w:t>
+            </w:r>
+            <w:proofErr w:type="spellStart"/>
+            <w:r>
+              <w:t>lại</w:t>
+            </w:r>
+            <w:proofErr w:type="spellEnd"/>
+            <w:r>
+              <w:t xml:space="preserve"> 1 </w:t>
+            </w:r>
+            <w:proofErr w:type="spellStart"/>
+            <w:r>
+              <w:t>tuyến</w:t>
+            </w:r>
+            <w:proofErr w:type="spellEnd"/>
+            <w:r>
+              <w:t xml:space="preserve"> </w:t>
+            </w:r>
+            <w:proofErr w:type="spellStart"/>
+            <w:r>
+              <w:t>xe</w:t>
+            </w:r>
+            <w:proofErr w:type="spellEnd"/>
           </w:p>
         </w:tc>
       </w:tr>
@@ -1506,9 +4192,27 @@
             <w:pPr>
               <w:pStyle w:val="MyTable1"/>
             </w:pPr>
-            <w:r>
-              <w:t>Dòng cơ bản</w:t>
-            </w:r>
+            <w:proofErr w:type="spellStart"/>
+            <w:r>
+              <w:t>Dòng</w:t>
+            </w:r>
+            <w:proofErr w:type="spellEnd"/>
+            <w:r>
+              <w:t xml:space="preserve"> </w:t>
+            </w:r>
+            <w:proofErr w:type="spellStart"/>
+            <w:r>
+              <w:t>cơ</w:t>
+            </w:r>
+            <w:proofErr w:type="spellEnd"/>
+            <w:r>
+              <w:t xml:space="preserve"> </w:t>
+            </w:r>
+            <w:proofErr w:type="spellStart"/>
+            <w:r>
+              <w:t>bản</w:t>
+            </w:r>
+            <w:proofErr w:type="spellEnd"/>
           </w:p>
         </w:tc>
         <w:tc>
@@ -1525,9 +4229,203 @@
               </w:numPr>
               <w:cnfStyle w:val="000000100000" w:firstRow="0" w:lastRow="0" w:firstColumn="0" w:lastColumn="0" w:oddVBand="0" w:evenVBand="0" w:oddHBand="1" w:evenHBand="0" w:firstRowFirstColumn="0" w:firstRowLastColumn="0" w:lastRowFirstColumn="0" w:lastRowLastColumn="0"/>
             </w:pPr>
-            <w:r>
-              <w:t>Nhân viên tìm trạm bắt đầu bao gồm tìm mặt bằng, thỏa thuận giá cả, lập hợp đồng thành lập trạm, ghi nhân thông tin lại</w:t>
-            </w:r>
+            <w:proofErr w:type="spellStart"/>
+            <w:r>
+              <w:t>Nhân</w:t>
+            </w:r>
+            <w:proofErr w:type="spellEnd"/>
+            <w:r>
+              <w:t xml:space="preserve"> </w:t>
+            </w:r>
+            <w:proofErr w:type="spellStart"/>
+            <w:r>
+              <w:t>viên</w:t>
+            </w:r>
+            <w:proofErr w:type="spellEnd"/>
+            <w:r>
+              <w:t xml:space="preserve"> </w:t>
+            </w:r>
+            <w:proofErr w:type="spellStart"/>
+            <w:r>
+              <w:t>tìm</w:t>
+            </w:r>
+            <w:proofErr w:type="spellEnd"/>
+            <w:r>
+              <w:t xml:space="preserve"> </w:t>
+            </w:r>
+            <w:proofErr w:type="spellStart"/>
+            <w:r>
+              <w:t>trạm</w:t>
+            </w:r>
+            <w:proofErr w:type="spellEnd"/>
+            <w:r>
+              <w:t xml:space="preserve"> </w:t>
+            </w:r>
+            <w:proofErr w:type="spellStart"/>
+            <w:r>
+              <w:t>bắt</w:t>
+            </w:r>
+            <w:proofErr w:type="spellEnd"/>
+            <w:r>
+              <w:t xml:space="preserve"> </w:t>
+            </w:r>
+            <w:proofErr w:type="spellStart"/>
+            <w:r>
+              <w:t>đầu</w:t>
+            </w:r>
+            <w:proofErr w:type="spellEnd"/>
+            <w:r>
+              <w:t xml:space="preserve"> </w:t>
+            </w:r>
+            <w:proofErr w:type="spellStart"/>
+            <w:r>
+              <w:t>bao</w:t>
+            </w:r>
+            <w:proofErr w:type="spellEnd"/>
+            <w:r>
+              <w:t xml:space="preserve"> </w:t>
+            </w:r>
+            <w:proofErr w:type="spellStart"/>
+            <w:r>
+              <w:t>gồm</w:t>
+            </w:r>
+            <w:proofErr w:type="spellEnd"/>
+            <w:r>
+              <w:t xml:space="preserve"> </w:t>
+            </w:r>
+            <w:proofErr w:type="spellStart"/>
+            <w:r>
+              <w:t>tìm</w:t>
+            </w:r>
+            <w:proofErr w:type="spellEnd"/>
+            <w:r>
+              <w:t xml:space="preserve"> </w:t>
+            </w:r>
+            <w:proofErr w:type="spellStart"/>
+            <w:r>
+              <w:t>mặt</w:t>
+            </w:r>
+            <w:proofErr w:type="spellEnd"/>
+            <w:r>
+              <w:t xml:space="preserve"> </w:t>
+            </w:r>
+            <w:proofErr w:type="spellStart"/>
+            <w:r>
+              <w:t>bằng</w:t>
+            </w:r>
+            <w:proofErr w:type="spellEnd"/>
+            <w:r>
+              <w:t xml:space="preserve">, </w:t>
+            </w:r>
+            <w:proofErr w:type="spellStart"/>
+            <w:r>
+              <w:t>thỏa</w:t>
+            </w:r>
+            <w:proofErr w:type="spellEnd"/>
+            <w:r>
+              <w:t xml:space="preserve"> </w:t>
+            </w:r>
+            <w:proofErr w:type="spellStart"/>
+            <w:r>
+              <w:t>thuận</w:t>
+            </w:r>
+            <w:proofErr w:type="spellEnd"/>
+            <w:r>
+              <w:t xml:space="preserve"> </w:t>
+            </w:r>
+            <w:proofErr w:type="spellStart"/>
+            <w:r>
+              <w:t>giá</w:t>
+            </w:r>
+            <w:proofErr w:type="spellEnd"/>
+            <w:r>
+              <w:t xml:space="preserve"> </w:t>
+            </w:r>
+            <w:proofErr w:type="spellStart"/>
+            <w:r>
+              <w:t>cả</w:t>
+            </w:r>
+            <w:proofErr w:type="spellEnd"/>
+            <w:r>
+              <w:t xml:space="preserve">, </w:t>
+            </w:r>
+            <w:proofErr w:type="spellStart"/>
+            <w:r>
+              <w:t>lập</w:t>
+            </w:r>
+            <w:proofErr w:type="spellEnd"/>
+            <w:r>
+              <w:t xml:space="preserve"> </w:t>
+            </w:r>
+            <w:proofErr w:type="spellStart"/>
+            <w:r>
+              <w:t>hợp</w:t>
+            </w:r>
+            <w:proofErr w:type="spellEnd"/>
+            <w:r>
+              <w:t xml:space="preserve"> </w:t>
+            </w:r>
+            <w:proofErr w:type="spellStart"/>
+            <w:r>
+              <w:t>đồng</w:t>
+            </w:r>
+            <w:proofErr w:type="spellEnd"/>
+            <w:r>
+              <w:t xml:space="preserve"> </w:t>
+            </w:r>
+            <w:proofErr w:type="spellStart"/>
+            <w:r>
+              <w:t>thành</w:t>
+            </w:r>
+            <w:proofErr w:type="spellEnd"/>
+            <w:r>
+              <w:t xml:space="preserve"> </w:t>
+            </w:r>
+            <w:proofErr w:type="spellStart"/>
+            <w:r>
+              <w:t>lập</w:t>
+            </w:r>
+            <w:proofErr w:type="spellEnd"/>
+            <w:r>
+              <w:t xml:space="preserve"> </w:t>
+            </w:r>
+            <w:proofErr w:type="spellStart"/>
+            <w:r>
+              <w:t>trạm</w:t>
+            </w:r>
+            <w:proofErr w:type="spellEnd"/>
+            <w:r>
+              <w:t xml:space="preserve">, </w:t>
+            </w:r>
+            <w:proofErr w:type="spellStart"/>
+            <w:r>
+              <w:t>ghi</w:t>
+            </w:r>
+            <w:proofErr w:type="spellEnd"/>
+            <w:r>
+              <w:t xml:space="preserve"> </w:t>
+            </w:r>
+            <w:proofErr w:type="spellStart"/>
+            <w:r>
+              <w:t>nhân</w:t>
+            </w:r>
+            <w:proofErr w:type="spellEnd"/>
+            <w:r>
+              <w:t xml:space="preserve"> </w:t>
+            </w:r>
+            <w:proofErr w:type="spellStart"/>
+            <w:r>
+              <w:t>thông</w:t>
+            </w:r>
+            <w:proofErr w:type="spellEnd"/>
+            <w:r>
+              <w:t xml:space="preserve"> tin </w:t>
+            </w:r>
+            <w:proofErr w:type="spellStart"/>
+            <w:r>
+              <w:t>lại</w:t>
+            </w:r>
+            <w:proofErr w:type="spellEnd"/>
           </w:p>
           <w:p>
             <w:pPr>
@@ -1538,12 +4436,224 @@
               </w:numPr>
               <w:cnfStyle w:val="000000100000" w:firstRow="0" w:lastRow="0" w:firstColumn="0" w:lastColumn="0" w:oddVBand="0" w:evenVBand="0" w:oddHBand="1" w:evenHBand="0" w:firstRowFirstColumn="0" w:firstRowLastColumn="0" w:lastRowFirstColumn="0" w:lastRowLastColumn="0"/>
             </w:pPr>
-            <w:r>
-              <w:rPr>
-                <w:rStyle w:val="fontstyle01"/>
-              </w:rPr>
-              <w:t>Nhân viên tiếp tục tìm các trạm trung gian và trạm kết thúc cũng tương tự</w:t>
-            </w:r>
+            <w:proofErr w:type="spellStart"/>
+            <w:r>
+              <w:rPr>
+                <w:rStyle w:val="fontstyle01"/>
+              </w:rPr>
+              <w:t>Nhân</w:t>
+            </w:r>
+            <w:proofErr w:type="spellEnd"/>
+            <w:r>
+              <w:rPr>
+                <w:rStyle w:val="fontstyle01"/>
+              </w:rPr>
+              <w:t xml:space="preserve"> </w:t>
+            </w:r>
+            <w:proofErr w:type="spellStart"/>
+            <w:r>
+              <w:rPr>
+                <w:rStyle w:val="fontstyle01"/>
+              </w:rPr>
+              <w:t>viên</w:t>
+            </w:r>
+            <w:proofErr w:type="spellEnd"/>
+            <w:r>
+              <w:rPr>
+                <w:rStyle w:val="fontstyle01"/>
+              </w:rPr>
+              <w:t xml:space="preserve"> </w:t>
+            </w:r>
+            <w:proofErr w:type="spellStart"/>
+            <w:r>
+              <w:rPr>
+                <w:rStyle w:val="fontstyle01"/>
+              </w:rPr>
+              <w:t>tiếp</w:t>
+            </w:r>
+            <w:proofErr w:type="spellEnd"/>
+            <w:r>
+              <w:rPr>
+                <w:rStyle w:val="fontstyle01"/>
+              </w:rPr>
+              <w:t xml:space="preserve"> </w:t>
+            </w:r>
+            <w:proofErr w:type="spellStart"/>
+            <w:r>
+              <w:rPr>
+                <w:rStyle w:val="fontstyle01"/>
+              </w:rPr>
+              <w:t>tục</w:t>
+            </w:r>
+            <w:proofErr w:type="spellEnd"/>
+            <w:r>
+              <w:rPr>
+                <w:rStyle w:val="fontstyle01"/>
+              </w:rPr>
+              <w:t xml:space="preserve"> </w:t>
+            </w:r>
+            <w:proofErr w:type="spellStart"/>
+            <w:r>
+              <w:rPr>
+                <w:rStyle w:val="fontstyle01"/>
+              </w:rPr>
+              <w:t>tìm</w:t>
+            </w:r>
+            <w:proofErr w:type="spellEnd"/>
+            <w:r>
+              <w:rPr>
+                <w:rStyle w:val="fontstyle01"/>
+              </w:rPr>
+              <w:t xml:space="preserve"> </w:t>
+            </w:r>
+            <w:proofErr w:type="spellStart"/>
+            <w:r>
+              <w:rPr>
+                <w:rStyle w:val="fontstyle01"/>
+              </w:rPr>
+              <w:t>các</w:t>
+            </w:r>
+            <w:proofErr w:type="spellEnd"/>
+            <w:r>
+              <w:rPr>
+                <w:rStyle w:val="fontstyle01"/>
+              </w:rPr>
+              <w:t xml:space="preserve"> </w:t>
+            </w:r>
+            <w:proofErr w:type="spellStart"/>
+            <w:r>
+              <w:rPr>
+                <w:rStyle w:val="fontstyle01"/>
+              </w:rPr>
+              <w:t>trạm</w:t>
+            </w:r>
+            <w:proofErr w:type="spellEnd"/>
+            <w:r>
+              <w:rPr>
+                <w:rStyle w:val="fontstyle01"/>
+              </w:rPr>
+              <w:t xml:space="preserve"> </w:t>
+            </w:r>
+            <w:proofErr w:type="spellStart"/>
+            <w:r>
+              <w:rPr>
+                <w:rStyle w:val="fontstyle01"/>
+              </w:rPr>
+              <w:t>trung</w:t>
+            </w:r>
+            <w:proofErr w:type="spellEnd"/>
+            <w:r>
+              <w:rPr>
+                <w:rStyle w:val="fontstyle01"/>
+              </w:rPr>
+              <w:t xml:space="preserve"> </w:t>
+            </w:r>
+            <w:proofErr w:type="spellStart"/>
+            <w:r>
+              <w:rPr>
+                <w:rStyle w:val="fontstyle01"/>
+              </w:rPr>
+              <w:t>gian</w:t>
+            </w:r>
+            <w:proofErr w:type="spellEnd"/>
+            <w:r>
+              <w:rPr>
+                <w:rStyle w:val="fontstyle01"/>
+              </w:rPr>
+              <w:t xml:space="preserve"> </w:t>
+            </w:r>
+            <w:proofErr w:type="spellStart"/>
+            <w:r>
+              <w:rPr>
+                <w:rStyle w:val="fontstyle01"/>
+              </w:rPr>
+              <w:t>và</w:t>
+            </w:r>
+            <w:proofErr w:type="spellEnd"/>
+            <w:r>
+              <w:rPr>
+                <w:rStyle w:val="fontstyle01"/>
+              </w:rPr>
+              <w:t xml:space="preserve"> </w:t>
+            </w:r>
+            <w:proofErr w:type="spellStart"/>
+            <w:r>
+              <w:rPr>
+                <w:rStyle w:val="fontstyle01"/>
+              </w:rPr>
+              <w:t>trạm</w:t>
+            </w:r>
+            <w:proofErr w:type="spellEnd"/>
+            <w:r>
+              <w:rPr>
+                <w:rStyle w:val="fontstyle01"/>
+              </w:rPr>
+              <w:t xml:space="preserve"> </w:t>
+            </w:r>
+            <w:proofErr w:type="spellStart"/>
+            <w:r>
+              <w:rPr>
+                <w:rStyle w:val="fontstyle01"/>
+              </w:rPr>
+              <w:t>kết</w:t>
+            </w:r>
+            <w:proofErr w:type="spellEnd"/>
+            <w:r>
+              <w:rPr>
+                <w:rStyle w:val="fontstyle01"/>
+              </w:rPr>
+              <w:t xml:space="preserve"> </w:t>
+            </w:r>
+            <w:proofErr w:type="spellStart"/>
+            <w:r>
+              <w:rPr>
+                <w:rStyle w:val="fontstyle01"/>
+              </w:rPr>
+              <w:t>thúc</w:t>
+            </w:r>
+            <w:proofErr w:type="spellEnd"/>
+            <w:r>
+              <w:rPr>
+                <w:rStyle w:val="fontstyle01"/>
+              </w:rPr>
+              <w:t xml:space="preserve"> </w:t>
+            </w:r>
+            <w:proofErr w:type="spellStart"/>
+            <w:r>
+              <w:rPr>
+                <w:rStyle w:val="fontstyle01"/>
+              </w:rPr>
+              <w:t>cũng</w:t>
+            </w:r>
+            <w:proofErr w:type="spellEnd"/>
+            <w:r>
+              <w:rPr>
+                <w:rStyle w:val="fontstyle01"/>
+              </w:rPr>
+              <w:t xml:space="preserve"> </w:t>
+            </w:r>
+            <w:proofErr w:type="spellStart"/>
+            <w:r>
+              <w:rPr>
+                <w:rStyle w:val="fontstyle01"/>
+              </w:rPr>
+              <w:t>tương</w:t>
+            </w:r>
+            <w:proofErr w:type="spellEnd"/>
+            <w:r>
+              <w:rPr>
+                <w:rStyle w:val="fontstyle01"/>
+              </w:rPr>
+              <w:t xml:space="preserve"> </w:t>
+            </w:r>
+            <w:proofErr w:type="spellStart"/>
+            <w:r>
+              <w:rPr>
+                <w:rStyle w:val="fontstyle01"/>
+              </w:rPr>
+              <w:t>tự</w:t>
+            </w:r>
+            <w:proofErr w:type="spellEnd"/>
             <w:r>
               <w:rPr>
                 <w:color w:val="000000"/>
@@ -1552,12 +4662,56 @@
               </w:rPr>
               <w:t xml:space="preserve"> </w:t>
             </w:r>
-            <w:r>
-              <w:rPr>
-                <w:rStyle w:val="fontstyle01"/>
-              </w:rPr>
-              <w:t>như trạm bắt đầu</w:t>
-            </w:r>
+            <w:proofErr w:type="spellStart"/>
+            <w:r>
+              <w:rPr>
+                <w:rStyle w:val="fontstyle01"/>
+              </w:rPr>
+              <w:t>như</w:t>
+            </w:r>
+            <w:proofErr w:type="spellEnd"/>
+            <w:r>
+              <w:rPr>
+                <w:rStyle w:val="fontstyle01"/>
+              </w:rPr>
+              <w:t xml:space="preserve"> </w:t>
+            </w:r>
+            <w:proofErr w:type="spellStart"/>
+            <w:r>
+              <w:rPr>
+                <w:rStyle w:val="fontstyle01"/>
+              </w:rPr>
+              <w:t>trạm</w:t>
+            </w:r>
+            <w:proofErr w:type="spellEnd"/>
+            <w:r>
+              <w:rPr>
+                <w:rStyle w:val="fontstyle01"/>
+              </w:rPr>
+              <w:t xml:space="preserve"> </w:t>
+            </w:r>
+            <w:proofErr w:type="spellStart"/>
+            <w:r>
+              <w:rPr>
+                <w:rStyle w:val="fontstyle01"/>
+              </w:rPr>
+              <w:t>bắt</w:t>
+            </w:r>
+            <w:proofErr w:type="spellEnd"/>
+            <w:r>
+              <w:rPr>
+                <w:rStyle w:val="fontstyle01"/>
+              </w:rPr>
+              <w:t xml:space="preserve"> </w:t>
+            </w:r>
+            <w:proofErr w:type="spellStart"/>
+            <w:r>
+              <w:rPr>
+                <w:rStyle w:val="fontstyle01"/>
+              </w:rPr>
+              <w:t>đầu</w:t>
+            </w:r>
+            <w:proofErr w:type="spellEnd"/>
           </w:p>
           <w:p>
             <w:pPr>
@@ -1568,12 +4722,224 @@
               </w:numPr>
               <w:cnfStyle w:val="000000100000" w:firstRow="0" w:lastRow="0" w:firstColumn="0" w:lastColumn="0" w:oddVBand="0" w:evenVBand="0" w:oddHBand="1" w:evenHBand="0" w:firstRowFirstColumn="0" w:firstRowLastColumn="0" w:lastRowFirstColumn="0" w:lastRowLastColumn="0"/>
             </w:pPr>
-            <w:r>
-              <w:rPr>
-                <w:rStyle w:val="fontstyle01"/>
-              </w:rPr>
-              <w:t>Nhân viên khảo sát các tuyến đường có thể đi từ trạm A đến trạm B, sau đó</w:t>
-            </w:r>
+            <w:proofErr w:type="spellStart"/>
+            <w:r>
+              <w:rPr>
+                <w:rStyle w:val="fontstyle01"/>
+              </w:rPr>
+              <w:t>Nhân</w:t>
+            </w:r>
+            <w:proofErr w:type="spellEnd"/>
+            <w:r>
+              <w:rPr>
+                <w:rStyle w:val="fontstyle01"/>
+              </w:rPr>
+              <w:t xml:space="preserve"> </w:t>
+            </w:r>
+            <w:proofErr w:type="spellStart"/>
+            <w:r>
+              <w:rPr>
+                <w:rStyle w:val="fontstyle01"/>
+              </w:rPr>
+              <w:t>viên</w:t>
+            </w:r>
+            <w:proofErr w:type="spellEnd"/>
+            <w:r>
+              <w:rPr>
+                <w:rStyle w:val="fontstyle01"/>
+              </w:rPr>
+              <w:t xml:space="preserve"> </w:t>
+            </w:r>
+            <w:proofErr w:type="spellStart"/>
+            <w:r>
+              <w:rPr>
+                <w:rStyle w:val="fontstyle01"/>
+              </w:rPr>
+              <w:t>khảo</w:t>
+            </w:r>
+            <w:proofErr w:type="spellEnd"/>
+            <w:r>
+              <w:rPr>
+                <w:rStyle w:val="fontstyle01"/>
+              </w:rPr>
+              <w:t xml:space="preserve"> </w:t>
+            </w:r>
+            <w:proofErr w:type="spellStart"/>
+            <w:r>
+              <w:rPr>
+                <w:rStyle w:val="fontstyle01"/>
+              </w:rPr>
+              <w:t>sát</w:t>
+            </w:r>
+            <w:proofErr w:type="spellEnd"/>
+            <w:r>
+              <w:rPr>
+                <w:rStyle w:val="fontstyle01"/>
+              </w:rPr>
+              <w:t xml:space="preserve"> </w:t>
+            </w:r>
+            <w:proofErr w:type="spellStart"/>
+            <w:r>
+              <w:rPr>
+                <w:rStyle w:val="fontstyle01"/>
+              </w:rPr>
+              <w:t>các</w:t>
+            </w:r>
+            <w:proofErr w:type="spellEnd"/>
+            <w:r>
+              <w:rPr>
+                <w:rStyle w:val="fontstyle01"/>
+              </w:rPr>
+              <w:t xml:space="preserve"> </w:t>
+            </w:r>
+            <w:proofErr w:type="spellStart"/>
+            <w:r>
+              <w:rPr>
+                <w:rStyle w:val="fontstyle01"/>
+              </w:rPr>
+              <w:t>tuyến</w:t>
+            </w:r>
+            <w:proofErr w:type="spellEnd"/>
+            <w:r>
+              <w:rPr>
+                <w:rStyle w:val="fontstyle01"/>
+              </w:rPr>
+              <w:t xml:space="preserve"> </w:t>
+            </w:r>
+            <w:proofErr w:type="spellStart"/>
+            <w:r>
+              <w:rPr>
+                <w:rStyle w:val="fontstyle01"/>
+              </w:rPr>
+              <w:t>đường</w:t>
+            </w:r>
+            <w:proofErr w:type="spellEnd"/>
+            <w:r>
+              <w:rPr>
+                <w:rStyle w:val="fontstyle01"/>
+              </w:rPr>
+              <w:t xml:space="preserve"> </w:t>
+            </w:r>
+            <w:proofErr w:type="spellStart"/>
+            <w:r>
+              <w:rPr>
+                <w:rStyle w:val="fontstyle01"/>
+              </w:rPr>
+              <w:t>có</w:t>
+            </w:r>
+            <w:proofErr w:type="spellEnd"/>
+            <w:r>
+              <w:rPr>
+                <w:rStyle w:val="fontstyle01"/>
+              </w:rPr>
+              <w:t xml:space="preserve"> </w:t>
+            </w:r>
+            <w:proofErr w:type="spellStart"/>
+            <w:r>
+              <w:rPr>
+                <w:rStyle w:val="fontstyle01"/>
+              </w:rPr>
+              <w:t>thể</w:t>
+            </w:r>
+            <w:proofErr w:type="spellEnd"/>
+            <w:r>
+              <w:rPr>
+                <w:rStyle w:val="fontstyle01"/>
+              </w:rPr>
+              <w:t xml:space="preserve"> </w:t>
+            </w:r>
+            <w:proofErr w:type="spellStart"/>
+            <w:r>
+              <w:rPr>
+                <w:rStyle w:val="fontstyle01"/>
+              </w:rPr>
+              <w:t>đi</w:t>
+            </w:r>
+            <w:proofErr w:type="spellEnd"/>
+            <w:r>
+              <w:rPr>
+                <w:rStyle w:val="fontstyle01"/>
+              </w:rPr>
+              <w:t xml:space="preserve"> </w:t>
+            </w:r>
+            <w:proofErr w:type="spellStart"/>
+            <w:r>
+              <w:rPr>
+                <w:rStyle w:val="fontstyle01"/>
+              </w:rPr>
+              <w:t>từ</w:t>
+            </w:r>
+            <w:proofErr w:type="spellEnd"/>
+            <w:r>
+              <w:rPr>
+                <w:rStyle w:val="fontstyle01"/>
+              </w:rPr>
+              <w:t xml:space="preserve"> </w:t>
+            </w:r>
+            <w:proofErr w:type="spellStart"/>
+            <w:r>
+              <w:rPr>
+                <w:rStyle w:val="fontstyle01"/>
+              </w:rPr>
+              <w:t>trạm</w:t>
+            </w:r>
+            <w:proofErr w:type="spellEnd"/>
+            <w:r>
+              <w:rPr>
+                <w:rStyle w:val="fontstyle01"/>
+              </w:rPr>
+              <w:t xml:space="preserve"> A </w:t>
+            </w:r>
+            <w:proofErr w:type="spellStart"/>
+            <w:r>
+              <w:rPr>
+                <w:rStyle w:val="fontstyle01"/>
+              </w:rPr>
+              <w:t>đến</w:t>
+            </w:r>
+            <w:proofErr w:type="spellEnd"/>
+            <w:r>
+              <w:rPr>
+                <w:rStyle w:val="fontstyle01"/>
+              </w:rPr>
+              <w:t xml:space="preserve"> </w:t>
+            </w:r>
+            <w:proofErr w:type="spellStart"/>
+            <w:r>
+              <w:rPr>
+                <w:rStyle w:val="fontstyle01"/>
+              </w:rPr>
+              <w:t>trạm</w:t>
+            </w:r>
+            <w:proofErr w:type="spellEnd"/>
+            <w:r>
+              <w:rPr>
+                <w:rStyle w:val="fontstyle01"/>
+              </w:rPr>
+              <w:t xml:space="preserve"> B, </w:t>
+            </w:r>
+            <w:proofErr w:type="spellStart"/>
+            <w:r>
+              <w:rPr>
+                <w:rStyle w:val="fontstyle01"/>
+              </w:rPr>
+              <w:t>sau</w:t>
+            </w:r>
+            <w:proofErr w:type="spellEnd"/>
+            <w:r>
+              <w:rPr>
+                <w:rStyle w:val="fontstyle01"/>
+              </w:rPr>
+              <w:t xml:space="preserve"> </w:t>
+            </w:r>
+            <w:proofErr w:type="spellStart"/>
+            <w:r>
+              <w:rPr>
+                <w:rStyle w:val="fontstyle01"/>
+              </w:rPr>
+              <w:t>đó</w:t>
+            </w:r>
+            <w:proofErr w:type="spellEnd"/>
             <w:r>
               <w:rPr>
                 <w:color w:val="000000"/>
@@ -1582,11 +4948,425 @@
               </w:rPr>
               <w:t xml:space="preserve"> </w:t>
             </w:r>
-            <w:r>
-              <w:rPr>
-                <w:rStyle w:val="fontstyle01"/>
-              </w:rPr>
-              <w:t>chọn một vài tuyến đường để thiết lập các đường đi. Mỗi đoạn đường đi được ghi nhận thêm thông tin bao gồm chi phí, tỉ lệ đón khách tiềm năng, số km</w:t>
+            <w:proofErr w:type="spellStart"/>
+            <w:r>
+              <w:rPr>
+                <w:rStyle w:val="fontstyle01"/>
+              </w:rPr>
+              <w:t>chọn</w:t>
+            </w:r>
+            <w:proofErr w:type="spellEnd"/>
+            <w:r>
+              <w:rPr>
+                <w:rStyle w:val="fontstyle01"/>
+              </w:rPr>
+              <w:t xml:space="preserve"> </w:t>
+            </w:r>
+            <w:proofErr w:type="spellStart"/>
+            <w:r>
+              <w:rPr>
+                <w:rStyle w:val="fontstyle01"/>
+              </w:rPr>
+              <w:t>một</w:t>
+            </w:r>
+            <w:proofErr w:type="spellEnd"/>
+            <w:r>
+              <w:rPr>
+                <w:rStyle w:val="fontstyle01"/>
+              </w:rPr>
+              <w:t xml:space="preserve"> </w:t>
+            </w:r>
+            <w:proofErr w:type="spellStart"/>
+            <w:r>
+              <w:rPr>
+                <w:rStyle w:val="fontstyle01"/>
+              </w:rPr>
+              <w:t>vài</w:t>
+            </w:r>
+            <w:proofErr w:type="spellEnd"/>
+            <w:r>
+              <w:rPr>
+                <w:rStyle w:val="fontstyle01"/>
+              </w:rPr>
+              <w:t xml:space="preserve"> </w:t>
+            </w:r>
+            <w:proofErr w:type="spellStart"/>
+            <w:r>
+              <w:rPr>
+                <w:rStyle w:val="fontstyle01"/>
+              </w:rPr>
+              <w:t>tuyến</w:t>
+            </w:r>
+            <w:proofErr w:type="spellEnd"/>
+            <w:r>
+              <w:rPr>
+                <w:rStyle w:val="fontstyle01"/>
+              </w:rPr>
+              <w:t xml:space="preserve"> </w:t>
+            </w:r>
+            <w:proofErr w:type="spellStart"/>
+            <w:r>
+              <w:rPr>
+                <w:rStyle w:val="fontstyle01"/>
+              </w:rPr>
+              <w:t>đường</w:t>
+            </w:r>
+            <w:proofErr w:type="spellEnd"/>
+            <w:r>
+              <w:rPr>
+                <w:rStyle w:val="fontstyle01"/>
+              </w:rPr>
+              <w:t xml:space="preserve"> </w:t>
+            </w:r>
+            <w:proofErr w:type="spellStart"/>
+            <w:r>
+              <w:rPr>
+                <w:rStyle w:val="fontstyle01"/>
+              </w:rPr>
+              <w:t>để</w:t>
+            </w:r>
+            <w:proofErr w:type="spellEnd"/>
+            <w:r>
+              <w:rPr>
+                <w:rStyle w:val="fontstyle01"/>
+              </w:rPr>
+              <w:t xml:space="preserve"> </w:t>
+            </w:r>
+            <w:proofErr w:type="spellStart"/>
+            <w:r>
+              <w:rPr>
+                <w:rStyle w:val="fontstyle01"/>
+              </w:rPr>
+              <w:t>thiết</w:t>
+            </w:r>
+            <w:proofErr w:type="spellEnd"/>
+            <w:r>
+              <w:rPr>
+                <w:rStyle w:val="fontstyle01"/>
+              </w:rPr>
+              <w:t xml:space="preserve"> </w:t>
+            </w:r>
+            <w:proofErr w:type="spellStart"/>
+            <w:r>
+              <w:rPr>
+                <w:rStyle w:val="fontstyle01"/>
+              </w:rPr>
+              <w:t>lập</w:t>
+            </w:r>
+            <w:proofErr w:type="spellEnd"/>
+            <w:r>
+              <w:rPr>
+                <w:rStyle w:val="fontstyle01"/>
+              </w:rPr>
+              <w:t xml:space="preserve"> </w:t>
+            </w:r>
+            <w:proofErr w:type="spellStart"/>
+            <w:r>
+              <w:rPr>
+                <w:rStyle w:val="fontstyle01"/>
+              </w:rPr>
+              <w:t>các</w:t>
+            </w:r>
+            <w:proofErr w:type="spellEnd"/>
+            <w:r>
+              <w:rPr>
+                <w:rStyle w:val="fontstyle01"/>
+              </w:rPr>
+              <w:t xml:space="preserve"> </w:t>
+            </w:r>
+            <w:proofErr w:type="spellStart"/>
+            <w:r>
+              <w:rPr>
+                <w:rStyle w:val="fontstyle01"/>
+              </w:rPr>
+              <w:t>đường</w:t>
+            </w:r>
+            <w:proofErr w:type="spellEnd"/>
+            <w:r>
+              <w:rPr>
+                <w:rStyle w:val="fontstyle01"/>
+              </w:rPr>
+              <w:t xml:space="preserve"> </w:t>
+            </w:r>
+            <w:proofErr w:type="spellStart"/>
+            <w:r>
+              <w:rPr>
+                <w:rStyle w:val="fontstyle01"/>
+              </w:rPr>
+              <w:t>đi</w:t>
+            </w:r>
+            <w:proofErr w:type="spellEnd"/>
+            <w:r>
+              <w:rPr>
+                <w:rStyle w:val="fontstyle01"/>
+              </w:rPr>
+              <w:t xml:space="preserve">. </w:t>
+            </w:r>
+            <w:proofErr w:type="spellStart"/>
+            <w:r>
+              <w:rPr>
+                <w:rStyle w:val="fontstyle01"/>
+              </w:rPr>
+              <w:t>Mỗi</w:t>
+            </w:r>
+            <w:proofErr w:type="spellEnd"/>
+            <w:r>
+              <w:rPr>
+                <w:rStyle w:val="fontstyle01"/>
+              </w:rPr>
+              <w:t xml:space="preserve"> </w:t>
+            </w:r>
+            <w:proofErr w:type="spellStart"/>
+            <w:r>
+              <w:rPr>
+                <w:rStyle w:val="fontstyle01"/>
+              </w:rPr>
+              <w:t>đoạn</w:t>
+            </w:r>
+            <w:proofErr w:type="spellEnd"/>
+            <w:r>
+              <w:rPr>
+                <w:rStyle w:val="fontstyle01"/>
+              </w:rPr>
+              <w:t xml:space="preserve"> </w:t>
+            </w:r>
+            <w:proofErr w:type="spellStart"/>
+            <w:r>
+              <w:rPr>
+                <w:rStyle w:val="fontstyle01"/>
+              </w:rPr>
+              <w:t>đường</w:t>
+            </w:r>
+            <w:proofErr w:type="spellEnd"/>
+            <w:r>
+              <w:rPr>
+                <w:rStyle w:val="fontstyle01"/>
+              </w:rPr>
+              <w:t xml:space="preserve"> </w:t>
+            </w:r>
+            <w:proofErr w:type="spellStart"/>
+            <w:r>
+              <w:rPr>
+                <w:rStyle w:val="fontstyle01"/>
+              </w:rPr>
+              <w:t>đi</w:t>
+            </w:r>
+            <w:proofErr w:type="spellEnd"/>
+            <w:r>
+              <w:rPr>
+                <w:rStyle w:val="fontstyle01"/>
+              </w:rPr>
+              <w:t xml:space="preserve"> </w:t>
+            </w:r>
+            <w:proofErr w:type="spellStart"/>
+            <w:r>
+              <w:rPr>
+                <w:rStyle w:val="fontstyle01"/>
+              </w:rPr>
+              <w:t>được</w:t>
+            </w:r>
+            <w:proofErr w:type="spellEnd"/>
+            <w:r>
+              <w:rPr>
+                <w:rStyle w:val="fontstyle01"/>
+              </w:rPr>
+              <w:t xml:space="preserve"> </w:t>
+            </w:r>
+            <w:proofErr w:type="spellStart"/>
+            <w:r>
+              <w:rPr>
+                <w:rStyle w:val="fontstyle01"/>
+              </w:rPr>
+              <w:t>ghi</w:t>
+            </w:r>
+            <w:proofErr w:type="spellEnd"/>
+            <w:r>
+              <w:rPr>
+                <w:rStyle w:val="fontstyle01"/>
+              </w:rPr>
+              <w:t xml:space="preserve"> </w:t>
+            </w:r>
+            <w:proofErr w:type="spellStart"/>
+            <w:r>
+              <w:rPr>
+                <w:rStyle w:val="fontstyle01"/>
+              </w:rPr>
+              <w:t>nhận</w:t>
+            </w:r>
+            <w:proofErr w:type="spellEnd"/>
+            <w:r>
+              <w:rPr>
+                <w:rStyle w:val="fontstyle01"/>
+              </w:rPr>
+              <w:t xml:space="preserve"> </w:t>
+            </w:r>
+            <w:proofErr w:type="spellStart"/>
+            <w:r>
+              <w:rPr>
+                <w:rStyle w:val="fontstyle01"/>
+              </w:rPr>
+              <w:t>thêm</w:t>
+            </w:r>
+            <w:proofErr w:type="spellEnd"/>
+            <w:r>
+              <w:rPr>
+                <w:rStyle w:val="fontstyle01"/>
+              </w:rPr>
+              <w:t xml:space="preserve"> </w:t>
+            </w:r>
+            <w:proofErr w:type="spellStart"/>
+            <w:r>
+              <w:rPr>
+                <w:rStyle w:val="fontstyle01"/>
+              </w:rPr>
+              <w:t>thông</w:t>
+            </w:r>
+            <w:proofErr w:type="spellEnd"/>
+            <w:r>
+              <w:rPr>
+                <w:rStyle w:val="fontstyle01"/>
+              </w:rPr>
+              <w:t xml:space="preserve"> tin </w:t>
+            </w:r>
+            <w:proofErr w:type="spellStart"/>
+            <w:r>
+              <w:rPr>
+                <w:rStyle w:val="fontstyle01"/>
+              </w:rPr>
+              <w:t>bao</w:t>
+            </w:r>
+            <w:proofErr w:type="spellEnd"/>
+            <w:r>
+              <w:rPr>
+                <w:rStyle w:val="fontstyle01"/>
+              </w:rPr>
+              <w:t xml:space="preserve"> </w:t>
+            </w:r>
+            <w:proofErr w:type="spellStart"/>
+            <w:r>
+              <w:rPr>
+                <w:rStyle w:val="fontstyle01"/>
+              </w:rPr>
+              <w:t>gồm</w:t>
+            </w:r>
+            <w:proofErr w:type="spellEnd"/>
+            <w:r>
+              <w:rPr>
+                <w:rStyle w:val="fontstyle01"/>
+              </w:rPr>
+              <w:t xml:space="preserve"> chi </w:t>
+            </w:r>
+            <w:proofErr w:type="spellStart"/>
+            <w:r>
+              <w:rPr>
+                <w:rStyle w:val="fontstyle01"/>
+              </w:rPr>
+              <w:t>phí</w:t>
+            </w:r>
+            <w:proofErr w:type="spellEnd"/>
+            <w:r>
+              <w:rPr>
+                <w:rStyle w:val="fontstyle01"/>
+              </w:rPr>
+              <w:t xml:space="preserve">, </w:t>
+            </w:r>
+            <w:proofErr w:type="spellStart"/>
+            <w:r>
+              <w:rPr>
+                <w:rStyle w:val="fontstyle01"/>
+              </w:rPr>
+              <w:t>tỉ</w:t>
+            </w:r>
+            <w:proofErr w:type="spellEnd"/>
+            <w:r>
+              <w:rPr>
+                <w:rStyle w:val="fontstyle01"/>
+              </w:rPr>
+              <w:t xml:space="preserve"> </w:t>
+            </w:r>
+            <w:proofErr w:type="spellStart"/>
+            <w:r>
+              <w:rPr>
+                <w:rStyle w:val="fontstyle01"/>
+              </w:rPr>
+              <w:t>lệ</w:t>
+            </w:r>
+            <w:proofErr w:type="spellEnd"/>
+            <w:r>
+              <w:rPr>
+                <w:rStyle w:val="fontstyle01"/>
+              </w:rPr>
+              <w:t xml:space="preserve"> </w:t>
+            </w:r>
+            <w:proofErr w:type="spellStart"/>
+            <w:r>
+              <w:rPr>
+                <w:rStyle w:val="fontstyle01"/>
+              </w:rPr>
+              <w:t>đón</w:t>
+            </w:r>
+            <w:proofErr w:type="spellEnd"/>
+            <w:r>
+              <w:rPr>
+                <w:rStyle w:val="fontstyle01"/>
+              </w:rPr>
+              <w:t xml:space="preserve"> </w:t>
+            </w:r>
+            <w:proofErr w:type="spellStart"/>
+            <w:r>
+              <w:rPr>
+                <w:rStyle w:val="fontstyle01"/>
+              </w:rPr>
+              <w:t>khách</w:t>
+            </w:r>
+            <w:proofErr w:type="spellEnd"/>
+            <w:r>
+              <w:rPr>
+                <w:rStyle w:val="fontstyle01"/>
+              </w:rPr>
+              <w:t xml:space="preserve"> </w:t>
+            </w:r>
+            <w:proofErr w:type="spellStart"/>
+            <w:r>
+              <w:rPr>
+                <w:rStyle w:val="fontstyle01"/>
+              </w:rPr>
+              <w:t>tiềm</w:t>
+            </w:r>
+            <w:proofErr w:type="spellEnd"/>
+            <w:r>
+              <w:rPr>
+                <w:rStyle w:val="fontstyle01"/>
+              </w:rPr>
+              <w:t xml:space="preserve"> </w:t>
+            </w:r>
+            <w:proofErr w:type="spellStart"/>
+            <w:r>
+              <w:rPr>
+                <w:rStyle w:val="fontstyle01"/>
+              </w:rPr>
+              <w:t>năng</w:t>
+            </w:r>
+            <w:proofErr w:type="spellEnd"/>
+            <w:r>
+              <w:rPr>
+                <w:rStyle w:val="fontstyle01"/>
+              </w:rPr>
+              <w:t xml:space="preserve">, </w:t>
+            </w:r>
+            <w:proofErr w:type="spellStart"/>
+            <w:r>
+              <w:rPr>
+                <w:rStyle w:val="fontstyle01"/>
+              </w:rPr>
+              <w:t>số</w:t>
+            </w:r>
+            <w:proofErr w:type="spellEnd"/>
+            <w:r>
+              <w:rPr>
+                <w:rStyle w:val="fontstyle01"/>
+              </w:rPr>
+              <w:t xml:space="preserve"> km</w:t>
             </w:r>
             <w:r>
               <w:rPr>
@@ -1604,8 +5384,141 @@
               </w:numPr>
               <w:cnfStyle w:val="000000100000" w:firstRow="0" w:lastRow="0" w:firstColumn="0" w:lastColumn="0" w:oddVBand="0" w:evenVBand="0" w:oddHBand="1" w:evenHBand="0" w:firstRowFirstColumn="0" w:firstRowLastColumn="0" w:lastRowFirstColumn="0" w:lastRowLastColumn="0"/>
             </w:pPr>
-            <w:r>
-              <w:t>Thay thế các thông tin cho tuyến xe cần hiệu chỉnh bằng thông tin tuyến khảo sát được ở dòng 1.</w:t>
+            <w:proofErr w:type="spellStart"/>
+            <w:r>
+              <w:t>Thay</w:t>
+            </w:r>
+            <w:proofErr w:type="spellEnd"/>
+            <w:r>
+              <w:t xml:space="preserve"> </w:t>
+            </w:r>
+            <w:proofErr w:type="spellStart"/>
+            <w:r>
+              <w:t>thế</w:t>
+            </w:r>
+            <w:proofErr w:type="spellEnd"/>
+            <w:r>
+              <w:t xml:space="preserve"> </w:t>
+            </w:r>
+            <w:proofErr w:type="spellStart"/>
+            <w:r>
+              <w:t>các</w:t>
+            </w:r>
+            <w:proofErr w:type="spellEnd"/>
+            <w:r>
+              <w:t xml:space="preserve"> </w:t>
+            </w:r>
+            <w:proofErr w:type="spellStart"/>
+            <w:r>
+              <w:t>thông</w:t>
+            </w:r>
+            <w:proofErr w:type="spellEnd"/>
+            <w:r>
+              <w:t xml:space="preserve"> tin </w:t>
+            </w:r>
+            <w:proofErr w:type="spellStart"/>
+            <w:r>
+              <w:t>cho</w:t>
+            </w:r>
+            <w:proofErr w:type="spellEnd"/>
+            <w:r>
+              <w:t xml:space="preserve"> </w:t>
+            </w:r>
+            <w:proofErr w:type="spellStart"/>
+            <w:r>
+              <w:t>tuyến</w:t>
+            </w:r>
+            <w:proofErr w:type="spellEnd"/>
+            <w:r>
+              <w:t xml:space="preserve"> </w:t>
+            </w:r>
+            <w:proofErr w:type="spellStart"/>
+            <w:r>
+              <w:t>xe</w:t>
+            </w:r>
+            <w:proofErr w:type="spellEnd"/>
+            <w:r>
+              <w:t xml:space="preserve"> </w:t>
+            </w:r>
+            <w:proofErr w:type="spellStart"/>
+            <w:r>
+              <w:t>cần</w:t>
+            </w:r>
+            <w:proofErr w:type="spellEnd"/>
+            <w:r>
+              <w:t xml:space="preserve"> </w:t>
+            </w:r>
+            <w:proofErr w:type="spellStart"/>
+            <w:r>
+              <w:t>hiệu</w:t>
+            </w:r>
+            <w:proofErr w:type="spellEnd"/>
+            <w:r>
+              <w:t xml:space="preserve"> </w:t>
+            </w:r>
+            <w:proofErr w:type="spellStart"/>
+            <w:r>
+              <w:t>chỉnh</w:t>
+            </w:r>
+            <w:proofErr w:type="spellEnd"/>
+            <w:r>
+              <w:t xml:space="preserve"> </w:t>
+            </w:r>
+            <w:proofErr w:type="spellStart"/>
+            <w:r>
+              <w:t>bằng</w:t>
+            </w:r>
+            <w:proofErr w:type="spellEnd"/>
+            <w:r>
+              <w:t xml:space="preserve"> </w:t>
+            </w:r>
+            <w:proofErr w:type="spellStart"/>
+            <w:r>
+              <w:t>thông</w:t>
+            </w:r>
+            <w:proofErr w:type="spellEnd"/>
+            <w:r>
+              <w:t xml:space="preserve"> tin </w:t>
+            </w:r>
+            <w:proofErr w:type="spellStart"/>
+            <w:r>
+              <w:t>tuyến</w:t>
+            </w:r>
+            <w:proofErr w:type="spellEnd"/>
+            <w:r>
+              <w:t xml:space="preserve"> </w:t>
+            </w:r>
+            <w:proofErr w:type="spellStart"/>
+            <w:r>
+              <w:t>khảo</w:t>
+            </w:r>
+            <w:proofErr w:type="spellEnd"/>
+            <w:r>
+              <w:t xml:space="preserve"> </w:t>
+            </w:r>
+            <w:proofErr w:type="spellStart"/>
+            <w:r>
+              <w:t>sát</w:t>
+            </w:r>
+            <w:proofErr w:type="spellEnd"/>
+            <w:r>
+              <w:t xml:space="preserve"> </w:t>
+            </w:r>
+            <w:proofErr w:type="spellStart"/>
+            <w:r>
+              <w:t>được</w:t>
+            </w:r>
+            <w:proofErr w:type="spellEnd"/>
+            <w:r>
+              <w:t xml:space="preserve"> ở </w:t>
+            </w:r>
+            <w:proofErr w:type="spellStart"/>
+            <w:r>
+              <w:t>dòng</w:t>
+            </w:r>
+            <w:proofErr w:type="spellEnd"/>
+            <w:r>
+              <w:t xml:space="preserve"> 1.</w:t>
             </w:r>
           </w:p>
           <w:p>
@@ -1617,9 +5530,43 @@
               </w:numPr>
               <w:cnfStyle w:val="000000100000" w:firstRow="0" w:lastRow="0" w:firstColumn="0" w:lastColumn="0" w:oddVBand="0" w:evenVBand="0" w:oddHBand="1" w:evenHBand="0" w:firstRowFirstColumn="0" w:firstRowLastColumn="0" w:lastRowFirstColumn="0" w:lastRowLastColumn="0"/>
             </w:pPr>
-            <w:r>
-              <w:t>Ghi nhân và triển khai</w:t>
-            </w:r>
+            <w:proofErr w:type="spellStart"/>
+            <w:r>
+              <w:t>Ghi</w:t>
+            </w:r>
+            <w:proofErr w:type="spellEnd"/>
+            <w:r>
+              <w:t xml:space="preserve"> </w:t>
+            </w:r>
+            <w:proofErr w:type="spellStart"/>
+            <w:r>
+              <w:t>nhân</w:t>
+            </w:r>
+            <w:proofErr w:type="spellEnd"/>
+            <w:r>
+              <w:t xml:space="preserve"> </w:t>
+            </w:r>
+            <w:proofErr w:type="spellStart"/>
+            <w:r>
+              <w:t>và</w:t>
+            </w:r>
+            <w:proofErr w:type="spellEnd"/>
+            <w:r>
+              <w:t xml:space="preserve"> </w:t>
+            </w:r>
+            <w:proofErr w:type="spellStart"/>
+            <w:r>
+              <w:t>triển</w:t>
+            </w:r>
+            <w:proofErr w:type="spellEnd"/>
+            <w:r>
+              <w:t xml:space="preserve"> </w:t>
+            </w:r>
+            <w:proofErr w:type="spellStart"/>
+            <w:r>
+              <w:t>khai</w:t>
+            </w:r>
+            <w:proofErr w:type="spellEnd"/>
           </w:p>
         </w:tc>
       </w:tr>
@@ -1633,9 +5580,27 @@
             <w:pPr>
               <w:pStyle w:val="MyTable1"/>
             </w:pPr>
-            <w:r>
-              <w:t>Dòng thay thế</w:t>
-            </w:r>
+            <w:proofErr w:type="spellStart"/>
+            <w:r>
+              <w:t>Dòng</w:t>
+            </w:r>
+            <w:proofErr w:type="spellEnd"/>
+            <w:r>
+              <w:t xml:space="preserve"> </w:t>
+            </w:r>
+            <w:proofErr w:type="spellStart"/>
+            <w:r>
+              <w:t>thay</w:t>
+            </w:r>
+            <w:proofErr w:type="spellEnd"/>
+            <w:r>
+              <w:t xml:space="preserve"> </w:t>
+            </w:r>
+            <w:proofErr w:type="spellStart"/>
+            <w:r>
+              <w:t>thế</w:t>
+            </w:r>
+            <w:proofErr w:type="spellEnd"/>
           </w:p>
         </w:tc>
         <w:tc>
@@ -1670,9 +5635,44 @@
           <w:numId w:val="17"/>
         </w:numPr>
       </w:pPr>
+      <w:proofErr w:type="spellStart"/>
       <w:r>
-        <w:t>Nghiệp vụ hủy tuyến xe</w:t>
+        <w:lastRenderedPageBreak/>
+        <w:t>Nghiệp</w:t>
       </w:r>
+      <w:proofErr w:type="spellEnd"/>
+      <w:r>
+        <w:t xml:space="preserve"> </w:t>
+      </w:r>
+      <w:proofErr w:type="spellStart"/>
+      <w:r>
+        <w:t>vụ</w:t>
+      </w:r>
+      <w:proofErr w:type="spellEnd"/>
+      <w:r>
+        <w:t xml:space="preserve"> </w:t>
+      </w:r>
+      <w:proofErr w:type="spellStart"/>
+      <w:r>
+        <w:t>hủy</w:t>
+      </w:r>
+      <w:proofErr w:type="spellEnd"/>
+      <w:r>
+        <w:t xml:space="preserve"> </w:t>
+      </w:r>
+      <w:proofErr w:type="spellStart"/>
+      <w:r>
+        <w:t>tuyến</w:t>
+      </w:r>
+      <w:proofErr w:type="spellEnd"/>
+      <w:r>
+        <w:t xml:space="preserve"> </w:t>
+      </w:r>
+      <w:proofErr w:type="spellStart"/>
+      <w:r>
+        <w:t>xe</w:t>
+      </w:r>
+      <w:proofErr w:type="spellEnd"/>
     </w:p>
     <w:tbl>
       <w:tblPr>
@@ -1708,8 +5708,13 @@
             <w:pPr>
               <w:pStyle w:val="MyTable1"/>
             </w:pPr>
-            <w:r>
-              <w:t>Tên Use Case</w:t>
+            <w:proofErr w:type="spellStart"/>
+            <w:r>
+              <w:t>Tên</w:t>
+            </w:r>
+            <w:proofErr w:type="spellEnd"/>
+            <w:r>
+              <w:t xml:space="preserve"> Use Case</w:t>
             </w:r>
           </w:p>
         </w:tc>
@@ -1730,12 +5735,30 @@
               <w:pStyle w:val="MyTable1"/>
               <w:cnfStyle w:val="100000000000" w:firstRow="1" w:lastRow="0" w:firstColumn="0" w:lastColumn="0" w:oddVBand="0" w:evenVBand="0" w:oddHBand="0" w:evenHBand="0" w:firstRowFirstColumn="0" w:firstRowLastColumn="0" w:lastRowFirstColumn="0" w:lastRowLastColumn="0"/>
             </w:pPr>
+            <w:proofErr w:type="spellStart"/>
             <w:r>
               <w:t>H</w:t>
             </w:r>
             <w:r>
-              <w:t>ủy tuyến xe</w:t>
-            </w:r>
+              <w:t>ủy</w:t>
+            </w:r>
+            <w:proofErr w:type="spellEnd"/>
+            <w:r>
+              <w:t xml:space="preserve"> </w:t>
+            </w:r>
+            <w:proofErr w:type="spellStart"/>
+            <w:r>
+              <w:t>tuyến</w:t>
+            </w:r>
+            <w:proofErr w:type="spellEnd"/>
+            <w:r>
+              <w:t xml:space="preserve"> </w:t>
+            </w:r>
+            <w:proofErr w:type="spellStart"/>
+            <w:r>
+              <w:t>xe</w:t>
+            </w:r>
+            <w:proofErr w:type="spellEnd"/>
           </w:p>
         </w:tc>
         <w:tc>
@@ -1754,9 +5777,19 @@
               <w:pStyle w:val="MyTable1"/>
               <w:cnfStyle w:val="100000000000" w:firstRow="1" w:lastRow="0" w:firstColumn="0" w:lastColumn="0" w:oddVBand="0" w:evenVBand="0" w:oddHBand="0" w:evenHBand="0" w:firstRowFirstColumn="0" w:firstRowLastColumn="0" w:lastRowFirstColumn="0" w:lastRowLastColumn="0"/>
             </w:pPr>
-            <w:r>
-              <w:t>Mã số</w:t>
-            </w:r>
+            <w:proofErr w:type="spellStart"/>
+            <w:r>
+              <w:t>Mã</w:t>
+            </w:r>
+            <w:proofErr w:type="spellEnd"/>
+            <w:r>
+              <w:t xml:space="preserve"> </w:t>
+            </w:r>
+            <w:proofErr w:type="spellStart"/>
+            <w:r>
+              <w:t>số</w:t>
+            </w:r>
+            <w:proofErr w:type="spellEnd"/>
             <w:r>
               <w:t>:</w:t>
             </w:r>
@@ -1778,13 +5811,8 @@
             <w:r>
               <w:t>UCNV</w:t>
             </w:r>
-            <w:proofErr w:type="gramStart"/>
-            <w:r>
-              <w:t>][</w:t>
-            </w:r>
-            <w:proofErr w:type="gramEnd"/>
-            <w:r>
-              <w:t>1.1.3]</w:t>
+            <w:r>
+              <w:t>][1.1.3]</w:t>
             </w:r>
           </w:p>
         </w:tc>
@@ -1848,11 +5876,24 @@
               <w:pStyle w:val="MyTable1"/>
               <w:cnfStyle w:val="000000100000" w:firstRow="0" w:lastRow="0" w:firstColumn="0" w:lastColumn="0" w:oddVBand="0" w:evenVBand="0" w:oddHBand="1" w:evenHBand="0" w:firstRowFirstColumn="0" w:firstRowLastColumn="0" w:lastRowFirstColumn="0" w:lastRowLastColumn="0"/>
             </w:pPr>
-            <w:r>
-              <w:t>Tham chiế</w:t>
-            </w:r>
-            <w:r>
-              <w:t>u: [</w:t>
+            <w:proofErr w:type="spellStart"/>
+            <w:r>
+              <w:t>Tham</w:t>
+            </w:r>
+            <w:proofErr w:type="spellEnd"/>
+            <w:r>
+              <w:t xml:space="preserve"> </w:t>
+            </w:r>
+            <w:proofErr w:type="spellStart"/>
+            <w:r>
+              <w:t>chiế</w:t>
+            </w:r>
+            <w:r>
+              <w:t>u</w:t>
+            </w:r>
+            <w:proofErr w:type="spellEnd"/>
+            <w:r>
+              <w:t>: [</w:t>
             </w:r>
             <w:r>
               <w:t>1</w:t>
@@ -1861,8 +5902,45 @@
               <w:t>.1</w:t>
             </w:r>
             <w:r>
-              <w:t>] Quy trình hủy tuyến xe</w:t>
-            </w:r>
+              <w:t xml:space="preserve">] </w:t>
+            </w:r>
+            <w:proofErr w:type="spellStart"/>
+            <w:r>
+              <w:t>Quy</w:t>
+            </w:r>
+            <w:proofErr w:type="spellEnd"/>
+            <w:r>
+              <w:t xml:space="preserve"> </w:t>
+            </w:r>
+            <w:proofErr w:type="spellStart"/>
+            <w:r>
+              <w:t>trình</w:t>
+            </w:r>
+            <w:proofErr w:type="spellEnd"/>
+            <w:r>
+              <w:t xml:space="preserve"> </w:t>
+            </w:r>
+            <w:proofErr w:type="spellStart"/>
+            <w:r>
+              <w:t>hủy</w:t>
+            </w:r>
+            <w:proofErr w:type="spellEnd"/>
+            <w:r>
+              <w:t xml:space="preserve"> </w:t>
+            </w:r>
+            <w:proofErr w:type="spellStart"/>
+            <w:r>
+              <w:t>tuyến</w:t>
+            </w:r>
+            <w:proofErr w:type="spellEnd"/>
+            <w:r>
+              <w:t xml:space="preserve"> </w:t>
+            </w:r>
+            <w:proofErr w:type="spellStart"/>
+            <w:r>
+              <w:t>xe</w:t>
+            </w:r>
+            <w:proofErr w:type="spellEnd"/>
           </w:p>
           <w:p>
             <w:pPr>
@@ -1885,9 +5963,19 @@
             <w:pPr>
               <w:pStyle w:val="MyTable1"/>
             </w:pPr>
-            <w:r>
-              <w:t>Mô tả</w:t>
-            </w:r>
+            <w:proofErr w:type="spellStart"/>
+            <w:r>
+              <w:t>Mô</w:t>
+            </w:r>
+            <w:proofErr w:type="spellEnd"/>
+            <w:r>
+              <w:t xml:space="preserve"> </w:t>
+            </w:r>
+            <w:proofErr w:type="spellStart"/>
+            <w:r>
+              <w:t>tả</w:t>
+            </w:r>
+            <w:proofErr w:type="spellEnd"/>
           </w:p>
         </w:tc>
         <w:tc>
@@ -1904,8 +5992,93 @@
               <w:cnfStyle w:val="000000000000" w:firstRow="0" w:lastRow="0" w:firstColumn="0" w:lastColumn="0" w:oddVBand="0" w:evenVBand="0" w:oddHBand="0" w:evenHBand="0" w:firstRowFirstColumn="0" w:firstRowLastColumn="0" w:lastRowFirstColumn="0" w:lastRowLastColumn="0"/>
             </w:pPr>
             <w:r>
-              <w:t>UC bắt đầu khi nhân viên có yêu cầu hủy 1 tuyến xe</w:t>
-            </w:r>
+              <w:t xml:space="preserve">UC </w:t>
+            </w:r>
+            <w:proofErr w:type="spellStart"/>
+            <w:r>
+              <w:t>bắt</w:t>
+            </w:r>
+            <w:proofErr w:type="spellEnd"/>
+            <w:r>
+              <w:t xml:space="preserve"> </w:t>
+            </w:r>
+            <w:proofErr w:type="spellStart"/>
+            <w:r>
+              <w:t>đầu</w:t>
+            </w:r>
+            <w:proofErr w:type="spellEnd"/>
+            <w:r>
+              <w:t xml:space="preserve"> </w:t>
+            </w:r>
+            <w:proofErr w:type="spellStart"/>
+            <w:r>
+              <w:t>khi</w:t>
+            </w:r>
+            <w:proofErr w:type="spellEnd"/>
+            <w:r>
+              <w:t xml:space="preserve"> </w:t>
+            </w:r>
+            <w:proofErr w:type="spellStart"/>
+            <w:r>
+              <w:t>nhân</w:t>
+            </w:r>
+            <w:proofErr w:type="spellEnd"/>
+            <w:r>
+              <w:t xml:space="preserve"> </w:t>
+            </w:r>
+            <w:proofErr w:type="spellStart"/>
+            <w:r>
+              <w:t>viên</w:t>
+            </w:r>
+            <w:proofErr w:type="spellEnd"/>
+            <w:r>
+              <w:t xml:space="preserve"> </w:t>
+            </w:r>
+            <w:proofErr w:type="spellStart"/>
+            <w:r>
+              <w:t>có</w:t>
+            </w:r>
+            <w:proofErr w:type="spellEnd"/>
+            <w:r>
+              <w:t xml:space="preserve"> </w:t>
+            </w:r>
+            <w:proofErr w:type="spellStart"/>
+            <w:r>
+              <w:t>yêu</w:t>
+            </w:r>
+            <w:proofErr w:type="spellEnd"/>
+            <w:r>
+              <w:t xml:space="preserve"> </w:t>
+            </w:r>
+            <w:proofErr w:type="spellStart"/>
+            <w:r>
+              <w:t>cầu</w:t>
+            </w:r>
+            <w:proofErr w:type="spellEnd"/>
+            <w:r>
+              <w:t xml:space="preserve"> </w:t>
+            </w:r>
+            <w:proofErr w:type="spellStart"/>
+            <w:r>
+              <w:t>hủy</w:t>
+            </w:r>
+            <w:proofErr w:type="spellEnd"/>
+            <w:r>
+              <w:t xml:space="preserve"> 1 </w:t>
+            </w:r>
+            <w:proofErr w:type="spellStart"/>
+            <w:r>
+              <w:t>tuyến</w:t>
+            </w:r>
+            <w:proofErr w:type="spellEnd"/>
+            <w:r>
+              <w:t xml:space="preserve"> </w:t>
+            </w:r>
+            <w:proofErr w:type="spellStart"/>
+            <w:r>
+              <w:t>xe</w:t>
+            </w:r>
+            <w:proofErr w:type="spellEnd"/>
           </w:p>
         </w:tc>
       </w:tr>
@@ -1922,10 +6095,27 @@
             <w:pPr>
               <w:pStyle w:val="MyTable1"/>
             </w:pPr>
-            <w:r>
-              <w:lastRenderedPageBreak/>
-              <w:t>Dòng cơ bản</w:t>
-            </w:r>
+            <w:proofErr w:type="spellStart"/>
+            <w:r>
+              <w:t>Dòng</w:t>
+            </w:r>
+            <w:proofErr w:type="spellEnd"/>
+            <w:r>
+              <w:t xml:space="preserve"> </w:t>
+            </w:r>
+            <w:proofErr w:type="spellStart"/>
+            <w:r>
+              <w:t>cơ</w:t>
+            </w:r>
+            <w:proofErr w:type="spellEnd"/>
+            <w:r>
+              <w:t xml:space="preserve"> </w:t>
+            </w:r>
+            <w:proofErr w:type="spellStart"/>
+            <w:r>
+              <w:t>bản</w:t>
+            </w:r>
+            <w:proofErr w:type="spellEnd"/>
           </w:p>
         </w:tc>
         <w:tc>
@@ -1942,8 +6132,93 @@
               </w:numPr>
               <w:cnfStyle w:val="000000100000" w:firstRow="0" w:lastRow="0" w:firstColumn="0" w:lastColumn="0" w:oddVBand="0" w:evenVBand="0" w:oddHBand="1" w:evenHBand="0" w:firstRowFirstColumn="0" w:firstRowLastColumn="0" w:lastRowFirstColumn="0" w:lastRowLastColumn="0"/>
             </w:pPr>
-            <w:r>
-              <w:t>Nhân viên nhận được yêu cầu hủy tuyến từ ban giám đốc.</w:t>
+            <w:proofErr w:type="spellStart"/>
+            <w:r>
+              <w:t>Nhân</w:t>
+            </w:r>
+            <w:proofErr w:type="spellEnd"/>
+            <w:r>
+              <w:t xml:space="preserve"> </w:t>
+            </w:r>
+            <w:proofErr w:type="spellStart"/>
+            <w:r>
+              <w:t>viên</w:t>
+            </w:r>
+            <w:proofErr w:type="spellEnd"/>
+            <w:r>
+              <w:t xml:space="preserve"> </w:t>
+            </w:r>
+            <w:proofErr w:type="spellStart"/>
+            <w:r>
+              <w:t>nhận</w:t>
+            </w:r>
+            <w:proofErr w:type="spellEnd"/>
+            <w:r>
+              <w:t xml:space="preserve"> </w:t>
+            </w:r>
+            <w:proofErr w:type="spellStart"/>
+            <w:r>
+              <w:t>được</w:t>
+            </w:r>
+            <w:proofErr w:type="spellEnd"/>
+            <w:r>
+              <w:t xml:space="preserve"> </w:t>
+            </w:r>
+            <w:proofErr w:type="spellStart"/>
+            <w:r>
+              <w:t>yêu</w:t>
+            </w:r>
+            <w:proofErr w:type="spellEnd"/>
+            <w:r>
+              <w:t xml:space="preserve"> </w:t>
+            </w:r>
+            <w:proofErr w:type="spellStart"/>
+            <w:r>
+              <w:t>cầu</w:t>
+            </w:r>
+            <w:proofErr w:type="spellEnd"/>
+            <w:r>
+              <w:t xml:space="preserve"> </w:t>
+            </w:r>
+            <w:proofErr w:type="spellStart"/>
+            <w:r>
+              <w:t>hủy</w:t>
+            </w:r>
+            <w:proofErr w:type="spellEnd"/>
+            <w:r>
+              <w:t xml:space="preserve"> </w:t>
+            </w:r>
+            <w:proofErr w:type="spellStart"/>
+            <w:r>
+              <w:t>tuyến</w:t>
+            </w:r>
+            <w:proofErr w:type="spellEnd"/>
+            <w:r>
+              <w:t xml:space="preserve"> </w:t>
+            </w:r>
+            <w:proofErr w:type="spellStart"/>
+            <w:r>
+              <w:t>từ</w:t>
+            </w:r>
+            <w:proofErr w:type="spellEnd"/>
+            <w:r>
+              <w:t xml:space="preserve"> ban </w:t>
+            </w:r>
+            <w:proofErr w:type="spellStart"/>
+            <w:r>
+              <w:t>giám</w:t>
+            </w:r>
+            <w:proofErr w:type="spellEnd"/>
+            <w:r>
+              <w:t xml:space="preserve"> </w:t>
+            </w:r>
+            <w:proofErr w:type="spellStart"/>
+            <w:r>
+              <w:t>đốc</w:t>
+            </w:r>
+            <w:proofErr w:type="spellEnd"/>
+            <w:r>
+              <w:t>.</w:t>
             </w:r>
           </w:p>
           <w:p>
@@ -1955,9 +6230,131 @@
               </w:numPr>
               <w:cnfStyle w:val="000000100000" w:firstRow="0" w:lastRow="0" w:firstColumn="0" w:lastColumn="0" w:oddVBand="0" w:evenVBand="0" w:oddHBand="1" w:evenHBand="0" w:firstRowFirstColumn="0" w:firstRowLastColumn="0" w:lastRowFirstColumn="0" w:lastRowLastColumn="0"/>
             </w:pPr>
-            <w:r>
-              <w:t>Ghi nhận và triển khai lại các bộ phận chịu trách nhiệm cho tuyến xe đó</w:t>
-            </w:r>
+            <w:proofErr w:type="spellStart"/>
+            <w:r>
+              <w:t>Ghi</w:t>
+            </w:r>
+            <w:proofErr w:type="spellEnd"/>
+            <w:r>
+              <w:t xml:space="preserve"> </w:t>
+            </w:r>
+            <w:proofErr w:type="spellStart"/>
+            <w:r>
+              <w:t>nhận</w:t>
+            </w:r>
+            <w:proofErr w:type="spellEnd"/>
+            <w:r>
+              <w:t xml:space="preserve"> </w:t>
+            </w:r>
+            <w:proofErr w:type="spellStart"/>
+            <w:r>
+              <w:t>và</w:t>
+            </w:r>
+            <w:proofErr w:type="spellEnd"/>
+            <w:r>
+              <w:t xml:space="preserve"> </w:t>
+            </w:r>
+            <w:proofErr w:type="spellStart"/>
+            <w:r>
+              <w:t>triển</w:t>
+            </w:r>
+            <w:proofErr w:type="spellEnd"/>
+            <w:r>
+              <w:t xml:space="preserve"> </w:t>
+            </w:r>
+            <w:proofErr w:type="spellStart"/>
+            <w:r>
+              <w:t>khai</w:t>
+            </w:r>
+            <w:proofErr w:type="spellEnd"/>
+            <w:r>
+              <w:t xml:space="preserve"> </w:t>
+            </w:r>
+            <w:proofErr w:type="spellStart"/>
+            <w:r>
+              <w:t>lại</w:t>
+            </w:r>
+            <w:proofErr w:type="spellEnd"/>
+            <w:r>
+              <w:t xml:space="preserve"> </w:t>
+            </w:r>
+            <w:proofErr w:type="spellStart"/>
+            <w:r>
+              <w:t>các</w:t>
+            </w:r>
+            <w:proofErr w:type="spellEnd"/>
+            <w:r>
+              <w:t xml:space="preserve"> </w:t>
+            </w:r>
+            <w:proofErr w:type="spellStart"/>
+            <w:r>
+              <w:t>bộ</w:t>
+            </w:r>
+            <w:proofErr w:type="spellEnd"/>
+            <w:r>
+              <w:t xml:space="preserve"> </w:t>
+            </w:r>
+            <w:proofErr w:type="spellStart"/>
+            <w:r>
+              <w:t>phận</w:t>
+            </w:r>
+            <w:proofErr w:type="spellEnd"/>
+            <w:r>
+              <w:t xml:space="preserve"> </w:t>
+            </w:r>
+            <w:proofErr w:type="spellStart"/>
+            <w:r>
+              <w:t>chịu</w:t>
+            </w:r>
+            <w:proofErr w:type="spellEnd"/>
+            <w:r>
+              <w:t xml:space="preserve"> </w:t>
+            </w:r>
+            <w:proofErr w:type="spellStart"/>
+            <w:r>
+              <w:t>trách</w:t>
+            </w:r>
+            <w:proofErr w:type="spellEnd"/>
+            <w:r>
+              <w:t xml:space="preserve"> </w:t>
+            </w:r>
+            <w:proofErr w:type="spellStart"/>
+            <w:r>
+              <w:t>nhiệm</w:t>
+            </w:r>
+            <w:proofErr w:type="spellEnd"/>
+            <w:r>
+              <w:t xml:space="preserve"> </w:t>
+            </w:r>
+            <w:proofErr w:type="spellStart"/>
+            <w:r>
+              <w:t>cho</w:t>
+            </w:r>
+            <w:proofErr w:type="spellEnd"/>
+            <w:r>
+              <w:t xml:space="preserve"> </w:t>
+            </w:r>
+            <w:proofErr w:type="spellStart"/>
+            <w:r>
+              <w:t>tuyến</w:t>
+            </w:r>
+            <w:proofErr w:type="spellEnd"/>
+            <w:r>
+              <w:t xml:space="preserve"> </w:t>
+            </w:r>
+            <w:proofErr w:type="spellStart"/>
+            <w:r>
+              <w:t>xe</w:t>
+            </w:r>
+            <w:proofErr w:type="spellEnd"/>
+            <w:r>
+              <w:t xml:space="preserve"> </w:t>
+            </w:r>
+            <w:proofErr w:type="spellStart"/>
+            <w:r>
+              <w:t>đó</w:t>
+            </w:r>
+            <w:proofErr w:type="spellEnd"/>
           </w:p>
         </w:tc>
       </w:tr>
@@ -1971,9 +6368,27 @@
             <w:pPr>
               <w:pStyle w:val="MyTable1"/>
             </w:pPr>
-            <w:r>
-              <w:t>Dòng thay thế</w:t>
-            </w:r>
+            <w:proofErr w:type="spellStart"/>
+            <w:r>
+              <w:t>Dòng</w:t>
+            </w:r>
+            <w:proofErr w:type="spellEnd"/>
+            <w:r>
+              <w:t xml:space="preserve"> </w:t>
+            </w:r>
+            <w:proofErr w:type="spellStart"/>
+            <w:r>
+              <w:t>thay</w:t>
+            </w:r>
+            <w:proofErr w:type="spellEnd"/>
+            <w:r>
+              <w:t xml:space="preserve"> </w:t>
+            </w:r>
+            <w:proofErr w:type="spellStart"/>
+            <w:r>
+              <w:t>thế</w:t>
+            </w:r>
+            <w:proofErr w:type="spellEnd"/>
           </w:p>
         </w:tc>
         <w:tc>
@@ -2008,9 +6423,43 @@
           <w:numId w:val="17"/>
         </w:numPr>
       </w:pPr>
+      <w:proofErr w:type="spellStart"/>
       <w:r>
-        <w:t>Nghiệp vụ mở chuyến xe</w:t>
+        <w:t>Nghiệp</w:t>
       </w:r>
+      <w:proofErr w:type="spellEnd"/>
+      <w:r>
+        <w:t xml:space="preserve"> </w:t>
+      </w:r>
+      <w:proofErr w:type="spellStart"/>
+      <w:r>
+        <w:t>vụ</w:t>
+      </w:r>
+      <w:proofErr w:type="spellEnd"/>
+      <w:r>
+        <w:t xml:space="preserve"> </w:t>
+      </w:r>
+      <w:proofErr w:type="spellStart"/>
+      <w:r>
+        <w:t>mở</w:t>
+      </w:r>
+      <w:proofErr w:type="spellEnd"/>
+      <w:r>
+        <w:t xml:space="preserve"> </w:t>
+      </w:r>
+      <w:proofErr w:type="spellStart"/>
+      <w:r>
+        <w:t>chuyến</w:t>
+      </w:r>
+      <w:proofErr w:type="spellEnd"/>
+      <w:r>
+        <w:t xml:space="preserve"> </w:t>
+      </w:r>
+      <w:proofErr w:type="spellStart"/>
+      <w:r>
+        <w:t>xe</w:t>
+      </w:r>
+      <w:proofErr w:type="spellEnd"/>
     </w:p>
     <w:tbl>
       <w:tblPr>
@@ -2046,8 +6495,13 @@
             <w:pPr>
               <w:pStyle w:val="MyTable1"/>
             </w:pPr>
-            <w:r>
-              <w:t>Tên Use Case</w:t>
+            <w:proofErr w:type="spellStart"/>
+            <w:r>
+              <w:t>Tên</w:t>
+            </w:r>
+            <w:proofErr w:type="spellEnd"/>
+            <w:r>
+              <w:t xml:space="preserve"> Use Case</w:t>
             </w:r>
           </w:p>
         </w:tc>
@@ -2068,9 +6522,27 @@
               <w:pStyle w:val="MyTable1"/>
               <w:cnfStyle w:val="100000000000" w:firstRow="1" w:lastRow="0" w:firstColumn="0" w:lastColumn="0" w:oddVBand="0" w:evenVBand="0" w:oddHBand="0" w:evenHBand="0" w:firstRowFirstColumn="0" w:firstRowLastColumn="0" w:lastRowFirstColumn="0" w:lastRowLastColumn="0"/>
             </w:pPr>
-            <w:r>
-              <w:t>Mở chuyến xe</w:t>
-            </w:r>
+            <w:proofErr w:type="spellStart"/>
+            <w:r>
+              <w:t>Mở</w:t>
+            </w:r>
+            <w:proofErr w:type="spellEnd"/>
+            <w:r>
+              <w:t xml:space="preserve"> </w:t>
+            </w:r>
+            <w:proofErr w:type="spellStart"/>
+            <w:r>
+              <w:t>chuyến</w:t>
+            </w:r>
+            <w:proofErr w:type="spellEnd"/>
+            <w:r>
+              <w:t xml:space="preserve"> </w:t>
+            </w:r>
+            <w:proofErr w:type="spellStart"/>
+            <w:r>
+              <w:t>xe</w:t>
+            </w:r>
+            <w:proofErr w:type="spellEnd"/>
           </w:p>
         </w:tc>
         <w:tc>
@@ -2089,9 +6561,19 @@
               <w:pStyle w:val="MyTable1"/>
               <w:cnfStyle w:val="100000000000" w:firstRow="1" w:lastRow="0" w:firstColumn="0" w:lastColumn="0" w:oddVBand="0" w:evenVBand="0" w:oddHBand="0" w:evenHBand="0" w:firstRowFirstColumn="0" w:firstRowLastColumn="0" w:lastRowFirstColumn="0" w:lastRowLastColumn="0"/>
             </w:pPr>
-            <w:r>
-              <w:t>Mã số</w:t>
-            </w:r>
+            <w:proofErr w:type="spellStart"/>
+            <w:r>
+              <w:t>Mã</w:t>
+            </w:r>
+            <w:proofErr w:type="spellEnd"/>
+            <w:r>
+              <w:t xml:space="preserve"> </w:t>
+            </w:r>
+            <w:proofErr w:type="spellStart"/>
+            <w:r>
+              <w:t>số</w:t>
+            </w:r>
+            <w:proofErr w:type="spellEnd"/>
             <w:r>
               <w:t>:</w:t>
             </w:r>
@@ -2113,13 +6595,8 @@
             <w:r>
               <w:t>UCNV</w:t>
             </w:r>
-            <w:proofErr w:type="gramStart"/>
-            <w:r>
-              <w:t>][</w:t>
-            </w:r>
-            <w:proofErr w:type="gramEnd"/>
-            <w:r>
-              <w:t>1.1.4]</w:t>
+            <w:r>
+              <w:t>][1.1.4]</w:t>
             </w:r>
           </w:p>
         </w:tc>
@@ -2183,8 +6660,21 @@
               <w:pStyle w:val="MyTable1"/>
               <w:cnfStyle w:val="000000100000" w:firstRow="0" w:lastRow="0" w:firstColumn="0" w:lastColumn="0" w:oddVBand="0" w:evenVBand="0" w:oddHBand="1" w:evenHBand="0" w:firstRowFirstColumn="0" w:firstRowLastColumn="0" w:lastRowFirstColumn="0" w:lastRowLastColumn="0"/>
             </w:pPr>
-            <w:r>
-              <w:t>Tham chiếu: [</w:t>
+            <w:proofErr w:type="spellStart"/>
+            <w:r>
+              <w:t>Tham</w:t>
+            </w:r>
+            <w:proofErr w:type="spellEnd"/>
+            <w:r>
+              <w:t xml:space="preserve"> </w:t>
+            </w:r>
+            <w:proofErr w:type="spellStart"/>
+            <w:r>
+              <w:t>chiếu</w:t>
+            </w:r>
+            <w:proofErr w:type="spellEnd"/>
+            <w:r>
+              <w:t>: [</w:t>
             </w:r>
             <w:r>
               <w:t>1</w:t>
@@ -2193,8 +6683,45 @@
               <w:t>.1</w:t>
             </w:r>
             <w:r>
-              <w:t>] Quy trình mở chuyến xe</w:t>
-            </w:r>
+              <w:t xml:space="preserve">] </w:t>
+            </w:r>
+            <w:proofErr w:type="spellStart"/>
+            <w:r>
+              <w:t>Quy</w:t>
+            </w:r>
+            <w:proofErr w:type="spellEnd"/>
+            <w:r>
+              <w:t xml:space="preserve"> </w:t>
+            </w:r>
+            <w:proofErr w:type="spellStart"/>
+            <w:r>
+              <w:t>trình</w:t>
+            </w:r>
+            <w:proofErr w:type="spellEnd"/>
+            <w:r>
+              <w:t xml:space="preserve"> </w:t>
+            </w:r>
+            <w:proofErr w:type="spellStart"/>
+            <w:r>
+              <w:t>mở</w:t>
+            </w:r>
+            <w:proofErr w:type="spellEnd"/>
+            <w:r>
+              <w:t xml:space="preserve"> </w:t>
+            </w:r>
+            <w:proofErr w:type="spellStart"/>
+            <w:r>
+              <w:t>chuyến</w:t>
+            </w:r>
+            <w:proofErr w:type="spellEnd"/>
+            <w:r>
+              <w:t xml:space="preserve"> </w:t>
+            </w:r>
+            <w:proofErr w:type="spellStart"/>
+            <w:r>
+              <w:t>xe</w:t>
+            </w:r>
+            <w:proofErr w:type="spellEnd"/>
           </w:p>
           <w:p>
             <w:pPr>
@@ -2217,9 +6744,19 @@
             <w:pPr>
               <w:pStyle w:val="MyTable1"/>
             </w:pPr>
-            <w:r>
-              <w:t>Mô tả</w:t>
-            </w:r>
+            <w:proofErr w:type="spellStart"/>
+            <w:r>
+              <w:t>Mô</w:t>
+            </w:r>
+            <w:proofErr w:type="spellEnd"/>
+            <w:r>
+              <w:t xml:space="preserve"> </w:t>
+            </w:r>
+            <w:proofErr w:type="spellStart"/>
+            <w:r>
+              <w:t>tả</w:t>
+            </w:r>
+            <w:proofErr w:type="spellEnd"/>
           </w:p>
         </w:tc>
         <w:tc>
@@ -2236,10 +6773,191 @@
               <w:cnfStyle w:val="000000000000" w:firstRow="0" w:lastRow="0" w:firstColumn="0" w:lastColumn="0" w:oddVBand="0" w:evenVBand="0" w:oddHBand="0" w:evenHBand="0" w:firstRowFirstColumn="0" w:firstRowLastColumn="0" w:lastRowFirstColumn="0" w:lastRowLastColumn="0"/>
             </w:pPr>
             <w:r>
-              <w:t xml:space="preserve">UC bắt đầu khi nhân viên có yêu </w:t>
-            </w:r>
-            <w:r>
-              <w:t>cầu mở 1 chuyến xe hoặc chuyến xe cùng giờ, cùng tuyến đã được đặt hết chỗ.</w:t>
+              <w:t xml:space="preserve">UC </w:t>
+            </w:r>
+            <w:proofErr w:type="spellStart"/>
+            <w:r>
+              <w:t>bắt</w:t>
+            </w:r>
+            <w:proofErr w:type="spellEnd"/>
+            <w:r>
+              <w:t xml:space="preserve"> </w:t>
+            </w:r>
+            <w:proofErr w:type="spellStart"/>
+            <w:r>
+              <w:t>đầu</w:t>
+            </w:r>
+            <w:proofErr w:type="spellEnd"/>
+            <w:r>
+              <w:t xml:space="preserve"> </w:t>
+            </w:r>
+            <w:proofErr w:type="spellStart"/>
+            <w:r>
+              <w:t>khi</w:t>
+            </w:r>
+            <w:proofErr w:type="spellEnd"/>
+            <w:r>
+              <w:t xml:space="preserve"> </w:t>
+            </w:r>
+            <w:proofErr w:type="spellStart"/>
+            <w:r>
+              <w:t>nhân</w:t>
+            </w:r>
+            <w:proofErr w:type="spellEnd"/>
+            <w:r>
+              <w:t xml:space="preserve"> </w:t>
+            </w:r>
+            <w:proofErr w:type="spellStart"/>
+            <w:r>
+              <w:t>viên</w:t>
+            </w:r>
+            <w:proofErr w:type="spellEnd"/>
+            <w:r>
+              <w:t xml:space="preserve"> </w:t>
+            </w:r>
+            <w:proofErr w:type="spellStart"/>
+            <w:r>
+              <w:t>có</w:t>
+            </w:r>
+            <w:proofErr w:type="spellEnd"/>
+            <w:r>
+              <w:t xml:space="preserve"> </w:t>
+            </w:r>
+            <w:proofErr w:type="spellStart"/>
+            <w:r>
+              <w:t>yêu</w:t>
+            </w:r>
+            <w:proofErr w:type="spellEnd"/>
+            <w:r>
+              <w:t xml:space="preserve"> </w:t>
+            </w:r>
+            <w:proofErr w:type="spellStart"/>
+            <w:r>
+              <w:t>cầu</w:t>
+            </w:r>
+            <w:proofErr w:type="spellEnd"/>
+            <w:r>
+              <w:t xml:space="preserve"> </w:t>
+            </w:r>
+            <w:proofErr w:type="spellStart"/>
+            <w:r>
+              <w:t>mở</w:t>
+            </w:r>
+            <w:proofErr w:type="spellEnd"/>
+            <w:r>
+              <w:t xml:space="preserve"> 1 </w:t>
+            </w:r>
+            <w:proofErr w:type="spellStart"/>
+            <w:r>
+              <w:t>chuyến</w:t>
+            </w:r>
+            <w:proofErr w:type="spellEnd"/>
+            <w:r>
+              <w:t xml:space="preserve"> </w:t>
+            </w:r>
+            <w:proofErr w:type="spellStart"/>
+            <w:r>
+              <w:t>xe</w:t>
+            </w:r>
+            <w:proofErr w:type="spellEnd"/>
+            <w:r>
+              <w:t xml:space="preserve"> </w:t>
+            </w:r>
+            <w:proofErr w:type="spellStart"/>
+            <w:r>
+              <w:t>hoặc</w:t>
+            </w:r>
+            <w:proofErr w:type="spellEnd"/>
+            <w:r>
+              <w:t xml:space="preserve"> </w:t>
+            </w:r>
+            <w:proofErr w:type="spellStart"/>
+            <w:r>
+              <w:t>chuyến</w:t>
+            </w:r>
+            <w:proofErr w:type="spellEnd"/>
+            <w:r>
+              <w:t xml:space="preserve"> </w:t>
+            </w:r>
+            <w:proofErr w:type="spellStart"/>
+            <w:r>
+              <w:t>xe</w:t>
+            </w:r>
+            <w:proofErr w:type="spellEnd"/>
+            <w:r>
+              <w:t xml:space="preserve"> </w:t>
+            </w:r>
+            <w:proofErr w:type="spellStart"/>
+            <w:r>
+              <w:t>cùng</w:t>
+            </w:r>
+            <w:proofErr w:type="spellEnd"/>
+            <w:r>
+              <w:t xml:space="preserve"> </w:t>
+            </w:r>
+            <w:proofErr w:type="spellStart"/>
+            <w:r>
+              <w:t>giờ</w:t>
+            </w:r>
+            <w:proofErr w:type="spellEnd"/>
+            <w:r>
+              <w:t xml:space="preserve">, </w:t>
+            </w:r>
+            <w:proofErr w:type="spellStart"/>
+            <w:r>
+              <w:t>cùng</w:t>
+            </w:r>
+            <w:proofErr w:type="spellEnd"/>
+            <w:r>
+              <w:t xml:space="preserve"> </w:t>
+            </w:r>
+            <w:proofErr w:type="spellStart"/>
+            <w:r>
+              <w:t>tuyến</w:t>
+            </w:r>
+            <w:proofErr w:type="spellEnd"/>
+            <w:r>
+              <w:t xml:space="preserve"> </w:t>
+            </w:r>
+            <w:proofErr w:type="spellStart"/>
+            <w:r>
+              <w:t>đã</w:t>
+            </w:r>
+            <w:proofErr w:type="spellEnd"/>
+            <w:r>
+              <w:t xml:space="preserve"> </w:t>
+            </w:r>
+            <w:proofErr w:type="spellStart"/>
+            <w:r>
+              <w:t>được</w:t>
+            </w:r>
+            <w:proofErr w:type="spellEnd"/>
+            <w:r>
+              <w:t xml:space="preserve"> </w:t>
+            </w:r>
+            <w:proofErr w:type="spellStart"/>
+            <w:r>
+              <w:t>đặt</w:t>
+            </w:r>
+            <w:proofErr w:type="spellEnd"/>
+            <w:r>
+              <w:t xml:space="preserve"> </w:t>
+            </w:r>
+            <w:proofErr w:type="spellStart"/>
+            <w:r>
+              <w:t>hết</w:t>
+            </w:r>
+            <w:proofErr w:type="spellEnd"/>
+            <w:r>
+              <w:t xml:space="preserve"> </w:t>
+            </w:r>
+            <w:proofErr w:type="spellStart"/>
+            <w:r>
+              <w:t>chỗ</w:t>
+            </w:r>
+            <w:proofErr w:type="spellEnd"/>
+            <w:r>
+              <w:t>.</w:t>
             </w:r>
           </w:p>
         </w:tc>
@@ -2257,9 +6975,27 @@
             <w:pPr>
               <w:pStyle w:val="MyTable1"/>
             </w:pPr>
-            <w:r>
-              <w:t>Dòng cơ bản</w:t>
-            </w:r>
+            <w:proofErr w:type="spellStart"/>
+            <w:r>
+              <w:t>Dòng</w:t>
+            </w:r>
+            <w:proofErr w:type="spellEnd"/>
+            <w:r>
+              <w:t xml:space="preserve"> </w:t>
+            </w:r>
+            <w:proofErr w:type="spellStart"/>
+            <w:r>
+              <w:t>cơ</w:t>
+            </w:r>
+            <w:proofErr w:type="spellEnd"/>
+            <w:r>
+              <w:t xml:space="preserve"> </w:t>
+            </w:r>
+            <w:proofErr w:type="spellStart"/>
+            <w:r>
+              <w:t>bản</w:t>
+            </w:r>
+            <w:proofErr w:type="spellEnd"/>
           </w:p>
         </w:tc>
         <w:tc>
@@ -2276,12 +7012,139 @@
               </w:numPr>
               <w:cnfStyle w:val="000000100000" w:firstRow="0" w:lastRow="0" w:firstColumn="0" w:lastColumn="0" w:oddVBand="0" w:evenVBand="0" w:oddHBand="1" w:evenHBand="0" w:firstRowFirstColumn="0" w:firstRowLastColumn="0" w:lastRowFirstColumn="0" w:lastRowLastColumn="0"/>
             </w:pPr>
-            <w:r>
-              <w:t xml:space="preserve">Nhân viên nhận </w:t>
-            </w:r>
-            <w:r>
-              <w:t>được yêu cầu mở chuyến xe với 1 khung giờ nào đó cho 1 tuyến xe</w:t>
-            </w:r>
+            <w:proofErr w:type="spellStart"/>
+            <w:r>
+              <w:t>Nhân</w:t>
+            </w:r>
+            <w:proofErr w:type="spellEnd"/>
+            <w:r>
+              <w:t xml:space="preserve"> </w:t>
+            </w:r>
+            <w:proofErr w:type="spellStart"/>
+            <w:r>
+              <w:t>viên</w:t>
+            </w:r>
+            <w:proofErr w:type="spellEnd"/>
+            <w:r>
+              <w:t xml:space="preserve"> </w:t>
+            </w:r>
+            <w:proofErr w:type="spellStart"/>
+            <w:r>
+              <w:t>nhận</w:t>
+            </w:r>
+            <w:proofErr w:type="spellEnd"/>
+            <w:r>
+              <w:t xml:space="preserve"> </w:t>
+            </w:r>
+            <w:proofErr w:type="spellStart"/>
+            <w:r>
+              <w:t>được</w:t>
+            </w:r>
+            <w:proofErr w:type="spellEnd"/>
+            <w:r>
+              <w:t xml:space="preserve"> </w:t>
+            </w:r>
+            <w:proofErr w:type="spellStart"/>
+            <w:r>
+              <w:t>yêu</w:t>
+            </w:r>
+            <w:proofErr w:type="spellEnd"/>
+            <w:r>
+              <w:t xml:space="preserve"> </w:t>
+            </w:r>
+            <w:proofErr w:type="spellStart"/>
+            <w:r>
+              <w:t>cầu</w:t>
+            </w:r>
+            <w:proofErr w:type="spellEnd"/>
+            <w:r>
+              <w:t xml:space="preserve"> </w:t>
+            </w:r>
+            <w:proofErr w:type="spellStart"/>
+            <w:r>
+              <w:t>mở</w:t>
+            </w:r>
+            <w:proofErr w:type="spellEnd"/>
+            <w:r>
+              <w:t xml:space="preserve"> </w:t>
+            </w:r>
+            <w:proofErr w:type="spellStart"/>
+            <w:r>
+              <w:t>chuyến</w:t>
+            </w:r>
+            <w:proofErr w:type="spellEnd"/>
+            <w:r>
+              <w:t xml:space="preserve"> </w:t>
+            </w:r>
+            <w:proofErr w:type="spellStart"/>
+            <w:r>
+              <w:t>xe</w:t>
+            </w:r>
+            <w:proofErr w:type="spellEnd"/>
+            <w:r>
+              <w:t xml:space="preserve"> </w:t>
+            </w:r>
+            <w:proofErr w:type="spellStart"/>
+            <w:r>
+              <w:t>với</w:t>
+            </w:r>
+            <w:proofErr w:type="spellEnd"/>
+            <w:r>
+              <w:t xml:space="preserve"> 1 </w:t>
+            </w:r>
+            <w:proofErr w:type="spellStart"/>
+            <w:r>
+              <w:t>khung</w:t>
+            </w:r>
+            <w:proofErr w:type="spellEnd"/>
+            <w:r>
+              <w:t xml:space="preserve"> </w:t>
+            </w:r>
+            <w:proofErr w:type="spellStart"/>
+            <w:r>
+              <w:t>giờ</w:t>
+            </w:r>
+            <w:proofErr w:type="spellEnd"/>
+            <w:r>
+              <w:t xml:space="preserve"> </w:t>
+            </w:r>
+            <w:proofErr w:type="spellStart"/>
+            <w:r>
+              <w:t>nào</w:t>
+            </w:r>
+            <w:proofErr w:type="spellEnd"/>
+            <w:r>
+              <w:t xml:space="preserve"> </w:t>
+            </w:r>
+            <w:proofErr w:type="spellStart"/>
+            <w:r>
+              <w:t>đó</w:t>
+            </w:r>
+            <w:proofErr w:type="spellEnd"/>
+            <w:r>
+              <w:t xml:space="preserve"> </w:t>
+            </w:r>
+            <w:proofErr w:type="spellStart"/>
+            <w:r>
+              <w:t>cho</w:t>
+            </w:r>
+            <w:proofErr w:type="spellEnd"/>
+            <w:r>
+              <w:t xml:space="preserve"> 1 </w:t>
+            </w:r>
+            <w:proofErr w:type="spellStart"/>
+            <w:r>
+              <w:t>tuyến</w:t>
+            </w:r>
+            <w:proofErr w:type="spellEnd"/>
+            <w:r>
+              <w:t xml:space="preserve"> </w:t>
+            </w:r>
+            <w:proofErr w:type="spellStart"/>
+            <w:r>
+              <w:t>xe</w:t>
+            </w:r>
+            <w:proofErr w:type="spellEnd"/>
           </w:p>
           <w:p>
             <w:pPr>
@@ -2292,11 +7155,117 @@
               </w:numPr>
               <w:cnfStyle w:val="000000100000" w:firstRow="0" w:lastRow="0" w:firstColumn="0" w:lastColumn="0" w:oddVBand="0" w:evenVBand="0" w:oddHBand="1" w:evenHBand="0" w:firstRowFirstColumn="0" w:firstRowLastColumn="0" w:lastRowFirstColumn="0" w:lastRowLastColumn="0"/>
             </w:pPr>
-            <w:r>
-              <w:t xml:space="preserve">Ghi nhận </w:t>
-            </w:r>
-            <w:r>
-              <w:t>thông tin và triển khai các dịch vụ cần thiết (Tài xế, xe, …)</w:t>
+            <w:proofErr w:type="spellStart"/>
+            <w:r>
+              <w:t>Ghi</w:t>
+            </w:r>
+            <w:proofErr w:type="spellEnd"/>
+            <w:r>
+              <w:t xml:space="preserve"> </w:t>
+            </w:r>
+            <w:proofErr w:type="spellStart"/>
+            <w:r>
+              <w:t>nhận</w:t>
+            </w:r>
+            <w:proofErr w:type="spellEnd"/>
+            <w:r>
+              <w:t xml:space="preserve"> </w:t>
+            </w:r>
+            <w:proofErr w:type="spellStart"/>
+            <w:r>
+              <w:t>thông</w:t>
+            </w:r>
+            <w:proofErr w:type="spellEnd"/>
+            <w:r>
+              <w:t xml:space="preserve"> tin </w:t>
+            </w:r>
+            <w:proofErr w:type="spellStart"/>
+            <w:r>
+              <w:t>và</w:t>
+            </w:r>
+            <w:proofErr w:type="spellEnd"/>
+            <w:r>
+              <w:t xml:space="preserve"> </w:t>
+            </w:r>
+            <w:proofErr w:type="spellStart"/>
+            <w:r>
+              <w:t>triển</w:t>
+            </w:r>
+            <w:proofErr w:type="spellEnd"/>
+            <w:r>
+              <w:t xml:space="preserve"> </w:t>
+            </w:r>
+            <w:proofErr w:type="spellStart"/>
+            <w:r>
+              <w:t>khai</w:t>
+            </w:r>
+            <w:proofErr w:type="spellEnd"/>
+            <w:r>
+              <w:t xml:space="preserve"> </w:t>
+            </w:r>
+            <w:proofErr w:type="spellStart"/>
+            <w:r>
+              <w:t>các</w:t>
+            </w:r>
+            <w:proofErr w:type="spellEnd"/>
+            <w:r>
+              <w:t xml:space="preserve"> </w:t>
+            </w:r>
+            <w:proofErr w:type="spellStart"/>
+            <w:r>
+              <w:t>dịch</w:t>
+            </w:r>
+            <w:proofErr w:type="spellEnd"/>
+            <w:r>
+              <w:t xml:space="preserve"> </w:t>
+            </w:r>
+            <w:proofErr w:type="spellStart"/>
+            <w:r>
+              <w:t>vụ</w:t>
+            </w:r>
+            <w:proofErr w:type="spellEnd"/>
+            <w:r>
+              <w:t xml:space="preserve"> </w:t>
+            </w:r>
+            <w:proofErr w:type="spellStart"/>
+            <w:r>
+              <w:t>cần</w:t>
+            </w:r>
+            <w:proofErr w:type="spellEnd"/>
+            <w:r>
+              <w:t xml:space="preserve"> </w:t>
+            </w:r>
+            <w:proofErr w:type="spellStart"/>
+            <w:r>
+              <w:t>thiết</w:t>
+            </w:r>
+            <w:proofErr w:type="spellEnd"/>
+            <w:r>
+              <w:t xml:space="preserve"> (</w:t>
+            </w:r>
+            <w:proofErr w:type="spellStart"/>
+            <w:r>
+              <w:t>Tài</w:t>
+            </w:r>
+            <w:proofErr w:type="spellEnd"/>
+            <w:r>
+              <w:t xml:space="preserve"> </w:t>
+            </w:r>
+            <w:proofErr w:type="spellStart"/>
+            <w:r>
+              <w:t>xế</w:t>
+            </w:r>
+            <w:proofErr w:type="spellEnd"/>
+            <w:r>
+              <w:t xml:space="preserve">, </w:t>
+            </w:r>
+            <w:proofErr w:type="spellStart"/>
+            <w:r>
+              <w:t>xe</w:t>
+            </w:r>
+            <w:proofErr w:type="spellEnd"/>
+            <w:r>
+              <w:t>, …)</w:t>
             </w:r>
           </w:p>
         </w:tc>
@@ -2311,9 +7280,27 @@
             <w:pPr>
               <w:pStyle w:val="MyTable1"/>
             </w:pPr>
-            <w:r>
-              <w:t>Dòng thay thế</w:t>
-            </w:r>
+            <w:proofErr w:type="spellStart"/>
+            <w:r>
+              <w:t>Dòng</w:t>
+            </w:r>
+            <w:proofErr w:type="spellEnd"/>
+            <w:r>
+              <w:t xml:space="preserve"> </w:t>
+            </w:r>
+            <w:proofErr w:type="spellStart"/>
+            <w:r>
+              <w:t>thay</w:t>
+            </w:r>
+            <w:proofErr w:type="spellEnd"/>
+            <w:r>
+              <w:t xml:space="preserve"> </w:t>
+            </w:r>
+            <w:proofErr w:type="spellStart"/>
+            <w:r>
+              <w:t>thế</w:t>
+            </w:r>
+            <w:proofErr w:type="spellEnd"/>
           </w:p>
         </w:tc>
         <w:tc>
@@ -2348,9 +7335,51 @@
           <w:numId w:val="17"/>
         </w:numPr>
       </w:pPr>
+      <w:proofErr w:type="spellStart"/>
       <w:r>
-        <w:t>Nghiệp vụ hiệu chỉnh chuyến xe</w:t>
+        <w:t>Nghiệp</w:t>
       </w:r>
+      <w:proofErr w:type="spellEnd"/>
+      <w:r>
+        <w:t xml:space="preserve"> </w:t>
+      </w:r>
+      <w:proofErr w:type="spellStart"/>
+      <w:r>
+        <w:t>vụ</w:t>
+      </w:r>
+      <w:proofErr w:type="spellEnd"/>
+      <w:r>
+        <w:t xml:space="preserve"> </w:t>
+      </w:r>
+      <w:proofErr w:type="spellStart"/>
+      <w:r>
+        <w:t>hiệu</w:t>
+      </w:r>
+      <w:proofErr w:type="spellEnd"/>
+      <w:r>
+        <w:t xml:space="preserve"> </w:t>
+      </w:r>
+      <w:proofErr w:type="spellStart"/>
+      <w:r>
+        <w:t>chỉnh</w:t>
+      </w:r>
+      <w:proofErr w:type="spellEnd"/>
+      <w:r>
+        <w:t xml:space="preserve"> </w:t>
+      </w:r>
+      <w:proofErr w:type="spellStart"/>
+      <w:r>
+        <w:t>chuyến</w:t>
+      </w:r>
+      <w:proofErr w:type="spellEnd"/>
+      <w:r>
+        <w:t xml:space="preserve"> </w:t>
+      </w:r>
+      <w:proofErr w:type="spellStart"/>
+      <w:r>
+        <w:t>xe</w:t>
+      </w:r>
+      <w:proofErr w:type="spellEnd"/>
     </w:p>
     <w:tbl>
       <w:tblPr>
@@ -2386,8 +7415,14 @@
             <w:pPr>
               <w:pStyle w:val="MyTable1"/>
             </w:pPr>
-            <w:r>
-              <w:t>Tên Use Case</w:t>
+            <w:proofErr w:type="spellStart"/>
+            <w:r>
+              <w:lastRenderedPageBreak/>
+              <w:t>Tên</w:t>
+            </w:r>
+            <w:proofErr w:type="spellEnd"/>
+            <w:r>
+              <w:t xml:space="preserve"> Use Case</w:t>
             </w:r>
           </w:p>
         </w:tc>
@@ -2408,9 +7443,35 @@
               <w:pStyle w:val="MyTable1"/>
               <w:cnfStyle w:val="100000000000" w:firstRow="1" w:lastRow="0" w:firstColumn="0" w:lastColumn="0" w:oddVBand="0" w:evenVBand="0" w:oddHBand="0" w:evenHBand="0" w:firstRowFirstColumn="0" w:firstRowLastColumn="0" w:lastRowFirstColumn="0" w:lastRowLastColumn="0"/>
             </w:pPr>
-            <w:r>
-              <w:t>Hiệu chỉnh chuyến xe</w:t>
-            </w:r>
+            <w:proofErr w:type="spellStart"/>
+            <w:r>
+              <w:t>Hiệu</w:t>
+            </w:r>
+            <w:proofErr w:type="spellEnd"/>
+            <w:r>
+              <w:t xml:space="preserve"> </w:t>
+            </w:r>
+            <w:proofErr w:type="spellStart"/>
+            <w:r>
+              <w:t>chỉnh</w:t>
+            </w:r>
+            <w:proofErr w:type="spellEnd"/>
+            <w:r>
+              <w:t xml:space="preserve"> </w:t>
+            </w:r>
+            <w:proofErr w:type="spellStart"/>
+            <w:r>
+              <w:t>chuyến</w:t>
+            </w:r>
+            <w:proofErr w:type="spellEnd"/>
+            <w:r>
+              <w:t xml:space="preserve"> </w:t>
+            </w:r>
+            <w:proofErr w:type="spellStart"/>
+            <w:r>
+              <w:t>xe</w:t>
+            </w:r>
+            <w:proofErr w:type="spellEnd"/>
           </w:p>
         </w:tc>
         <w:tc>
@@ -2429,8 +7490,21 @@
               <w:pStyle w:val="MyTable1"/>
               <w:cnfStyle w:val="100000000000" w:firstRow="1" w:lastRow="0" w:firstColumn="0" w:lastColumn="0" w:oddVBand="0" w:evenVBand="0" w:oddHBand="0" w:evenHBand="0" w:firstRowFirstColumn="0" w:firstRowLastColumn="0" w:lastRowFirstColumn="0" w:lastRowLastColumn="0"/>
             </w:pPr>
-            <w:r>
-              <w:t xml:space="preserve">Mã số: </w:t>
+            <w:proofErr w:type="spellStart"/>
+            <w:r>
+              <w:t>Mã</w:t>
+            </w:r>
+            <w:proofErr w:type="spellEnd"/>
+            <w:r>
+              <w:t xml:space="preserve"> </w:t>
+            </w:r>
+            <w:proofErr w:type="spellStart"/>
+            <w:r>
+              <w:t>số</w:t>
+            </w:r>
+            <w:proofErr w:type="spellEnd"/>
+            <w:r>
+              <w:t xml:space="preserve">: </w:t>
             </w:r>
           </w:p>
           <w:p>
@@ -2450,13 +7524,8 @@
             <w:r>
               <w:t>UCNV</w:t>
             </w:r>
-            <w:proofErr w:type="gramStart"/>
-            <w:r>
-              <w:t>][</w:t>
-            </w:r>
-            <w:proofErr w:type="gramEnd"/>
-            <w:r>
-              <w:t>1.1.5]</w:t>
+            <w:r>
+              <w:t>][1.1.5]</w:t>
             </w:r>
           </w:p>
         </w:tc>
@@ -2520,8 +7589,21 @@
               <w:pStyle w:val="MyTable1"/>
               <w:cnfStyle w:val="000000100000" w:firstRow="0" w:lastRow="0" w:firstColumn="0" w:lastColumn="0" w:oddVBand="0" w:evenVBand="0" w:oddHBand="1" w:evenHBand="0" w:firstRowFirstColumn="0" w:firstRowLastColumn="0" w:lastRowFirstColumn="0" w:lastRowLastColumn="0"/>
             </w:pPr>
-            <w:r>
-              <w:t>Tham chiếu: [</w:t>
+            <w:proofErr w:type="spellStart"/>
+            <w:r>
+              <w:t>Tham</w:t>
+            </w:r>
+            <w:proofErr w:type="spellEnd"/>
+            <w:r>
+              <w:t xml:space="preserve"> </w:t>
+            </w:r>
+            <w:proofErr w:type="spellStart"/>
+            <w:r>
+              <w:t>chiếu</w:t>
+            </w:r>
+            <w:proofErr w:type="spellEnd"/>
+            <w:r>
+              <w:t>: [</w:t>
             </w:r>
             <w:r>
               <w:t>1</w:t>
@@ -2530,8 +7612,53 @@
               <w:t>.1</w:t>
             </w:r>
             <w:r>
-              <w:t>] Quy trình hiệu chỉnh chuyến xe</w:t>
-            </w:r>
+              <w:t xml:space="preserve">] </w:t>
+            </w:r>
+            <w:proofErr w:type="spellStart"/>
+            <w:r>
+              <w:t>Quy</w:t>
+            </w:r>
+            <w:proofErr w:type="spellEnd"/>
+            <w:r>
+              <w:t xml:space="preserve"> </w:t>
+            </w:r>
+            <w:proofErr w:type="spellStart"/>
+            <w:r>
+              <w:t>trình</w:t>
+            </w:r>
+            <w:proofErr w:type="spellEnd"/>
+            <w:r>
+              <w:t xml:space="preserve"> </w:t>
+            </w:r>
+            <w:proofErr w:type="spellStart"/>
+            <w:r>
+              <w:t>hiệu</w:t>
+            </w:r>
+            <w:proofErr w:type="spellEnd"/>
+            <w:r>
+              <w:t xml:space="preserve"> </w:t>
+            </w:r>
+            <w:proofErr w:type="spellStart"/>
+            <w:r>
+              <w:t>chỉnh</w:t>
+            </w:r>
+            <w:proofErr w:type="spellEnd"/>
+            <w:r>
+              <w:t xml:space="preserve"> </w:t>
+            </w:r>
+            <w:proofErr w:type="spellStart"/>
+            <w:r>
+              <w:t>chuyến</w:t>
+            </w:r>
+            <w:proofErr w:type="spellEnd"/>
+            <w:r>
+              <w:t xml:space="preserve"> </w:t>
+            </w:r>
+            <w:proofErr w:type="spellStart"/>
+            <w:r>
+              <w:t>xe</w:t>
+            </w:r>
+            <w:proofErr w:type="spellEnd"/>
           </w:p>
           <w:p>
             <w:pPr>
@@ -2554,9 +7681,19 @@
             <w:pPr>
               <w:pStyle w:val="MyTable1"/>
             </w:pPr>
-            <w:r>
-              <w:t>Mô tả</w:t>
-            </w:r>
+            <w:proofErr w:type="spellStart"/>
+            <w:r>
+              <w:t>Mô</w:t>
+            </w:r>
+            <w:proofErr w:type="spellEnd"/>
+            <w:r>
+              <w:t xml:space="preserve"> </w:t>
+            </w:r>
+            <w:proofErr w:type="spellStart"/>
+            <w:r>
+              <w:t>tả</w:t>
+            </w:r>
+            <w:proofErr w:type="spellEnd"/>
           </w:p>
         </w:tc>
         <w:tc>
@@ -2573,8 +7710,125 @@
               <w:cnfStyle w:val="000000000000" w:firstRow="0" w:lastRow="0" w:firstColumn="0" w:lastColumn="0" w:oddVBand="0" w:evenVBand="0" w:oddHBand="0" w:evenHBand="0" w:firstRowFirstColumn="0" w:firstRowLastColumn="0" w:lastRowFirstColumn="0" w:lastRowLastColumn="0"/>
             </w:pPr>
             <w:r>
-              <w:t>UC bắt đầu khi nhân viên có yêu cầu hiệu chỉnh lại thông tin của 1 chuyến xe</w:t>
-            </w:r>
+              <w:t xml:space="preserve">UC </w:t>
+            </w:r>
+            <w:proofErr w:type="spellStart"/>
+            <w:r>
+              <w:t>bắt</w:t>
+            </w:r>
+            <w:proofErr w:type="spellEnd"/>
+            <w:r>
+              <w:t xml:space="preserve"> </w:t>
+            </w:r>
+            <w:proofErr w:type="spellStart"/>
+            <w:r>
+              <w:t>đầu</w:t>
+            </w:r>
+            <w:proofErr w:type="spellEnd"/>
+            <w:r>
+              <w:t xml:space="preserve"> </w:t>
+            </w:r>
+            <w:proofErr w:type="spellStart"/>
+            <w:r>
+              <w:t>khi</w:t>
+            </w:r>
+            <w:proofErr w:type="spellEnd"/>
+            <w:r>
+              <w:t xml:space="preserve"> </w:t>
+            </w:r>
+            <w:proofErr w:type="spellStart"/>
+            <w:r>
+              <w:t>nhân</w:t>
+            </w:r>
+            <w:proofErr w:type="spellEnd"/>
+            <w:r>
+              <w:t xml:space="preserve"> </w:t>
+            </w:r>
+            <w:proofErr w:type="spellStart"/>
+            <w:r>
+              <w:t>viên</w:t>
+            </w:r>
+            <w:proofErr w:type="spellEnd"/>
+            <w:r>
+              <w:t xml:space="preserve"> </w:t>
+            </w:r>
+            <w:proofErr w:type="spellStart"/>
+            <w:r>
+              <w:t>có</w:t>
+            </w:r>
+            <w:proofErr w:type="spellEnd"/>
+            <w:r>
+              <w:t xml:space="preserve"> </w:t>
+            </w:r>
+            <w:proofErr w:type="spellStart"/>
+            <w:r>
+              <w:t>yêu</w:t>
+            </w:r>
+            <w:proofErr w:type="spellEnd"/>
+            <w:r>
+              <w:t xml:space="preserve"> </w:t>
+            </w:r>
+            <w:proofErr w:type="spellStart"/>
+            <w:r>
+              <w:t>cầu</w:t>
+            </w:r>
+            <w:proofErr w:type="spellEnd"/>
+            <w:r>
+              <w:t xml:space="preserve"> </w:t>
+            </w:r>
+            <w:proofErr w:type="spellStart"/>
+            <w:r>
+              <w:t>hiệu</w:t>
+            </w:r>
+            <w:proofErr w:type="spellEnd"/>
+            <w:r>
+              <w:t xml:space="preserve"> </w:t>
+            </w:r>
+            <w:proofErr w:type="spellStart"/>
+            <w:r>
+              <w:t>chỉnh</w:t>
+            </w:r>
+            <w:proofErr w:type="spellEnd"/>
+            <w:r>
+              <w:t xml:space="preserve"> </w:t>
+            </w:r>
+            <w:proofErr w:type="spellStart"/>
+            <w:r>
+              <w:t>lại</w:t>
+            </w:r>
+            <w:proofErr w:type="spellEnd"/>
+            <w:r>
+              <w:t xml:space="preserve"> </w:t>
+            </w:r>
+            <w:proofErr w:type="spellStart"/>
+            <w:r>
+              <w:t>thông</w:t>
+            </w:r>
+            <w:proofErr w:type="spellEnd"/>
+            <w:r>
+              <w:t xml:space="preserve"> tin </w:t>
+            </w:r>
+            <w:proofErr w:type="spellStart"/>
+            <w:r>
+              <w:t>của</w:t>
+            </w:r>
+            <w:proofErr w:type="spellEnd"/>
+            <w:r>
+              <w:t xml:space="preserve"> 1 </w:t>
+            </w:r>
+            <w:proofErr w:type="spellStart"/>
+            <w:r>
+              <w:t>chuyến</w:t>
+            </w:r>
+            <w:proofErr w:type="spellEnd"/>
+            <w:r>
+              <w:t xml:space="preserve"> </w:t>
+            </w:r>
+            <w:proofErr w:type="spellStart"/>
+            <w:r>
+              <w:t>xe</w:t>
+            </w:r>
+            <w:proofErr w:type="spellEnd"/>
           </w:p>
         </w:tc>
       </w:tr>
@@ -2591,10 +7845,27 @@
             <w:pPr>
               <w:pStyle w:val="MyTable1"/>
             </w:pPr>
-            <w:r>
-              <w:lastRenderedPageBreak/>
-              <w:t>Dòng cơ bản</w:t>
-            </w:r>
+            <w:proofErr w:type="spellStart"/>
+            <w:r>
+              <w:t>Dòng</w:t>
+            </w:r>
+            <w:proofErr w:type="spellEnd"/>
+            <w:r>
+              <w:t xml:space="preserve"> </w:t>
+            </w:r>
+            <w:proofErr w:type="spellStart"/>
+            <w:r>
+              <w:t>cơ</w:t>
+            </w:r>
+            <w:proofErr w:type="spellEnd"/>
+            <w:r>
+              <w:t xml:space="preserve"> </w:t>
+            </w:r>
+            <w:proofErr w:type="spellStart"/>
+            <w:r>
+              <w:t>bản</w:t>
+            </w:r>
+            <w:proofErr w:type="spellEnd"/>
           </w:p>
         </w:tc>
         <w:tc>
@@ -2611,8 +7882,101 @@
               </w:numPr>
               <w:cnfStyle w:val="000000100000" w:firstRow="0" w:lastRow="0" w:firstColumn="0" w:lastColumn="0" w:oddVBand="0" w:evenVBand="0" w:oddHBand="1" w:evenHBand="0" w:firstRowFirstColumn="0" w:firstRowLastColumn="0" w:lastRowFirstColumn="0" w:lastRowLastColumn="0"/>
             </w:pPr>
-            <w:r>
-              <w:t>Nhân viên có yêu cầu hiệu chỉnh lại thông tin của 1 chuyến xe.</w:t>
+            <w:proofErr w:type="spellStart"/>
+            <w:r>
+              <w:t>Nhân</w:t>
+            </w:r>
+            <w:proofErr w:type="spellEnd"/>
+            <w:r>
+              <w:t xml:space="preserve"> </w:t>
+            </w:r>
+            <w:proofErr w:type="spellStart"/>
+            <w:r>
+              <w:t>viên</w:t>
+            </w:r>
+            <w:proofErr w:type="spellEnd"/>
+            <w:r>
+              <w:t xml:space="preserve"> </w:t>
+            </w:r>
+            <w:proofErr w:type="spellStart"/>
+            <w:r>
+              <w:t>có</w:t>
+            </w:r>
+            <w:proofErr w:type="spellEnd"/>
+            <w:r>
+              <w:t xml:space="preserve"> </w:t>
+            </w:r>
+            <w:proofErr w:type="spellStart"/>
+            <w:r>
+              <w:t>yêu</w:t>
+            </w:r>
+            <w:proofErr w:type="spellEnd"/>
+            <w:r>
+              <w:t xml:space="preserve"> </w:t>
+            </w:r>
+            <w:proofErr w:type="spellStart"/>
+            <w:r>
+              <w:t>cầu</w:t>
+            </w:r>
+            <w:proofErr w:type="spellEnd"/>
+            <w:r>
+              <w:t xml:space="preserve"> </w:t>
+            </w:r>
+            <w:proofErr w:type="spellStart"/>
+            <w:r>
+              <w:t>hiệu</w:t>
+            </w:r>
+            <w:proofErr w:type="spellEnd"/>
+            <w:r>
+              <w:t xml:space="preserve"> </w:t>
+            </w:r>
+            <w:proofErr w:type="spellStart"/>
+            <w:r>
+              <w:t>chỉnh</w:t>
+            </w:r>
+            <w:proofErr w:type="spellEnd"/>
+            <w:r>
+              <w:t xml:space="preserve"> </w:t>
+            </w:r>
+            <w:proofErr w:type="spellStart"/>
+            <w:r>
+              <w:t>lại</w:t>
+            </w:r>
+            <w:proofErr w:type="spellEnd"/>
+            <w:r>
+              <w:t xml:space="preserve"> </w:t>
+            </w:r>
+            <w:proofErr w:type="spellStart"/>
+            <w:r>
+              <w:t>thông</w:t>
+            </w:r>
+            <w:proofErr w:type="spellEnd"/>
+            <w:r>
+              <w:t xml:space="preserve"> tin </w:t>
+            </w:r>
+            <w:proofErr w:type="spellStart"/>
+            <w:r>
+              <w:t>của</w:t>
+            </w:r>
+            <w:proofErr w:type="spellEnd"/>
+            <w:r>
+              <w:t xml:space="preserve"> 1 </w:t>
+            </w:r>
+            <w:proofErr w:type="spellStart"/>
+            <w:r>
+              <w:t>chuyến</w:t>
+            </w:r>
+            <w:proofErr w:type="spellEnd"/>
+            <w:r>
+              <w:t xml:space="preserve"> </w:t>
+            </w:r>
+            <w:proofErr w:type="spellStart"/>
+            <w:r>
+              <w:t>xe</w:t>
+            </w:r>
+            <w:proofErr w:type="spellEnd"/>
+            <w:r>
+              <w:t>.</w:t>
             </w:r>
           </w:p>
           <w:p>
@@ -2624,8 +7988,117 @@
               </w:numPr>
               <w:cnfStyle w:val="000000100000" w:firstRow="0" w:lastRow="0" w:firstColumn="0" w:lastColumn="0" w:oddVBand="0" w:evenVBand="0" w:oddHBand="1" w:evenHBand="0" w:firstRowFirstColumn="0" w:firstRowLastColumn="0" w:lastRowFirstColumn="0" w:lastRowLastColumn="0"/>
             </w:pPr>
-            <w:r>
-              <w:t>Ghi nhận thông tin và triển khai các dịch vụ cần thiết (Tài xế, xe, …)</w:t>
+            <w:proofErr w:type="spellStart"/>
+            <w:r>
+              <w:t>Ghi</w:t>
+            </w:r>
+            <w:proofErr w:type="spellEnd"/>
+            <w:r>
+              <w:t xml:space="preserve"> </w:t>
+            </w:r>
+            <w:proofErr w:type="spellStart"/>
+            <w:r>
+              <w:t>nhận</w:t>
+            </w:r>
+            <w:proofErr w:type="spellEnd"/>
+            <w:r>
+              <w:t xml:space="preserve"> </w:t>
+            </w:r>
+            <w:proofErr w:type="spellStart"/>
+            <w:r>
+              <w:t>thông</w:t>
+            </w:r>
+            <w:proofErr w:type="spellEnd"/>
+            <w:r>
+              <w:t xml:space="preserve"> tin </w:t>
+            </w:r>
+            <w:proofErr w:type="spellStart"/>
+            <w:r>
+              <w:t>và</w:t>
+            </w:r>
+            <w:proofErr w:type="spellEnd"/>
+            <w:r>
+              <w:t xml:space="preserve"> </w:t>
+            </w:r>
+            <w:proofErr w:type="spellStart"/>
+            <w:r>
+              <w:t>triển</w:t>
+            </w:r>
+            <w:proofErr w:type="spellEnd"/>
+            <w:r>
+              <w:t xml:space="preserve"> </w:t>
+            </w:r>
+            <w:proofErr w:type="spellStart"/>
+            <w:r>
+              <w:t>khai</w:t>
+            </w:r>
+            <w:proofErr w:type="spellEnd"/>
+            <w:r>
+              <w:t xml:space="preserve"> </w:t>
+            </w:r>
+            <w:proofErr w:type="spellStart"/>
+            <w:r>
+              <w:t>các</w:t>
+            </w:r>
+            <w:proofErr w:type="spellEnd"/>
+            <w:r>
+              <w:t xml:space="preserve"> </w:t>
+            </w:r>
+            <w:proofErr w:type="spellStart"/>
+            <w:r>
+              <w:t>dịch</w:t>
+            </w:r>
+            <w:proofErr w:type="spellEnd"/>
+            <w:r>
+              <w:t xml:space="preserve"> </w:t>
+            </w:r>
+            <w:proofErr w:type="spellStart"/>
+            <w:r>
+              <w:t>vụ</w:t>
+            </w:r>
+            <w:proofErr w:type="spellEnd"/>
+            <w:r>
+              <w:t xml:space="preserve"> </w:t>
+            </w:r>
+            <w:proofErr w:type="spellStart"/>
+            <w:r>
+              <w:t>cần</w:t>
+            </w:r>
+            <w:proofErr w:type="spellEnd"/>
+            <w:r>
+              <w:t xml:space="preserve"> </w:t>
+            </w:r>
+            <w:proofErr w:type="spellStart"/>
+            <w:r>
+              <w:t>thiết</w:t>
+            </w:r>
+            <w:proofErr w:type="spellEnd"/>
+            <w:r>
+              <w:t xml:space="preserve"> (</w:t>
+            </w:r>
+            <w:proofErr w:type="spellStart"/>
+            <w:r>
+              <w:t>Tài</w:t>
+            </w:r>
+            <w:proofErr w:type="spellEnd"/>
+            <w:r>
+              <w:t xml:space="preserve"> </w:t>
+            </w:r>
+            <w:proofErr w:type="spellStart"/>
+            <w:r>
+              <w:t>xế</w:t>
+            </w:r>
+            <w:proofErr w:type="spellEnd"/>
+            <w:r>
+              <w:t xml:space="preserve">, </w:t>
+            </w:r>
+            <w:proofErr w:type="spellStart"/>
+            <w:r>
+              <w:t>xe</w:t>
+            </w:r>
+            <w:proofErr w:type="spellEnd"/>
+            <w:r>
+              <w:t>, …)</w:t>
             </w:r>
           </w:p>
         </w:tc>
@@ -2640,9 +8113,27 @@
             <w:pPr>
               <w:pStyle w:val="MyTable1"/>
             </w:pPr>
-            <w:r>
-              <w:t>Dòng thay thế</w:t>
-            </w:r>
+            <w:proofErr w:type="spellStart"/>
+            <w:r>
+              <w:t>Dòng</w:t>
+            </w:r>
+            <w:proofErr w:type="spellEnd"/>
+            <w:r>
+              <w:t xml:space="preserve"> </w:t>
+            </w:r>
+            <w:proofErr w:type="spellStart"/>
+            <w:r>
+              <w:t>thay</w:t>
+            </w:r>
+            <w:proofErr w:type="spellEnd"/>
+            <w:r>
+              <w:t xml:space="preserve"> </w:t>
+            </w:r>
+            <w:proofErr w:type="spellStart"/>
+            <w:r>
+              <w:t>thế</w:t>
+            </w:r>
+            <w:proofErr w:type="spellEnd"/>
           </w:p>
         </w:tc>
         <w:tc>
@@ -2677,9 +8168,43 @@
           <w:numId w:val="17"/>
         </w:numPr>
       </w:pPr>
+      <w:proofErr w:type="spellStart"/>
       <w:r>
-        <w:t>Nghiệp vụ hủy chuyến xe</w:t>
+        <w:t>Nghiệp</w:t>
       </w:r>
+      <w:proofErr w:type="spellEnd"/>
+      <w:r>
+        <w:t xml:space="preserve"> </w:t>
+      </w:r>
+      <w:proofErr w:type="spellStart"/>
+      <w:r>
+        <w:t>vụ</w:t>
+      </w:r>
+      <w:proofErr w:type="spellEnd"/>
+      <w:r>
+        <w:t xml:space="preserve"> </w:t>
+      </w:r>
+      <w:proofErr w:type="spellStart"/>
+      <w:r>
+        <w:t>hủy</w:t>
+      </w:r>
+      <w:proofErr w:type="spellEnd"/>
+      <w:r>
+        <w:t xml:space="preserve"> </w:t>
+      </w:r>
+      <w:proofErr w:type="spellStart"/>
+      <w:r>
+        <w:t>chuyến</w:t>
+      </w:r>
+      <w:proofErr w:type="spellEnd"/>
+      <w:r>
+        <w:t xml:space="preserve"> </w:t>
+      </w:r>
+      <w:proofErr w:type="spellStart"/>
+      <w:r>
+        <w:t>xe</w:t>
+      </w:r>
+      <w:proofErr w:type="spellEnd"/>
     </w:p>
     <w:tbl>
       <w:tblPr>
@@ -2715,8 +8240,13 @@
             <w:pPr>
               <w:pStyle w:val="MyTable1"/>
             </w:pPr>
-            <w:r>
-              <w:t>Tên Use Case</w:t>
+            <w:proofErr w:type="spellStart"/>
+            <w:r>
+              <w:t>Tên</w:t>
+            </w:r>
+            <w:proofErr w:type="spellEnd"/>
+            <w:r>
+              <w:t xml:space="preserve"> Use Case</w:t>
             </w:r>
           </w:p>
         </w:tc>
@@ -2737,9 +8267,27 @@
               <w:pStyle w:val="MyTable1"/>
               <w:cnfStyle w:val="100000000000" w:firstRow="1" w:lastRow="0" w:firstColumn="0" w:lastColumn="0" w:oddVBand="0" w:evenVBand="0" w:oddHBand="0" w:evenHBand="0" w:firstRowFirstColumn="0" w:firstRowLastColumn="0" w:lastRowFirstColumn="0" w:lastRowLastColumn="0"/>
             </w:pPr>
-            <w:r>
-              <w:t>Hủy chuyến xe</w:t>
-            </w:r>
+            <w:proofErr w:type="spellStart"/>
+            <w:r>
+              <w:t>Hủy</w:t>
+            </w:r>
+            <w:proofErr w:type="spellEnd"/>
+            <w:r>
+              <w:t xml:space="preserve"> </w:t>
+            </w:r>
+            <w:proofErr w:type="spellStart"/>
+            <w:r>
+              <w:t>chuyến</w:t>
+            </w:r>
+            <w:proofErr w:type="spellEnd"/>
+            <w:r>
+              <w:t xml:space="preserve"> </w:t>
+            </w:r>
+            <w:proofErr w:type="spellStart"/>
+            <w:r>
+              <w:t>xe</w:t>
+            </w:r>
+            <w:proofErr w:type="spellEnd"/>
           </w:p>
         </w:tc>
         <w:tc>
@@ -2758,8 +8306,21 @@
               <w:pStyle w:val="MyTable1"/>
               <w:cnfStyle w:val="100000000000" w:firstRow="1" w:lastRow="0" w:firstColumn="0" w:lastColumn="0" w:oddVBand="0" w:evenVBand="0" w:oddHBand="0" w:evenHBand="0" w:firstRowFirstColumn="0" w:firstRowLastColumn="0" w:lastRowFirstColumn="0" w:lastRowLastColumn="0"/>
             </w:pPr>
-            <w:r>
-              <w:t xml:space="preserve">Mã số: </w:t>
+            <w:proofErr w:type="spellStart"/>
+            <w:r>
+              <w:t>Mã</w:t>
+            </w:r>
+            <w:proofErr w:type="spellEnd"/>
+            <w:r>
+              <w:t xml:space="preserve"> </w:t>
+            </w:r>
+            <w:proofErr w:type="spellStart"/>
+            <w:r>
+              <w:t>số</w:t>
+            </w:r>
+            <w:proofErr w:type="spellEnd"/>
+            <w:r>
+              <w:t xml:space="preserve">: </w:t>
             </w:r>
             <w:r>
               <w:t>[</w:t>
@@ -2773,13 +8334,8 @@
             <w:r>
               <w:t>UCNV</w:t>
             </w:r>
-            <w:proofErr w:type="gramStart"/>
-            <w:r>
-              <w:t>][</w:t>
-            </w:r>
-            <w:proofErr w:type="gramEnd"/>
-            <w:r>
-              <w:t>1.1.6]</w:t>
+            <w:r>
+              <w:t>][1.1.6]</w:t>
             </w:r>
           </w:p>
         </w:tc>
@@ -2843,15 +8399,65 @@
               <w:pStyle w:val="MyTable1"/>
               <w:cnfStyle w:val="000000100000" w:firstRow="0" w:lastRow="0" w:firstColumn="0" w:lastColumn="0" w:oddVBand="0" w:evenVBand="0" w:oddHBand="1" w:evenHBand="0" w:firstRowFirstColumn="0" w:firstRowLastColumn="0" w:lastRowFirstColumn="0" w:lastRowLastColumn="0"/>
             </w:pPr>
-            <w:r>
-              <w:t>Tham chiếu: [1</w:t>
+            <w:proofErr w:type="spellStart"/>
+            <w:r>
+              <w:t>Tham</w:t>
+            </w:r>
+            <w:proofErr w:type="spellEnd"/>
+            <w:r>
+              <w:t xml:space="preserve"> </w:t>
+            </w:r>
+            <w:proofErr w:type="spellStart"/>
+            <w:r>
+              <w:t>chiếu</w:t>
+            </w:r>
+            <w:proofErr w:type="spellEnd"/>
+            <w:r>
+              <w:t>: [1</w:t>
             </w:r>
             <w:r>
               <w:t>.1</w:t>
             </w:r>
             <w:r>
-              <w:t>] Quy trình hủy chuyến xe</w:t>
-            </w:r>
+              <w:t xml:space="preserve">] </w:t>
+            </w:r>
+            <w:proofErr w:type="spellStart"/>
+            <w:r>
+              <w:t>Quy</w:t>
+            </w:r>
+            <w:proofErr w:type="spellEnd"/>
+            <w:r>
+              <w:t xml:space="preserve"> </w:t>
+            </w:r>
+            <w:proofErr w:type="spellStart"/>
+            <w:r>
+              <w:t>trình</w:t>
+            </w:r>
+            <w:proofErr w:type="spellEnd"/>
+            <w:r>
+              <w:t xml:space="preserve"> </w:t>
+            </w:r>
+            <w:proofErr w:type="spellStart"/>
+            <w:r>
+              <w:t>hủy</w:t>
+            </w:r>
+            <w:proofErr w:type="spellEnd"/>
+            <w:r>
+              <w:t xml:space="preserve"> </w:t>
+            </w:r>
+            <w:proofErr w:type="spellStart"/>
+            <w:r>
+              <w:t>chuyến</w:t>
+            </w:r>
+            <w:proofErr w:type="spellEnd"/>
+            <w:r>
+              <w:t xml:space="preserve"> </w:t>
+            </w:r>
+            <w:proofErr w:type="spellStart"/>
+            <w:r>
+              <w:t>xe</w:t>
+            </w:r>
+            <w:proofErr w:type="spellEnd"/>
           </w:p>
           <w:p>
             <w:pPr>
@@ -2874,9 +8480,19 @@
             <w:pPr>
               <w:pStyle w:val="MyTable1"/>
             </w:pPr>
-            <w:r>
-              <w:t>Mô tả</w:t>
-            </w:r>
+            <w:proofErr w:type="spellStart"/>
+            <w:r>
+              <w:t>Mô</w:t>
+            </w:r>
+            <w:proofErr w:type="spellEnd"/>
+            <w:r>
+              <w:t xml:space="preserve"> </w:t>
+            </w:r>
+            <w:proofErr w:type="spellStart"/>
+            <w:r>
+              <w:t>tả</w:t>
+            </w:r>
+            <w:proofErr w:type="spellEnd"/>
           </w:p>
         </w:tc>
         <w:tc>
@@ -2893,8 +8509,93 @@
               <w:cnfStyle w:val="000000000000" w:firstRow="0" w:lastRow="0" w:firstColumn="0" w:lastColumn="0" w:oddVBand="0" w:evenVBand="0" w:oddHBand="0" w:evenHBand="0" w:firstRowFirstColumn="0" w:firstRowLastColumn="0" w:lastRowFirstColumn="0" w:lastRowLastColumn="0"/>
             </w:pPr>
             <w:r>
-              <w:t>UC bắt đầu khi nhân viên có yêu cầu hủy 1 chuyến xe</w:t>
-            </w:r>
+              <w:t xml:space="preserve">UC </w:t>
+            </w:r>
+            <w:proofErr w:type="spellStart"/>
+            <w:r>
+              <w:t>bắt</w:t>
+            </w:r>
+            <w:proofErr w:type="spellEnd"/>
+            <w:r>
+              <w:t xml:space="preserve"> </w:t>
+            </w:r>
+            <w:proofErr w:type="spellStart"/>
+            <w:r>
+              <w:t>đầu</w:t>
+            </w:r>
+            <w:proofErr w:type="spellEnd"/>
+            <w:r>
+              <w:t xml:space="preserve"> </w:t>
+            </w:r>
+            <w:proofErr w:type="spellStart"/>
+            <w:r>
+              <w:t>khi</w:t>
+            </w:r>
+            <w:proofErr w:type="spellEnd"/>
+            <w:r>
+              <w:t xml:space="preserve"> </w:t>
+            </w:r>
+            <w:proofErr w:type="spellStart"/>
+            <w:r>
+              <w:t>nhân</w:t>
+            </w:r>
+            <w:proofErr w:type="spellEnd"/>
+            <w:r>
+              <w:t xml:space="preserve"> </w:t>
+            </w:r>
+            <w:proofErr w:type="spellStart"/>
+            <w:r>
+              <w:t>viên</w:t>
+            </w:r>
+            <w:proofErr w:type="spellEnd"/>
+            <w:r>
+              <w:t xml:space="preserve"> </w:t>
+            </w:r>
+            <w:proofErr w:type="spellStart"/>
+            <w:r>
+              <w:t>có</w:t>
+            </w:r>
+            <w:proofErr w:type="spellEnd"/>
+            <w:r>
+              <w:t xml:space="preserve"> </w:t>
+            </w:r>
+            <w:proofErr w:type="spellStart"/>
+            <w:r>
+              <w:t>yêu</w:t>
+            </w:r>
+            <w:proofErr w:type="spellEnd"/>
+            <w:r>
+              <w:t xml:space="preserve"> </w:t>
+            </w:r>
+            <w:proofErr w:type="spellStart"/>
+            <w:r>
+              <w:t>cầu</w:t>
+            </w:r>
+            <w:proofErr w:type="spellEnd"/>
+            <w:r>
+              <w:t xml:space="preserve"> </w:t>
+            </w:r>
+            <w:proofErr w:type="spellStart"/>
+            <w:r>
+              <w:t>hủy</w:t>
+            </w:r>
+            <w:proofErr w:type="spellEnd"/>
+            <w:r>
+              <w:t xml:space="preserve"> 1 </w:t>
+            </w:r>
+            <w:proofErr w:type="spellStart"/>
+            <w:r>
+              <w:t>chuyến</w:t>
+            </w:r>
+            <w:proofErr w:type="spellEnd"/>
+            <w:r>
+              <w:t xml:space="preserve"> </w:t>
+            </w:r>
+            <w:proofErr w:type="spellStart"/>
+            <w:r>
+              <w:t>xe</w:t>
+            </w:r>
+            <w:proofErr w:type="spellEnd"/>
           </w:p>
         </w:tc>
       </w:tr>
@@ -2911,9 +8612,27 @@
             <w:pPr>
               <w:pStyle w:val="MyTable1"/>
             </w:pPr>
-            <w:r>
-              <w:t>Dòng cơ bản</w:t>
-            </w:r>
+            <w:proofErr w:type="spellStart"/>
+            <w:r>
+              <w:t>Dòng</w:t>
+            </w:r>
+            <w:proofErr w:type="spellEnd"/>
+            <w:r>
+              <w:t xml:space="preserve"> </w:t>
+            </w:r>
+            <w:proofErr w:type="spellStart"/>
+            <w:r>
+              <w:t>cơ</w:t>
+            </w:r>
+            <w:proofErr w:type="spellEnd"/>
+            <w:r>
+              <w:t xml:space="preserve"> </w:t>
+            </w:r>
+            <w:proofErr w:type="spellStart"/>
+            <w:r>
+              <w:t>bản</w:t>
+            </w:r>
+            <w:proofErr w:type="spellEnd"/>
           </w:p>
         </w:tc>
         <w:tc>
@@ -2930,8 +8649,69 @@
               </w:numPr>
               <w:cnfStyle w:val="000000100000" w:firstRow="0" w:lastRow="0" w:firstColumn="0" w:lastColumn="0" w:oddVBand="0" w:evenVBand="0" w:oddHBand="1" w:evenHBand="0" w:firstRowFirstColumn="0" w:firstRowLastColumn="0" w:lastRowFirstColumn="0" w:lastRowLastColumn="0"/>
             </w:pPr>
-            <w:r>
-              <w:t>Nhân viên có yêu cầu hủy 1 chuyến xe.</w:t>
+            <w:proofErr w:type="spellStart"/>
+            <w:r>
+              <w:t>Nhân</w:t>
+            </w:r>
+            <w:proofErr w:type="spellEnd"/>
+            <w:r>
+              <w:t xml:space="preserve"> </w:t>
+            </w:r>
+            <w:proofErr w:type="spellStart"/>
+            <w:r>
+              <w:t>viên</w:t>
+            </w:r>
+            <w:proofErr w:type="spellEnd"/>
+            <w:r>
+              <w:t xml:space="preserve"> </w:t>
+            </w:r>
+            <w:proofErr w:type="spellStart"/>
+            <w:r>
+              <w:t>có</w:t>
+            </w:r>
+            <w:proofErr w:type="spellEnd"/>
+            <w:r>
+              <w:t xml:space="preserve"> </w:t>
+            </w:r>
+            <w:proofErr w:type="spellStart"/>
+            <w:r>
+              <w:t>yêu</w:t>
+            </w:r>
+            <w:proofErr w:type="spellEnd"/>
+            <w:r>
+              <w:t xml:space="preserve"> </w:t>
+            </w:r>
+            <w:proofErr w:type="spellStart"/>
+            <w:r>
+              <w:t>cầu</w:t>
+            </w:r>
+            <w:proofErr w:type="spellEnd"/>
+            <w:r>
+              <w:t xml:space="preserve"> </w:t>
+            </w:r>
+            <w:proofErr w:type="spellStart"/>
+            <w:r>
+              <w:t>hủy</w:t>
+            </w:r>
+            <w:proofErr w:type="spellEnd"/>
+            <w:r>
+              <w:t xml:space="preserve"> 1 </w:t>
+            </w:r>
+            <w:proofErr w:type="spellStart"/>
+            <w:r>
+              <w:t>chuyến</w:t>
+            </w:r>
+            <w:proofErr w:type="spellEnd"/>
+            <w:r>
+              <w:t xml:space="preserve"> </w:t>
+            </w:r>
+            <w:proofErr w:type="spellStart"/>
+            <w:r>
+              <w:t>xe</w:t>
+            </w:r>
+            <w:proofErr w:type="spellEnd"/>
+            <w:r>
+              <w:t>.</w:t>
             </w:r>
           </w:p>
           <w:p>
@@ -2943,8 +8723,173 @@
               </w:numPr>
               <w:cnfStyle w:val="000000100000" w:firstRow="0" w:lastRow="0" w:firstColumn="0" w:lastColumn="0" w:oddVBand="0" w:evenVBand="0" w:oddHBand="1" w:evenHBand="0" w:firstRowFirstColumn="0" w:firstRowLastColumn="0" w:lastRowFirstColumn="0" w:lastRowLastColumn="0"/>
             </w:pPr>
-            <w:r>
-              <w:t>Ghi nhân lại thông tin hủy chuyến xe và triển khai lại các bộ phận chịu trách nhiệm của chuyến xe đó.</w:t>
+            <w:proofErr w:type="spellStart"/>
+            <w:r>
+              <w:t>Ghi</w:t>
+            </w:r>
+            <w:proofErr w:type="spellEnd"/>
+            <w:r>
+              <w:t xml:space="preserve"> </w:t>
+            </w:r>
+            <w:proofErr w:type="spellStart"/>
+            <w:r>
+              <w:t>nhân</w:t>
+            </w:r>
+            <w:proofErr w:type="spellEnd"/>
+            <w:r>
+              <w:t xml:space="preserve"> </w:t>
+            </w:r>
+            <w:proofErr w:type="spellStart"/>
+            <w:r>
+              <w:t>lại</w:t>
+            </w:r>
+            <w:proofErr w:type="spellEnd"/>
+            <w:r>
+              <w:t xml:space="preserve"> </w:t>
+            </w:r>
+            <w:proofErr w:type="spellStart"/>
+            <w:r>
+              <w:t>thông</w:t>
+            </w:r>
+            <w:proofErr w:type="spellEnd"/>
+            <w:r>
+              <w:t xml:space="preserve"> tin </w:t>
+            </w:r>
+            <w:proofErr w:type="spellStart"/>
+            <w:r>
+              <w:t>hủy</w:t>
+            </w:r>
+            <w:proofErr w:type="spellEnd"/>
+            <w:r>
+              <w:t xml:space="preserve"> </w:t>
+            </w:r>
+            <w:proofErr w:type="spellStart"/>
+            <w:r>
+              <w:t>chuyến</w:t>
+            </w:r>
+            <w:proofErr w:type="spellEnd"/>
+            <w:r>
+              <w:t xml:space="preserve"> </w:t>
+            </w:r>
+            <w:proofErr w:type="spellStart"/>
+            <w:r>
+              <w:t>xe</w:t>
+            </w:r>
+            <w:proofErr w:type="spellEnd"/>
+            <w:r>
+              <w:t xml:space="preserve"> </w:t>
+            </w:r>
+            <w:proofErr w:type="spellStart"/>
+            <w:r>
+              <w:t>và</w:t>
+            </w:r>
+            <w:proofErr w:type="spellEnd"/>
+            <w:r>
+              <w:t xml:space="preserve"> </w:t>
+            </w:r>
+            <w:proofErr w:type="spellStart"/>
+            <w:r>
+              <w:t>triển</w:t>
+            </w:r>
+            <w:proofErr w:type="spellEnd"/>
+            <w:r>
+              <w:t xml:space="preserve"> </w:t>
+            </w:r>
+            <w:proofErr w:type="spellStart"/>
+            <w:r>
+              <w:t>khai</w:t>
+            </w:r>
+            <w:proofErr w:type="spellEnd"/>
+            <w:r>
+              <w:t xml:space="preserve"> </w:t>
+            </w:r>
+            <w:proofErr w:type="spellStart"/>
+            <w:r>
+              <w:t>lại</w:t>
+            </w:r>
+            <w:proofErr w:type="spellEnd"/>
+            <w:r>
+              <w:t xml:space="preserve"> </w:t>
+            </w:r>
+            <w:proofErr w:type="spellStart"/>
+            <w:r>
+              <w:t>các</w:t>
+            </w:r>
+            <w:proofErr w:type="spellEnd"/>
+            <w:r>
+              <w:t xml:space="preserve"> </w:t>
+            </w:r>
+            <w:proofErr w:type="spellStart"/>
+            <w:r>
+              <w:t>bộ</w:t>
+            </w:r>
+            <w:proofErr w:type="spellEnd"/>
+            <w:r>
+              <w:t xml:space="preserve"> </w:t>
+            </w:r>
+            <w:proofErr w:type="spellStart"/>
+            <w:r>
+              <w:t>phận</w:t>
+            </w:r>
+            <w:proofErr w:type="spellEnd"/>
+            <w:r>
+              <w:t xml:space="preserve"> </w:t>
+            </w:r>
+            <w:proofErr w:type="spellStart"/>
+            <w:r>
+              <w:t>chịu</w:t>
+            </w:r>
+            <w:proofErr w:type="spellEnd"/>
+            <w:r>
+              <w:t xml:space="preserve"> </w:t>
+            </w:r>
+            <w:proofErr w:type="spellStart"/>
+            <w:r>
+              <w:t>trách</w:t>
+            </w:r>
+            <w:proofErr w:type="spellEnd"/>
+            <w:r>
+              <w:t xml:space="preserve"> </w:t>
+            </w:r>
+            <w:proofErr w:type="spellStart"/>
+            <w:r>
+              <w:t>nhiệm</w:t>
+            </w:r>
+            <w:proofErr w:type="spellEnd"/>
+            <w:r>
+              <w:t xml:space="preserve"> </w:t>
+            </w:r>
+            <w:proofErr w:type="spellStart"/>
+            <w:r>
+              <w:t>của</w:t>
+            </w:r>
+            <w:proofErr w:type="spellEnd"/>
+            <w:r>
+              <w:t xml:space="preserve"> </w:t>
+            </w:r>
+            <w:proofErr w:type="spellStart"/>
+            <w:r>
+              <w:t>chuyến</w:t>
+            </w:r>
+            <w:proofErr w:type="spellEnd"/>
+            <w:r>
+              <w:t xml:space="preserve"> </w:t>
+            </w:r>
+            <w:proofErr w:type="spellStart"/>
+            <w:r>
+              <w:t>xe</w:t>
+            </w:r>
+            <w:proofErr w:type="spellEnd"/>
+            <w:r>
+              <w:t xml:space="preserve"> </w:t>
+            </w:r>
+            <w:proofErr w:type="spellStart"/>
+            <w:r>
+              <w:t>đó</w:t>
+            </w:r>
+            <w:proofErr w:type="spellEnd"/>
+            <w:r>
+              <w:t>.</w:t>
             </w:r>
           </w:p>
         </w:tc>
@@ -2959,9 +8904,27 @@
             <w:pPr>
               <w:pStyle w:val="MyTable1"/>
             </w:pPr>
-            <w:r>
-              <w:t>Dòng thay thế</w:t>
-            </w:r>
+            <w:proofErr w:type="spellStart"/>
+            <w:r>
+              <w:t>Dòng</w:t>
+            </w:r>
+            <w:proofErr w:type="spellEnd"/>
+            <w:r>
+              <w:t xml:space="preserve"> </w:t>
+            </w:r>
+            <w:proofErr w:type="spellStart"/>
+            <w:r>
+              <w:t>thay</w:t>
+            </w:r>
+            <w:proofErr w:type="spellEnd"/>
+            <w:r>
+              <w:t xml:space="preserve"> </w:t>
+            </w:r>
+            <w:proofErr w:type="spellStart"/>
+            <w:r>
+              <w:t>thế</w:t>
+            </w:r>
+            <w:proofErr w:type="spellEnd"/>
           </w:p>
         </w:tc>
         <w:tc>
@@ -2982,9 +8945,43 @@
       <w:pPr>
         <w:pStyle w:val="TuNormal"/>
       </w:pPr>
+      <w:proofErr w:type="spellStart"/>
       <w:r>
-        <w:t>Hiện thực hóa use case nghiệp vụ</w:t>
+        <w:t>Hiện</w:t>
       </w:r>
+      <w:proofErr w:type="spellEnd"/>
+      <w:r>
+        <w:t xml:space="preserve"> </w:t>
+      </w:r>
+      <w:proofErr w:type="spellStart"/>
+      <w:r>
+        <w:t>thực</w:t>
+      </w:r>
+      <w:proofErr w:type="spellEnd"/>
+      <w:r>
+        <w:t xml:space="preserve"> </w:t>
+      </w:r>
+      <w:proofErr w:type="spellStart"/>
+      <w:r>
+        <w:t>hóa</w:t>
+      </w:r>
+      <w:proofErr w:type="spellEnd"/>
+      <w:r>
+        <w:t xml:space="preserve"> use case </w:t>
+      </w:r>
+      <w:proofErr w:type="spellStart"/>
+      <w:r>
+        <w:t>nghiệp</w:t>
+      </w:r>
+      <w:proofErr w:type="spellEnd"/>
+      <w:r>
+        <w:t xml:space="preserve"> </w:t>
+      </w:r>
+      <w:proofErr w:type="spellStart"/>
+      <w:r>
+        <w:t>vụ</w:t>
+      </w:r>
+      <w:proofErr w:type="spellEnd"/>
     </w:p>
     <w:p>
       <w:pPr>
@@ -2995,8 +8992,29 @@
         </w:numPr>
       </w:pPr>
       <w:r>
-        <w:t>Use case Mở tuyến xe</w:t>
+        <w:t xml:space="preserve">Use case </w:t>
       </w:r>
+      <w:proofErr w:type="spellStart"/>
+      <w:r>
+        <w:t>Mở</w:t>
+      </w:r>
+      <w:proofErr w:type="spellEnd"/>
+      <w:r>
+        <w:t xml:space="preserve"> </w:t>
+      </w:r>
+      <w:proofErr w:type="spellStart"/>
+      <w:r>
+        <w:t>tuyến</w:t>
+      </w:r>
+      <w:proofErr w:type="spellEnd"/>
+      <w:r>
+        <w:t xml:space="preserve"> </w:t>
+      </w:r>
+      <w:proofErr w:type="spellStart"/>
+      <w:r>
+        <w:t>xe</w:t>
+      </w:r>
+      <w:proofErr w:type="spellEnd"/>
     </w:p>
     <w:tbl>
       <w:tblPr>
@@ -3021,7 +9039,11 @@
               <w:pStyle w:val="MyTable1"/>
             </w:pPr>
             <w:r>
-              <w:t>Use case</w:t>
+              <w:t xml:space="preserve">Use </w:t>
+            </w:r>
+            <w:r>
+              <w:lastRenderedPageBreak/>
+              <w:t>case</w:t>
             </w:r>
           </w:p>
         </w:tc>
@@ -3034,9 +9056,28 @@
             <w:pPr>
               <w:pStyle w:val="MyTable1"/>
             </w:pPr>
-            <w:r>
-              <w:t>Mở tuyến xe</w:t>
-            </w:r>
+            <w:proofErr w:type="spellStart"/>
+            <w:r>
+              <w:lastRenderedPageBreak/>
+              <w:t>Mở</w:t>
+            </w:r>
+            <w:proofErr w:type="spellEnd"/>
+            <w:r>
+              <w:t xml:space="preserve"> </w:t>
+            </w:r>
+            <w:proofErr w:type="spellStart"/>
+            <w:r>
+              <w:t>tuyến</w:t>
+            </w:r>
+            <w:proofErr w:type="spellEnd"/>
+            <w:r>
+              <w:t xml:space="preserve"> </w:t>
+            </w:r>
+            <w:proofErr w:type="spellStart"/>
+            <w:r>
+              <w:t>xe</w:t>
+            </w:r>
+            <w:proofErr w:type="spellEnd"/>
           </w:p>
         </w:tc>
       </w:tr>
@@ -3050,9 +9091,20 @@
             <w:pPr>
               <w:pStyle w:val="MyTable1"/>
             </w:pPr>
-            <w:r>
-              <w:t>Mã số</w:t>
-            </w:r>
+            <w:proofErr w:type="spellStart"/>
+            <w:r>
+              <w:lastRenderedPageBreak/>
+              <w:t>Mã</w:t>
+            </w:r>
+            <w:proofErr w:type="spellEnd"/>
+            <w:r>
+              <w:t xml:space="preserve"> </w:t>
+            </w:r>
+            <w:proofErr w:type="spellStart"/>
+            <w:r>
+              <w:t>số</w:t>
+            </w:r>
+            <w:proofErr w:type="spellEnd"/>
           </w:p>
         </w:tc>
         <w:tc>
@@ -3070,15 +9122,7 @@
               <w:t>S</w:t>
             </w:r>
             <w:r>
-              <w:t>RS][HTUCNV</w:t>
-            </w:r>
-            <w:proofErr w:type="gramStart"/>
-            <w:r>
-              <w:t>][</w:t>
-            </w:r>
-            <w:proofErr w:type="gramEnd"/>
-            <w:r>
-              <w:t>1.1.1]</w:t>
+              <w:t>RS][HTUCNV][1.1.1]</w:t>
             </w:r>
           </w:p>
         </w:tc>
@@ -3093,9 +9137,19 @@
             <w:pPr>
               <w:pStyle w:val="MyTable1"/>
             </w:pPr>
-            <w:r>
-              <w:t>Tham chiếu</w:t>
-            </w:r>
+            <w:proofErr w:type="spellStart"/>
+            <w:r>
+              <w:t>Tham</w:t>
+            </w:r>
+            <w:proofErr w:type="spellEnd"/>
+            <w:r>
+              <w:t xml:space="preserve"> </w:t>
+            </w:r>
+            <w:proofErr w:type="spellStart"/>
+            <w:r>
+              <w:t>chiếu</w:t>
+            </w:r>
+            <w:proofErr w:type="spellEnd"/>
           </w:p>
         </w:tc>
         <w:tc>
@@ -3118,16 +9172,11 @@
             <w:r>
               <w:t>UCNV</w:t>
             </w:r>
-            <w:proofErr w:type="gramStart"/>
             <w:r>
               <w:t>]</w:t>
             </w:r>
             <w:r>
-              <w:t>[</w:t>
-            </w:r>
-            <w:proofErr w:type="gramEnd"/>
-            <w:r>
-              <w:t>1.1.1]</w:t>
+              <w:t>[1.1.1]</w:t>
             </w:r>
             <w:r>
               <w:t>, KS-1</w:t>
@@ -3145,10 +9194,19 @@
             <w:pPr>
               <w:pStyle w:val="MyTable1"/>
             </w:pPr>
-            <w:r>
-              <w:lastRenderedPageBreak/>
-              <w:t>Mô tả</w:t>
-            </w:r>
+            <w:proofErr w:type="spellStart"/>
+            <w:r>
+              <w:t>Mô</w:t>
+            </w:r>
+            <w:proofErr w:type="spellEnd"/>
+            <w:r>
+              <w:t xml:space="preserve"> </w:t>
+            </w:r>
+            <w:proofErr w:type="spellStart"/>
+            <w:r>
+              <w:t>tả</w:t>
+            </w:r>
+            <w:proofErr w:type="spellEnd"/>
           </w:p>
         </w:tc>
         <w:tc>
@@ -3225,8 +9283,37 @@
         <w:t>Use case</w:t>
       </w:r>
       <w:r>
-        <w:t xml:space="preserve"> Hiệu chỉnh tuyến xe</w:t>
+        <w:t xml:space="preserve"> </w:t>
       </w:r>
+      <w:proofErr w:type="spellStart"/>
+      <w:r>
+        <w:t>Hiệu</w:t>
+      </w:r>
+      <w:proofErr w:type="spellEnd"/>
+      <w:r>
+        <w:t xml:space="preserve"> </w:t>
+      </w:r>
+      <w:proofErr w:type="spellStart"/>
+      <w:r>
+        <w:t>chỉnh</w:t>
+      </w:r>
+      <w:proofErr w:type="spellEnd"/>
+      <w:r>
+        <w:t xml:space="preserve"> </w:t>
+      </w:r>
+      <w:proofErr w:type="spellStart"/>
+      <w:r>
+        <w:t>tuyến</w:t>
+      </w:r>
+      <w:proofErr w:type="spellEnd"/>
+      <w:r>
+        <w:t xml:space="preserve"> </w:t>
+      </w:r>
+      <w:proofErr w:type="spellStart"/>
+      <w:r>
+        <w:t>xe</w:t>
+      </w:r>
+      <w:proofErr w:type="spellEnd"/>
     </w:p>
     <w:tbl>
       <w:tblPr>
@@ -3263,9 +9350,35 @@
             <w:pPr>
               <w:pStyle w:val="MyTable1"/>
             </w:pPr>
-            <w:r>
-              <w:t>Hiệu chỉnh tuyến xe</w:t>
-            </w:r>
+            <w:proofErr w:type="spellStart"/>
+            <w:r>
+              <w:t>Hiệu</w:t>
+            </w:r>
+            <w:proofErr w:type="spellEnd"/>
+            <w:r>
+              <w:t xml:space="preserve"> </w:t>
+            </w:r>
+            <w:proofErr w:type="spellStart"/>
+            <w:r>
+              <w:t>chỉnh</w:t>
+            </w:r>
+            <w:proofErr w:type="spellEnd"/>
+            <w:r>
+              <w:t xml:space="preserve"> </w:t>
+            </w:r>
+            <w:proofErr w:type="spellStart"/>
+            <w:r>
+              <w:t>tuyến</w:t>
+            </w:r>
+            <w:proofErr w:type="spellEnd"/>
+            <w:r>
+              <w:t xml:space="preserve"> </w:t>
+            </w:r>
+            <w:proofErr w:type="spellStart"/>
+            <w:r>
+              <w:t>xe</w:t>
+            </w:r>
+            <w:proofErr w:type="spellEnd"/>
           </w:p>
         </w:tc>
       </w:tr>
@@ -3279,9 +9392,20 @@
             <w:pPr>
               <w:pStyle w:val="MyTable1"/>
             </w:pPr>
-            <w:r>
-              <w:t>Mã số</w:t>
-            </w:r>
+            <w:proofErr w:type="spellStart"/>
+            <w:r>
+              <w:t>Mã</w:t>
+            </w:r>
+            <w:proofErr w:type="spellEnd"/>
+            <w:r>
+              <w:t xml:space="preserve"> </w:t>
+            </w:r>
+            <w:proofErr w:type="spellStart"/>
+            <w:r>
+              <w:lastRenderedPageBreak/>
+              <w:t>số</w:t>
+            </w:r>
+            <w:proofErr w:type="spellEnd"/>
           </w:p>
         </w:tc>
         <w:tc>
@@ -3293,15 +9417,8 @@
               <w:pStyle w:val="MyTable1"/>
             </w:pPr>
             <w:r>
-              <w:t>[SRS][HTUCNV</w:t>
-            </w:r>
-            <w:proofErr w:type="gramStart"/>
-            <w:r>
-              <w:t>][</w:t>
-            </w:r>
-            <w:proofErr w:type="gramEnd"/>
-            <w:r>
-              <w:t>1.1.2</w:t>
+              <w:lastRenderedPageBreak/>
+              <w:t>[SRS][HTUCNV][1.1.2</w:t>
             </w:r>
             <w:r>
               <w:t>]</w:t>
@@ -3319,9 +9436,20 @@
             <w:pPr>
               <w:pStyle w:val="MyTable1"/>
             </w:pPr>
-            <w:r>
-              <w:t>Tham chiếu</w:t>
-            </w:r>
+            <w:proofErr w:type="spellStart"/>
+            <w:r>
+              <w:lastRenderedPageBreak/>
+              <w:t>Tham</w:t>
+            </w:r>
+            <w:proofErr w:type="spellEnd"/>
+            <w:r>
+              <w:t xml:space="preserve"> </w:t>
+            </w:r>
+            <w:proofErr w:type="spellStart"/>
+            <w:r>
+              <w:t>chiếu</w:t>
+            </w:r>
+            <w:proofErr w:type="spellEnd"/>
           </w:p>
         </w:tc>
         <w:tc>
@@ -3338,13 +9466,8 @@
             <w:r>
               <w:t>UCNV</w:t>
             </w:r>
-            <w:proofErr w:type="gramStart"/>
-            <w:r>
-              <w:t>][</w:t>
-            </w:r>
-            <w:proofErr w:type="gramEnd"/>
-            <w:r>
-              <w:t>1.1.2</w:t>
+            <w:r>
+              <w:t>][1.1.2</w:t>
             </w:r>
             <w:r>
               <w:t>], KS-1.1</w:t>
@@ -3362,10 +9485,19 @@
             <w:pPr>
               <w:pStyle w:val="MyTable1"/>
             </w:pPr>
-            <w:r>
-              <w:lastRenderedPageBreak/>
-              <w:t>Mô tả</w:t>
-            </w:r>
+            <w:proofErr w:type="spellStart"/>
+            <w:r>
+              <w:t>Mô</w:t>
+            </w:r>
+            <w:proofErr w:type="spellEnd"/>
+            <w:r>
+              <w:t xml:space="preserve"> </w:t>
+            </w:r>
+            <w:proofErr w:type="spellStart"/>
+            <w:r>
+              <w:t>tả</w:t>
+            </w:r>
+            <w:proofErr w:type="spellEnd"/>
           </w:p>
         </w:tc>
         <w:tc>
@@ -3442,8 +9574,29 @@
         <w:t>Use</w:t>
       </w:r>
       <w:r>
-        <w:t xml:space="preserve"> case Hủy tuyến xe</w:t>
+        <w:t xml:space="preserve"> case </w:t>
       </w:r>
+      <w:proofErr w:type="spellStart"/>
+      <w:r>
+        <w:t>Hủy</w:t>
+      </w:r>
+      <w:proofErr w:type="spellEnd"/>
+      <w:r>
+        <w:t xml:space="preserve"> </w:t>
+      </w:r>
+      <w:proofErr w:type="spellStart"/>
+      <w:r>
+        <w:t>tuyến</w:t>
+      </w:r>
+      <w:proofErr w:type="spellEnd"/>
+      <w:r>
+        <w:t xml:space="preserve"> </w:t>
+      </w:r>
+      <w:proofErr w:type="spellStart"/>
+      <w:r>
+        <w:t>xe</w:t>
+      </w:r>
+      <w:proofErr w:type="spellEnd"/>
     </w:p>
     <w:tbl>
       <w:tblPr>
@@ -3480,9 +9633,27 @@
             <w:pPr>
               <w:pStyle w:val="MyTable1"/>
             </w:pPr>
-            <w:r>
-              <w:t>Hủy tuyến xe</w:t>
-            </w:r>
+            <w:proofErr w:type="spellStart"/>
+            <w:r>
+              <w:t>Hủy</w:t>
+            </w:r>
+            <w:proofErr w:type="spellEnd"/>
+            <w:r>
+              <w:t xml:space="preserve"> </w:t>
+            </w:r>
+            <w:proofErr w:type="spellStart"/>
+            <w:r>
+              <w:t>tuyến</w:t>
+            </w:r>
+            <w:proofErr w:type="spellEnd"/>
+            <w:r>
+              <w:t xml:space="preserve"> </w:t>
+            </w:r>
+            <w:proofErr w:type="spellStart"/>
+            <w:r>
+              <w:t>xe</w:t>
+            </w:r>
+            <w:proofErr w:type="spellEnd"/>
           </w:p>
         </w:tc>
       </w:tr>
@@ -3496,9 +9667,20 @@
             <w:pPr>
               <w:pStyle w:val="MyTable1"/>
             </w:pPr>
-            <w:r>
-              <w:t>Mã số</w:t>
-            </w:r>
+            <w:proofErr w:type="spellStart"/>
+            <w:r>
+              <w:t>Mã</w:t>
+            </w:r>
+            <w:proofErr w:type="spellEnd"/>
+            <w:r>
+              <w:t xml:space="preserve"> </w:t>
+            </w:r>
+            <w:proofErr w:type="spellStart"/>
+            <w:r>
+              <w:lastRenderedPageBreak/>
+              <w:t>số</w:t>
+            </w:r>
+            <w:proofErr w:type="spellEnd"/>
           </w:p>
         </w:tc>
         <w:tc>
@@ -3510,18 +9692,8 @@
               <w:pStyle w:val="MyTable1"/>
             </w:pPr>
             <w:r>
-              <w:t>[SRS][HTUCNV</w:t>
-            </w:r>
-            <w:proofErr w:type="gramStart"/>
-            <w:r>
-              <w:t>][</w:t>
-            </w:r>
-            <w:proofErr w:type="gramEnd"/>
-            <w:r>
-              <w:t>1.1.3</w:t>
-            </w:r>
-            <w:r>
-              <w:t>]</w:t>
+              <w:lastRenderedPageBreak/>
+              <w:t>[SRS][HTUCNV][1.1.3]</w:t>
             </w:r>
           </w:p>
         </w:tc>
@@ -3536,9 +9708,20 @@
             <w:pPr>
               <w:pStyle w:val="MyTable1"/>
             </w:pPr>
-            <w:r>
-              <w:t>Tham chiếu</w:t>
-            </w:r>
+            <w:proofErr w:type="spellStart"/>
+            <w:r>
+              <w:lastRenderedPageBreak/>
+              <w:t>Tham</w:t>
+            </w:r>
+            <w:proofErr w:type="spellEnd"/>
+            <w:r>
+              <w:t xml:space="preserve"> </w:t>
+            </w:r>
+            <w:proofErr w:type="spellStart"/>
+            <w:r>
+              <w:t>chiếu</w:t>
+            </w:r>
+            <w:proofErr w:type="spellEnd"/>
           </w:p>
         </w:tc>
         <w:tc>
@@ -3550,18 +9733,7 @@
               <w:pStyle w:val="MyTable1"/>
             </w:pPr>
             <w:r>
-              <w:t>[SRS][UCNV</w:t>
-            </w:r>
-            <w:proofErr w:type="gramStart"/>
-            <w:r>
-              <w:t>][</w:t>
-            </w:r>
-            <w:proofErr w:type="gramEnd"/>
-            <w:r>
-              <w:t>1.1.3</w:t>
-            </w:r>
-            <w:r>
-              <w:t>], KS-1.1</w:t>
+              <w:t>[SRS][UCNV][1.1.3], KS-1.1</w:t>
             </w:r>
           </w:p>
         </w:tc>
@@ -3576,10 +9748,19 @@
             <w:pPr>
               <w:pStyle w:val="MyTable1"/>
             </w:pPr>
-            <w:r>
-              <w:lastRenderedPageBreak/>
-              <w:t>Mô tả</w:t>
-            </w:r>
+            <w:proofErr w:type="spellStart"/>
+            <w:r>
+              <w:t>Mô</w:t>
+            </w:r>
+            <w:proofErr w:type="spellEnd"/>
+            <w:r>
+              <w:t xml:space="preserve"> </w:t>
+            </w:r>
+            <w:proofErr w:type="spellStart"/>
+            <w:r>
+              <w:t>tả</w:t>
+            </w:r>
+            <w:proofErr w:type="spellEnd"/>
           </w:p>
         </w:tc>
         <w:tc>
@@ -3653,8 +9834,29 @@
         </w:numPr>
       </w:pPr>
       <w:r>
-        <w:t>Use case Mở chuyến xe</w:t>
+        <w:t xml:space="preserve">Use case </w:t>
       </w:r>
+      <w:proofErr w:type="spellStart"/>
+      <w:r>
+        <w:t>Mở</w:t>
+      </w:r>
+      <w:proofErr w:type="spellEnd"/>
+      <w:r>
+        <w:t xml:space="preserve"> </w:t>
+      </w:r>
+      <w:proofErr w:type="spellStart"/>
+      <w:r>
+        <w:t>chuyến</w:t>
+      </w:r>
+      <w:proofErr w:type="spellEnd"/>
+      <w:r>
+        <w:t xml:space="preserve"> </w:t>
+      </w:r>
+      <w:proofErr w:type="spellStart"/>
+      <w:r>
+        <w:t>xe</w:t>
+      </w:r>
+      <w:proofErr w:type="spellEnd"/>
     </w:p>
     <w:tbl>
       <w:tblPr>
@@ -3678,7 +9880,11 @@
               <w:pStyle w:val="MyTable1"/>
             </w:pPr>
             <w:r>
-              <w:t>Use case</w:t>
+              <w:t xml:space="preserve">Use </w:t>
+            </w:r>
+            <w:r>
+              <w:lastRenderedPageBreak/>
+              <w:t>case</w:t>
             </w:r>
           </w:p>
         </w:tc>
@@ -3691,9 +9897,28 @@
             <w:pPr>
               <w:pStyle w:val="MyTable1"/>
             </w:pPr>
-            <w:r>
-              <w:t>Mở chuyến xe</w:t>
-            </w:r>
+            <w:proofErr w:type="spellStart"/>
+            <w:r>
+              <w:lastRenderedPageBreak/>
+              <w:t>Mở</w:t>
+            </w:r>
+            <w:proofErr w:type="spellEnd"/>
+            <w:r>
+              <w:t xml:space="preserve"> </w:t>
+            </w:r>
+            <w:proofErr w:type="spellStart"/>
+            <w:r>
+              <w:t>chuyến</w:t>
+            </w:r>
+            <w:proofErr w:type="spellEnd"/>
+            <w:r>
+              <w:t xml:space="preserve"> </w:t>
+            </w:r>
+            <w:proofErr w:type="spellStart"/>
+            <w:r>
+              <w:t>xe</w:t>
+            </w:r>
+            <w:proofErr w:type="spellEnd"/>
           </w:p>
         </w:tc>
       </w:tr>
@@ -3707,9 +9932,20 @@
             <w:pPr>
               <w:pStyle w:val="MyTable1"/>
             </w:pPr>
-            <w:r>
-              <w:t>Mã số</w:t>
-            </w:r>
+            <w:proofErr w:type="spellStart"/>
+            <w:r>
+              <w:lastRenderedPageBreak/>
+              <w:t>Mã</w:t>
+            </w:r>
+            <w:proofErr w:type="spellEnd"/>
+            <w:r>
+              <w:t xml:space="preserve"> </w:t>
+            </w:r>
+            <w:proofErr w:type="spellStart"/>
+            <w:r>
+              <w:t>số</w:t>
+            </w:r>
+            <w:proofErr w:type="spellEnd"/>
           </w:p>
         </w:tc>
         <w:tc>
@@ -3721,18 +9957,7 @@
               <w:pStyle w:val="MyTable1"/>
             </w:pPr>
             <w:r>
-              <w:t>[SRS][HTUCNV</w:t>
-            </w:r>
-            <w:proofErr w:type="gramStart"/>
-            <w:r>
-              <w:t>][</w:t>
-            </w:r>
-            <w:proofErr w:type="gramEnd"/>
-            <w:r>
-              <w:t>1.1.4</w:t>
-            </w:r>
-            <w:r>
-              <w:t>]</w:t>
+              <w:t>[SRS][HTUCNV][1.1.4]</w:t>
             </w:r>
           </w:p>
         </w:tc>
@@ -3747,13 +9972,19 @@
             <w:pPr>
               <w:pStyle w:val="MyTable1"/>
             </w:pPr>
-            <w:r>
-              <w:t xml:space="preserve">Tham </w:t>
-            </w:r>
-            <w:r>
-              <w:lastRenderedPageBreak/>
+            <w:proofErr w:type="spellStart"/>
+            <w:r>
+              <w:t>Tham</w:t>
+            </w:r>
+            <w:proofErr w:type="spellEnd"/>
+            <w:r>
+              <w:t xml:space="preserve"> </w:t>
+            </w:r>
+            <w:proofErr w:type="spellStart"/>
+            <w:r>
               <w:t>chiếu</w:t>
             </w:r>
+            <w:proofErr w:type="spellEnd"/>
           </w:p>
         </w:tc>
         <w:tc>
@@ -3765,19 +9996,7 @@
               <w:pStyle w:val="MyTable1"/>
             </w:pPr>
             <w:r>
-              <w:lastRenderedPageBreak/>
-              <w:t>[SRS][UCNV</w:t>
-            </w:r>
-            <w:proofErr w:type="gramStart"/>
-            <w:r>
-              <w:t>][</w:t>
-            </w:r>
-            <w:proofErr w:type="gramEnd"/>
-            <w:r>
-              <w:t>1.1.4</w:t>
-            </w:r>
-            <w:r>
-              <w:t>], KS-1.1</w:t>
+              <w:t>[SRS][UCNV][1.1.4], KS-1.1</w:t>
             </w:r>
           </w:p>
         </w:tc>
@@ -3792,9 +10011,19 @@
             <w:pPr>
               <w:pStyle w:val="MyTable1"/>
             </w:pPr>
-            <w:r>
-              <w:t>Mô tả</w:t>
-            </w:r>
+            <w:proofErr w:type="spellStart"/>
+            <w:r>
+              <w:t>Mô</w:t>
+            </w:r>
+            <w:proofErr w:type="spellEnd"/>
+            <w:r>
+              <w:t xml:space="preserve"> </w:t>
+            </w:r>
+            <w:proofErr w:type="spellStart"/>
+            <w:r>
+              <w:t>tả</w:t>
+            </w:r>
+            <w:proofErr w:type="spellEnd"/>
           </w:p>
         </w:tc>
         <w:tc>
@@ -3868,8 +10097,38 @@
         </w:numPr>
       </w:pPr>
       <w:r>
-        <w:t>Use case Hiệu chỉnh chuyến xe</w:t>
+        <w:lastRenderedPageBreak/>
+        <w:t xml:space="preserve">Use case </w:t>
       </w:r>
+      <w:proofErr w:type="spellStart"/>
+      <w:r>
+        <w:t>Hiệu</w:t>
+      </w:r>
+      <w:proofErr w:type="spellEnd"/>
+      <w:r>
+        <w:t xml:space="preserve"> </w:t>
+      </w:r>
+      <w:proofErr w:type="spellStart"/>
+      <w:r>
+        <w:t>chỉnh</w:t>
+      </w:r>
+      <w:proofErr w:type="spellEnd"/>
+      <w:r>
+        <w:t xml:space="preserve"> </w:t>
+      </w:r>
+      <w:proofErr w:type="spellStart"/>
+      <w:r>
+        <w:t>chuyến</w:t>
+      </w:r>
+      <w:proofErr w:type="spellEnd"/>
+      <w:r>
+        <w:t xml:space="preserve"> </w:t>
+      </w:r>
+      <w:proofErr w:type="spellStart"/>
+      <w:r>
+        <w:t>xe</w:t>
+      </w:r>
+      <w:proofErr w:type="spellEnd"/>
     </w:p>
     <w:tbl>
       <w:tblPr>
@@ -3906,9 +10165,35 @@
             <w:pPr>
               <w:pStyle w:val="MyTable1"/>
             </w:pPr>
-            <w:r>
-              <w:t>Hiệu chỉnh chuyến xe</w:t>
-            </w:r>
+            <w:proofErr w:type="spellStart"/>
+            <w:r>
+              <w:t>Hiệu</w:t>
+            </w:r>
+            <w:proofErr w:type="spellEnd"/>
+            <w:r>
+              <w:t xml:space="preserve"> </w:t>
+            </w:r>
+            <w:proofErr w:type="spellStart"/>
+            <w:r>
+              <w:t>chỉnh</w:t>
+            </w:r>
+            <w:proofErr w:type="spellEnd"/>
+            <w:r>
+              <w:t xml:space="preserve"> </w:t>
+            </w:r>
+            <w:proofErr w:type="spellStart"/>
+            <w:r>
+              <w:t>chuyến</w:t>
+            </w:r>
+            <w:proofErr w:type="spellEnd"/>
+            <w:r>
+              <w:t xml:space="preserve"> </w:t>
+            </w:r>
+            <w:proofErr w:type="spellStart"/>
+            <w:r>
+              <w:t>xe</w:t>
+            </w:r>
+            <w:proofErr w:type="spellEnd"/>
           </w:p>
         </w:tc>
       </w:tr>
@@ -3922,9 +10207,19 @@
             <w:pPr>
               <w:pStyle w:val="MyTable1"/>
             </w:pPr>
-            <w:r>
-              <w:t>Mã số</w:t>
-            </w:r>
+            <w:proofErr w:type="spellStart"/>
+            <w:r>
+              <w:t>Mã</w:t>
+            </w:r>
+            <w:proofErr w:type="spellEnd"/>
+            <w:r>
+              <w:t xml:space="preserve"> </w:t>
+            </w:r>
+            <w:proofErr w:type="spellStart"/>
+            <w:r>
+              <w:t>số</w:t>
+            </w:r>
+            <w:proofErr w:type="spellEnd"/>
           </w:p>
         </w:tc>
         <w:tc>
@@ -3936,18 +10231,7 @@
               <w:pStyle w:val="MyTable1"/>
             </w:pPr>
             <w:r>
-              <w:t>[SRS][HTUCNV</w:t>
-            </w:r>
-            <w:proofErr w:type="gramStart"/>
-            <w:r>
-              <w:t>][</w:t>
-            </w:r>
-            <w:proofErr w:type="gramEnd"/>
-            <w:r>
-              <w:t>1.1.5</w:t>
-            </w:r>
-            <w:r>
-              <w:t>]</w:t>
+              <w:t>[SRS][HTUCNV][1.1.5]</w:t>
             </w:r>
           </w:p>
         </w:tc>
@@ -3962,10 +10246,19 @@
             <w:pPr>
               <w:pStyle w:val="MyTable1"/>
             </w:pPr>
-            <w:r>
-              <w:lastRenderedPageBreak/>
-              <w:t>Tham chiếu</w:t>
-            </w:r>
+            <w:proofErr w:type="spellStart"/>
+            <w:r>
+              <w:t>Tham</w:t>
+            </w:r>
+            <w:proofErr w:type="spellEnd"/>
+            <w:r>
+              <w:t xml:space="preserve"> </w:t>
+            </w:r>
+            <w:proofErr w:type="spellStart"/>
+            <w:r>
+              <w:t>chiếu</w:t>
+            </w:r>
+            <w:proofErr w:type="spellEnd"/>
           </w:p>
         </w:tc>
         <w:tc>
@@ -3977,18 +10270,7 @@
               <w:pStyle w:val="MyTable1"/>
             </w:pPr>
             <w:r>
-              <w:t>[SRS][UCNV</w:t>
-            </w:r>
-            <w:proofErr w:type="gramStart"/>
-            <w:r>
-              <w:t>][</w:t>
-            </w:r>
-            <w:proofErr w:type="gramEnd"/>
-            <w:r>
-              <w:t>1.1.5</w:t>
-            </w:r>
-            <w:r>
-              <w:t>], KS-1.1</w:t>
+              <w:t>[SRS][UCNV][1.1.5], KS-1.1</w:t>
             </w:r>
           </w:p>
         </w:tc>
@@ -4003,9 +10285,20 @@
             <w:pPr>
               <w:pStyle w:val="MyTable1"/>
             </w:pPr>
-            <w:r>
-              <w:t>Mô tả</w:t>
-            </w:r>
+            <w:proofErr w:type="spellStart"/>
+            <w:r>
+              <w:lastRenderedPageBreak/>
+              <w:t>Mô</w:t>
+            </w:r>
+            <w:proofErr w:type="spellEnd"/>
+            <w:r>
+              <w:t xml:space="preserve"> </w:t>
+            </w:r>
+            <w:proofErr w:type="spellStart"/>
+            <w:r>
+              <w:t>tả</w:t>
+            </w:r>
+            <w:proofErr w:type="spellEnd"/>
           </w:p>
         </w:tc>
         <w:tc>
@@ -4079,8 +10372,29 @@
         </w:numPr>
       </w:pPr>
       <w:r>
-        <w:t>Use case Hủy chuyến xe</w:t>
+        <w:t xml:space="preserve">Use case </w:t>
       </w:r>
+      <w:proofErr w:type="spellStart"/>
+      <w:r>
+        <w:t>Hủy</w:t>
+      </w:r>
+      <w:proofErr w:type="spellEnd"/>
+      <w:r>
+        <w:t xml:space="preserve"> </w:t>
+      </w:r>
+      <w:proofErr w:type="spellStart"/>
+      <w:r>
+        <w:t>chuyến</w:t>
+      </w:r>
+      <w:proofErr w:type="spellEnd"/>
+      <w:r>
+        <w:t xml:space="preserve"> </w:t>
+      </w:r>
+      <w:proofErr w:type="spellStart"/>
+      <w:r>
+        <w:t>xe</w:t>
+      </w:r>
+      <w:proofErr w:type="spellEnd"/>
     </w:p>
     <w:tbl>
       <w:tblPr>
@@ -4117,9 +10431,27 @@
             <w:pPr>
               <w:pStyle w:val="MyTable1"/>
             </w:pPr>
-            <w:r>
-              <w:t>Hủy chuyến xe</w:t>
-            </w:r>
+            <w:proofErr w:type="spellStart"/>
+            <w:r>
+              <w:t>Hủy</w:t>
+            </w:r>
+            <w:proofErr w:type="spellEnd"/>
+            <w:r>
+              <w:t xml:space="preserve"> </w:t>
+            </w:r>
+            <w:proofErr w:type="spellStart"/>
+            <w:r>
+              <w:t>chuyến</w:t>
+            </w:r>
+            <w:proofErr w:type="spellEnd"/>
+            <w:r>
+              <w:t xml:space="preserve"> </w:t>
+            </w:r>
+            <w:proofErr w:type="spellStart"/>
+            <w:r>
+              <w:t>xe</w:t>
+            </w:r>
+            <w:proofErr w:type="spellEnd"/>
           </w:p>
         </w:tc>
       </w:tr>
@@ -4133,10 +10465,19 @@
             <w:pPr>
               <w:pStyle w:val="MyTable1"/>
             </w:pPr>
-            <w:r>
-              <w:lastRenderedPageBreak/>
-              <w:t>Mã số</w:t>
-            </w:r>
+            <w:proofErr w:type="spellStart"/>
+            <w:r>
+              <w:t>Mã</w:t>
+            </w:r>
+            <w:proofErr w:type="spellEnd"/>
+            <w:r>
+              <w:t xml:space="preserve"> </w:t>
+            </w:r>
+            <w:proofErr w:type="spellStart"/>
+            <w:r>
+              <w:t>số</w:t>
+            </w:r>
+            <w:proofErr w:type="spellEnd"/>
           </w:p>
         </w:tc>
         <w:tc>
@@ -4148,18 +10489,7 @@
               <w:pStyle w:val="MyTable1"/>
             </w:pPr>
             <w:r>
-              <w:t>[SRS][HTUCNV</w:t>
-            </w:r>
-            <w:proofErr w:type="gramStart"/>
-            <w:r>
-              <w:t>][</w:t>
-            </w:r>
-            <w:proofErr w:type="gramEnd"/>
-            <w:r>
-              <w:t>1.1.6</w:t>
-            </w:r>
-            <w:r>
-              <w:t>]</w:t>
+              <w:t>[SRS][HTUCNV][1.1.6]</w:t>
             </w:r>
           </w:p>
         </w:tc>
@@ -4174,9 +10504,20 @@
             <w:pPr>
               <w:pStyle w:val="MyTable1"/>
             </w:pPr>
-            <w:r>
-              <w:t>Tham chiếu</w:t>
-            </w:r>
+            <w:proofErr w:type="spellStart"/>
+            <w:r>
+              <w:t>Tham</w:t>
+            </w:r>
+            <w:proofErr w:type="spellEnd"/>
+            <w:r>
+              <w:t xml:space="preserve"> </w:t>
+            </w:r>
+            <w:proofErr w:type="spellStart"/>
+            <w:r>
+              <w:lastRenderedPageBreak/>
+              <w:t>chiếu</w:t>
+            </w:r>
+            <w:proofErr w:type="spellEnd"/>
           </w:p>
         </w:tc>
         <w:tc>
@@ -4188,18 +10529,8 @@
               <w:pStyle w:val="MyTable1"/>
             </w:pPr>
             <w:r>
-              <w:t>[SRS][UCNV</w:t>
-            </w:r>
-            <w:proofErr w:type="gramStart"/>
-            <w:r>
-              <w:t>][</w:t>
-            </w:r>
-            <w:proofErr w:type="gramEnd"/>
-            <w:r>
-              <w:t>1.1.6</w:t>
-            </w:r>
-            <w:r>
-              <w:t>], KS-1.1</w:t>
+              <w:lastRenderedPageBreak/>
+              <w:t>[SRS][UCNV][1.1.6], KS-1.1</w:t>
             </w:r>
           </w:p>
         </w:tc>
@@ -4214,9 +10545,20 @@
             <w:pPr>
               <w:pStyle w:val="MyTable1"/>
             </w:pPr>
-            <w:r>
-              <w:t>Mô tả</w:t>
-            </w:r>
+            <w:proofErr w:type="spellStart"/>
+            <w:r>
+              <w:lastRenderedPageBreak/>
+              <w:t>Mô</w:t>
+            </w:r>
+            <w:proofErr w:type="spellEnd"/>
+            <w:r>
+              <w:t xml:space="preserve"> </w:t>
+            </w:r>
+            <w:proofErr w:type="spellStart"/>
+            <w:r>
+              <w:t>tả</w:t>
+            </w:r>
+            <w:proofErr w:type="spellEnd"/>
           </w:p>
         </w:tc>
         <w:tc>
@@ -4295,21 +10637,80 @@
       <w:pPr>
         <w:pStyle w:val="TuStyle-Title1"/>
       </w:pPr>
+      <w:proofErr w:type="spellStart"/>
       <w:r>
-        <w:lastRenderedPageBreak/>
-        <w:t>Đặc tả yêu cầu.</w:t>
+        <w:t>Đặc</w:t>
+      </w:r>
+      <w:proofErr w:type="spellEnd"/>
+      <w:r>
+        <w:t xml:space="preserve"> </w:t>
+      </w:r>
+      <w:proofErr w:type="spellStart"/>
+      <w:r>
+        <w:t>tả</w:t>
+      </w:r>
+      <w:proofErr w:type="spellEnd"/>
+      <w:r>
+        <w:t xml:space="preserve"> </w:t>
+      </w:r>
+      <w:proofErr w:type="spellStart"/>
+      <w:r>
+        <w:t>yêu</w:t>
+      </w:r>
+      <w:proofErr w:type="spellEnd"/>
+      <w:r>
+        <w:t xml:space="preserve"> </w:t>
+      </w:r>
+      <w:proofErr w:type="spellStart"/>
+      <w:r>
+        <w:t>cầu</w:t>
+      </w:r>
+      <w:proofErr w:type="spellEnd"/>
+      <w:r>
+        <w:t>.</w:t>
       </w:r>
     </w:p>
     <w:p>
       <w:pPr>
         <w:pStyle w:val="TuNormal"/>
       </w:pPr>
+      <w:proofErr w:type="spellStart"/>
       <w:r>
-        <w:t xml:space="preserve">Quản lý </w:t>
+        <w:t>Quản</w:t>
       </w:r>
+      <w:proofErr w:type="spellEnd"/>
       <w:r>
-        <w:t>các tuyến xe</w:t>
+        <w:t xml:space="preserve"> </w:t>
       </w:r>
+      <w:proofErr w:type="spellStart"/>
+      <w:r>
+        <w:t>lý</w:t>
+      </w:r>
+      <w:proofErr w:type="spellEnd"/>
+      <w:r>
+        <w:t xml:space="preserve"> </w:t>
+      </w:r>
+      <w:proofErr w:type="spellStart"/>
+      <w:r>
+        <w:t>các</w:t>
+      </w:r>
+      <w:proofErr w:type="spellEnd"/>
+      <w:r>
+        <w:t xml:space="preserve"> </w:t>
+      </w:r>
+      <w:proofErr w:type="spellStart"/>
+      <w:r>
+        <w:t>tuyến</w:t>
+      </w:r>
+      <w:proofErr w:type="spellEnd"/>
+      <w:r>
+        <w:t xml:space="preserve"> </w:t>
+      </w:r>
+      <w:proofErr w:type="spellStart"/>
+      <w:r>
+        <w:t>xe</w:t>
+      </w:r>
+      <w:proofErr w:type="spellEnd"/>
     </w:p>
     <w:tbl>
       <w:tblPr>
@@ -4333,14 +10734,22 @@
             <w:pPr>
               <w:pStyle w:val="MyTable1"/>
             </w:pPr>
-            <w:r>
-              <w:t>Mã số: [BRS</w:t>
-            </w:r>
-            <w:proofErr w:type="gramStart"/>
-            <w:r>
-              <w:t>][</w:t>
-            </w:r>
-            <w:proofErr w:type="gramEnd"/>
+            <w:proofErr w:type="spellStart"/>
+            <w:r>
+              <w:t>Mã</w:t>
+            </w:r>
+            <w:proofErr w:type="spellEnd"/>
+            <w:r>
+              <w:t xml:space="preserve"> </w:t>
+            </w:r>
+            <w:proofErr w:type="spellStart"/>
+            <w:r>
+              <w:t>số</w:t>
+            </w:r>
+            <w:proofErr w:type="spellEnd"/>
+            <w:r>
+              <w:t>: [BRS][</w:t>
+            </w:r>
             <w:r>
               <w:t>R.</w:t>
             </w:r>
@@ -4369,9 +10778,20 @@
             <w:pPr>
               <w:pStyle w:val="MyTable1"/>
             </w:pPr>
-            <w:r>
-              <w:t>Tham chiếu</w:t>
-            </w:r>
+            <w:proofErr w:type="spellStart"/>
+            <w:r>
+              <w:lastRenderedPageBreak/>
+              <w:t>Tham</w:t>
+            </w:r>
+            <w:proofErr w:type="spellEnd"/>
+            <w:r>
+              <w:t xml:space="preserve"> </w:t>
+            </w:r>
+            <w:proofErr w:type="spellStart"/>
+            <w:r>
+              <w:t>chiếu</w:t>
+            </w:r>
+            <w:proofErr w:type="spellEnd"/>
           </w:p>
         </w:tc>
         <w:tc>
@@ -4386,36 +10806,13 @@
               <w:t>[KS-1</w:t>
             </w:r>
             <w:r>
-              <w:t>.1], [BRS] [UCNV</w:t>
-            </w:r>
-            <w:proofErr w:type="gramStart"/>
-            <w:r>
-              <w:t>][</w:t>
-            </w:r>
-            <w:proofErr w:type="gramEnd"/>
+              <w:t>.1], [BRS] [UCNV][</w:t>
+            </w:r>
             <w:r>
               <w:t>1.1</w:t>
             </w:r>
             <w:r>
-              <w:t xml:space="preserve">.1], </w:t>
-            </w:r>
-            <w:r>
-              <w:t>[BRS] [UCNV][1.1</w:t>
-            </w:r>
-            <w:r>
-              <w:t>.2</w:t>
-            </w:r>
-            <w:r>
-              <w:t>], [BRS] [UCNV][1.1</w:t>
-            </w:r>
-            <w:r>
-              <w:t>.3</w:t>
-            </w:r>
-            <w:r>
-              <w:t xml:space="preserve">], </w:t>
-            </w:r>
-            <w:r>
-              <w:t>[BRS][HTUCNV][</w:t>
+              <w:t>.1], [BRS] [UCNV][1.1.2], [BRS] [UCNV][1.1.3], [BRS][HTUCNV][</w:t>
             </w:r>
             <w:r>
               <w:t>1.1</w:t>
@@ -4427,28 +10824,7 @@
               <w:t>]</w:t>
             </w:r>
             <w:r>
-              <w:t>, [BRS]</w:t>
-            </w:r>
-            <w:r>
-              <w:t>[HTUCNV][1.1</w:t>
-            </w:r>
-            <w:r>
-              <w:t>.2</w:t>
-            </w:r>
-            <w:r>
-              <w:t>],</w:t>
-            </w:r>
-            <w:r>
-              <w:t xml:space="preserve"> </w:t>
-            </w:r>
-            <w:r>
-              <w:t>[BRS] [HTUCNV][1.1</w:t>
-            </w:r>
-            <w:r>
-              <w:t>.3</w:t>
-            </w:r>
-            <w:r>
-              <w:t>]</w:t>
+              <w:t>, [BRS][HTUCNV][1.1.2], [BRS] [HTUCNV][1.1.3]</w:t>
             </w:r>
           </w:p>
         </w:tc>
@@ -4466,9 +10842,19 @@
             <w:pPr>
               <w:pStyle w:val="MyTable1"/>
             </w:pPr>
-            <w:r>
-              <w:t>Mô tả</w:t>
-            </w:r>
+            <w:proofErr w:type="spellStart"/>
+            <w:r>
+              <w:t>Mô</w:t>
+            </w:r>
+            <w:proofErr w:type="spellEnd"/>
+            <w:r>
+              <w:t xml:space="preserve"> </w:t>
+            </w:r>
+            <w:proofErr w:type="spellStart"/>
+            <w:r>
+              <w:t>tả</w:t>
+            </w:r>
+            <w:proofErr w:type="spellEnd"/>
           </w:p>
         </w:tc>
         <w:tc>
@@ -4479,11 +10865,189 @@
             <w:pPr>
               <w:pStyle w:val="MyTable1"/>
             </w:pPr>
-            <w:r>
-              <w:t>Quản lý các tuyến xe</w:t>
-            </w:r>
-            <w:r>
-              <w:t>. Cho phép thêm các tuyến xe sau khi khảo sát. Cập nhật hoặc hủy một tuyến xe nào đó.</w:t>
+            <w:proofErr w:type="spellStart"/>
+            <w:r>
+              <w:t>Quản</w:t>
+            </w:r>
+            <w:proofErr w:type="spellEnd"/>
+            <w:r>
+              <w:t xml:space="preserve"> </w:t>
+            </w:r>
+            <w:proofErr w:type="spellStart"/>
+            <w:r>
+              <w:t>lý</w:t>
+            </w:r>
+            <w:proofErr w:type="spellEnd"/>
+            <w:r>
+              <w:t xml:space="preserve"> </w:t>
+            </w:r>
+            <w:proofErr w:type="spellStart"/>
+            <w:r>
+              <w:t>các</w:t>
+            </w:r>
+            <w:proofErr w:type="spellEnd"/>
+            <w:r>
+              <w:t xml:space="preserve"> </w:t>
+            </w:r>
+            <w:proofErr w:type="spellStart"/>
+            <w:r>
+              <w:t>tuyến</w:t>
+            </w:r>
+            <w:proofErr w:type="spellEnd"/>
+            <w:r>
+              <w:t xml:space="preserve"> </w:t>
+            </w:r>
+            <w:proofErr w:type="spellStart"/>
+            <w:r>
+              <w:t>xe</w:t>
+            </w:r>
+            <w:proofErr w:type="spellEnd"/>
+            <w:r>
+              <w:t xml:space="preserve">. Cho </w:t>
+            </w:r>
+            <w:proofErr w:type="spellStart"/>
+            <w:r>
+              <w:t>phép</w:t>
+            </w:r>
+            <w:proofErr w:type="spellEnd"/>
+            <w:r>
+              <w:t xml:space="preserve"> </w:t>
+            </w:r>
+            <w:proofErr w:type="spellStart"/>
+            <w:r>
+              <w:t>thêm</w:t>
+            </w:r>
+            <w:proofErr w:type="spellEnd"/>
+            <w:r>
+              <w:t xml:space="preserve"> </w:t>
+            </w:r>
+            <w:proofErr w:type="spellStart"/>
+            <w:r>
+              <w:t>các</w:t>
+            </w:r>
+            <w:proofErr w:type="spellEnd"/>
+            <w:r>
+              <w:t xml:space="preserve"> </w:t>
+            </w:r>
+            <w:proofErr w:type="spellStart"/>
+            <w:r>
+              <w:t>tuyến</w:t>
+            </w:r>
+            <w:proofErr w:type="spellEnd"/>
+            <w:r>
+              <w:t xml:space="preserve"> </w:t>
+            </w:r>
+            <w:proofErr w:type="spellStart"/>
+            <w:r>
+              <w:t>xe</w:t>
+            </w:r>
+            <w:proofErr w:type="spellEnd"/>
+            <w:r>
+              <w:t xml:space="preserve"> </w:t>
+            </w:r>
+            <w:proofErr w:type="spellStart"/>
+            <w:r>
+              <w:t>sau</w:t>
+            </w:r>
+            <w:proofErr w:type="spellEnd"/>
+            <w:r>
+              <w:t xml:space="preserve"> </w:t>
+            </w:r>
+            <w:proofErr w:type="spellStart"/>
+            <w:r>
+              <w:t>khi</w:t>
+            </w:r>
+            <w:proofErr w:type="spellEnd"/>
+            <w:r>
+              <w:t xml:space="preserve"> </w:t>
+            </w:r>
+            <w:proofErr w:type="spellStart"/>
+            <w:r>
+              <w:t>khảo</w:t>
+            </w:r>
+            <w:proofErr w:type="spellEnd"/>
+            <w:r>
+              <w:t xml:space="preserve"> </w:t>
+            </w:r>
+            <w:proofErr w:type="spellStart"/>
+            <w:r>
+              <w:t>sát</w:t>
+            </w:r>
+            <w:proofErr w:type="spellEnd"/>
+            <w:r>
+              <w:t xml:space="preserve">. </w:t>
+            </w:r>
+            <w:proofErr w:type="spellStart"/>
+            <w:r>
+              <w:t>Cập</w:t>
+            </w:r>
+            <w:proofErr w:type="spellEnd"/>
+            <w:r>
+              <w:t xml:space="preserve"> </w:t>
+            </w:r>
+            <w:proofErr w:type="spellStart"/>
+            <w:r>
+              <w:t>nhật</w:t>
+            </w:r>
+            <w:proofErr w:type="spellEnd"/>
+            <w:r>
+              <w:t xml:space="preserve"> </w:t>
+            </w:r>
+            <w:proofErr w:type="spellStart"/>
+            <w:r>
+              <w:t>hoặc</w:t>
+            </w:r>
+            <w:proofErr w:type="spellEnd"/>
+            <w:r>
+              <w:t xml:space="preserve"> </w:t>
+            </w:r>
+            <w:proofErr w:type="spellStart"/>
+            <w:r>
+              <w:t>hủy</w:t>
+            </w:r>
+            <w:proofErr w:type="spellEnd"/>
+            <w:r>
+              <w:t xml:space="preserve"> </w:t>
+            </w:r>
+            <w:proofErr w:type="spellStart"/>
+            <w:r>
+              <w:t>một</w:t>
+            </w:r>
+            <w:proofErr w:type="spellEnd"/>
+            <w:r>
+              <w:t xml:space="preserve"> </w:t>
+            </w:r>
+            <w:proofErr w:type="spellStart"/>
+            <w:r>
+              <w:t>tuyến</w:t>
+            </w:r>
+            <w:proofErr w:type="spellEnd"/>
+            <w:r>
+              <w:t xml:space="preserve"> </w:t>
+            </w:r>
+            <w:proofErr w:type="spellStart"/>
+            <w:r>
+              <w:t>xe</w:t>
+            </w:r>
+            <w:proofErr w:type="spellEnd"/>
+            <w:r>
+              <w:t xml:space="preserve"> </w:t>
+            </w:r>
+            <w:proofErr w:type="spellStart"/>
+            <w:r>
+              <w:t>nào</w:t>
+            </w:r>
+            <w:proofErr w:type="spellEnd"/>
+            <w:r>
+              <w:t xml:space="preserve"> </w:t>
+            </w:r>
+            <w:proofErr w:type="spellStart"/>
+            <w:r>
+              <w:t>đó</w:t>
+            </w:r>
+            <w:proofErr w:type="spellEnd"/>
+            <w:r>
+              <w:t>.</w:t>
             </w:r>
           </w:p>
           <w:p>
@@ -4498,12 +11062,43 @@
       <w:pPr>
         <w:pStyle w:val="TuNormal"/>
       </w:pPr>
+      <w:proofErr w:type="spellStart"/>
       <w:r>
-        <w:t xml:space="preserve">Quản lý </w:t>
+        <w:t>Quản</w:t>
       </w:r>
+      <w:proofErr w:type="spellEnd"/>
       <w:r>
-        <w:t>các chuyến xe</w:t>
+        <w:t xml:space="preserve"> </w:t>
       </w:r>
+      <w:proofErr w:type="spellStart"/>
+      <w:r>
+        <w:t>lý</w:t>
+      </w:r>
+      <w:proofErr w:type="spellEnd"/>
+      <w:r>
+        <w:t xml:space="preserve"> </w:t>
+      </w:r>
+      <w:proofErr w:type="spellStart"/>
+      <w:r>
+        <w:t>các</w:t>
+      </w:r>
+      <w:proofErr w:type="spellEnd"/>
+      <w:r>
+        <w:t xml:space="preserve"> </w:t>
+      </w:r>
+      <w:proofErr w:type="spellStart"/>
+      <w:r>
+        <w:t>chuyến</w:t>
+      </w:r>
+      <w:proofErr w:type="spellEnd"/>
+      <w:r>
+        <w:t xml:space="preserve"> </w:t>
+      </w:r>
+      <w:proofErr w:type="spellStart"/>
+      <w:r>
+        <w:t>xe</w:t>
+      </w:r>
+      <w:proofErr w:type="spellEnd"/>
     </w:p>
     <w:tbl>
       <w:tblPr>
@@ -4527,19 +11122,24 @@
             <w:pPr>
               <w:pStyle w:val="MyTable1"/>
             </w:pPr>
-            <w:r>
-              <w:t xml:space="preserve">Mã số: </w:t>
-            </w:r>
-            <w:r>
-              <w:t>[BRS</w:t>
-            </w:r>
-            <w:proofErr w:type="gramStart"/>
-            <w:r>
-              <w:t>][</w:t>
-            </w:r>
-            <w:proofErr w:type="gramEnd"/>
-            <w:r>
-              <w:t>R.</w:t>
+            <w:proofErr w:type="spellStart"/>
+            <w:r>
+              <w:t>Mã</w:t>
+            </w:r>
+            <w:proofErr w:type="spellEnd"/>
+            <w:r>
+              <w:t xml:space="preserve"> </w:t>
+            </w:r>
+            <w:proofErr w:type="spellStart"/>
+            <w:r>
+              <w:t>số</w:t>
+            </w:r>
+            <w:proofErr w:type="spellEnd"/>
+            <w:r>
+              <w:t xml:space="preserve">: </w:t>
+            </w:r>
+            <w:r>
+              <w:t>[BRS][R.</w:t>
             </w:r>
             <w:r>
               <w:t>1.</w:t>
@@ -4566,9 +11166,19 @@
             <w:pPr>
               <w:pStyle w:val="MyTable1"/>
             </w:pPr>
-            <w:r>
-              <w:t>Tham chiếu</w:t>
-            </w:r>
+            <w:proofErr w:type="spellStart"/>
+            <w:r>
+              <w:t>Tham</w:t>
+            </w:r>
+            <w:proofErr w:type="spellEnd"/>
+            <w:r>
+              <w:t xml:space="preserve"> </w:t>
+            </w:r>
+            <w:proofErr w:type="spellStart"/>
+            <w:r>
+              <w:t>chiếu</w:t>
+            </w:r>
+            <w:proofErr w:type="spellEnd"/>
           </w:p>
         </w:tc>
         <w:tc>
@@ -4580,51 +11190,7 @@
               <w:pStyle w:val="MyTable1"/>
             </w:pPr>
             <w:r>
-              <w:t>[KS-1.1], [BRS] [UCNV</w:t>
-            </w:r>
-            <w:proofErr w:type="gramStart"/>
-            <w:r>
-              <w:t>][</w:t>
-            </w:r>
-            <w:proofErr w:type="gramEnd"/>
-            <w:r>
-              <w:t>1.1</w:t>
-            </w:r>
-            <w:r>
-              <w:t>.4</w:t>
-            </w:r>
-            <w:r>
-              <w:t>], [BRS] [UCNV][1.1</w:t>
-            </w:r>
-            <w:r>
-              <w:t>.5</w:t>
-            </w:r>
-            <w:r>
-              <w:t>], [BRS] [UCNV][1.1</w:t>
-            </w:r>
-            <w:r>
-              <w:t>.6</w:t>
-            </w:r>
-            <w:r>
-              <w:t>], [BRS][HTUCNV][1.1</w:t>
-            </w:r>
-            <w:r>
-              <w:t>.4</w:t>
-            </w:r>
-            <w:r>
-              <w:t>], [BRS][HTUCNV][1.1</w:t>
-            </w:r>
-            <w:r>
-              <w:t>.5</w:t>
-            </w:r>
-            <w:r>
-              <w:t>], [BRS] [HTUCNV][1.1</w:t>
-            </w:r>
-            <w:r>
-              <w:t>.6</w:t>
-            </w:r>
-            <w:r>
-              <w:t>]</w:t>
+              <w:t>[KS-1.1], [BRS] [UCNV][1.1.4], [BRS] [UCNV][1.1.5], [BRS] [UCNV][1.1.6], [BRS][HTUCNV][1.1.4], [BRS][HTUCNV][1.1.5], [BRS] [HTUCNV][1.1.6]</w:t>
             </w:r>
           </w:p>
         </w:tc>
@@ -4642,9 +11208,19 @@
             <w:pPr>
               <w:pStyle w:val="MyTable1"/>
             </w:pPr>
-            <w:r>
-              <w:t>Mô tả</w:t>
-            </w:r>
+            <w:proofErr w:type="spellStart"/>
+            <w:r>
+              <w:t>Mô</w:t>
+            </w:r>
+            <w:proofErr w:type="spellEnd"/>
+            <w:r>
+              <w:t xml:space="preserve"> </w:t>
+            </w:r>
+            <w:proofErr w:type="spellStart"/>
+            <w:r>
+              <w:t>tả</w:t>
+            </w:r>
+            <w:proofErr w:type="spellEnd"/>
           </w:p>
         </w:tc>
         <w:tc>
@@ -4655,8 +11231,189 @@
             <w:pPr>
               <w:pStyle w:val="MyTable1"/>
             </w:pPr>
-            <w:r>
-              <w:t>Quản lý các chuyến xe. Cho phép thêm các chuyến xe của một tuyến xe. Cập nhật hoặc hủy một chuyến xe nào đó.</w:t>
+            <w:proofErr w:type="spellStart"/>
+            <w:r>
+              <w:t>Quản</w:t>
+            </w:r>
+            <w:proofErr w:type="spellEnd"/>
+            <w:r>
+              <w:t xml:space="preserve"> </w:t>
+            </w:r>
+            <w:proofErr w:type="spellStart"/>
+            <w:r>
+              <w:t>lý</w:t>
+            </w:r>
+            <w:proofErr w:type="spellEnd"/>
+            <w:r>
+              <w:t xml:space="preserve"> </w:t>
+            </w:r>
+            <w:proofErr w:type="spellStart"/>
+            <w:r>
+              <w:t>các</w:t>
+            </w:r>
+            <w:proofErr w:type="spellEnd"/>
+            <w:r>
+              <w:t xml:space="preserve"> </w:t>
+            </w:r>
+            <w:proofErr w:type="spellStart"/>
+            <w:r>
+              <w:t>chuyến</w:t>
+            </w:r>
+            <w:proofErr w:type="spellEnd"/>
+            <w:r>
+              <w:t xml:space="preserve"> </w:t>
+            </w:r>
+            <w:proofErr w:type="spellStart"/>
+            <w:r>
+              <w:t>xe</w:t>
+            </w:r>
+            <w:proofErr w:type="spellEnd"/>
+            <w:r>
+              <w:t xml:space="preserve">. Cho </w:t>
+            </w:r>
+            <w:proofErr w:type="spellStart"/>
+            <w:r>
+              <w:t>phép</w:t>
+            </w:r>
+            <w:proofErr w:type="spellEnd"/>
+            <w:r>
+              <w:t xml:space="preserve"> </w:t>
+            </w:r>
+            <w:proofErr w:type="spellStart"/>
+            <w:r>
+              <w:t>thêm</w:t>
+            </w:r>
+            <w:proofErr w:type="spellEnd"/>
+            <w:r>
+              <w:t xml:space="preserve"> </w:t>
+            </w:r>
+            <w:proofErr w:type="spellStart"/>
+            <w:r>
+              <w:t>các</w:t>
+            </w:r>
+            <w:proofErr w:type="spellEnd"/>
+            <w:r>
+              <w:t xml:space="preserve"> </w:t>
+            </w:r>
+            <w:proofErr w:type="spellStart"/>
+            <w:r>
+              <w:t>chuyến</w:t>
+            </w:r>
+            <w:proofErr w:type="spellEnd"/>
+            <w:r>
+              <w:t xml:space="preserve"> </w:t>
+            </w:r>
+            <w:proofErr w:type="spellStart"/>
+            <w:r>
+              <w:t>xe</w:t>
+            </w:r>
+            <w:proofErr w:type="spellEnd"/>
+            <w:r>
+              <w:t xml:space="preserve"> </w:t>
+            </w:r>
+            <w:proofErr w:type="spellStart"/>
+            <w:r>
+              <w:t>của</w:t>
+            </w:r>
+            <w:proofErr w:type="spellEnd"/>
+            <w:r>
+              <w:t xml:space="preserve"> </w:t>
+            </w:r>
+            <w:proofErr w:type="spellStart"/>
+            <w:r>
+              <w:t>một</w:t>
+            </w:r>
+            <w:proofErr w:type="spellEnd"/>
+            <w:r>
+              <w:t xml:space="preserve"> </w:t>
+            </w:r>
+            <w:proofErr w:type="spellStart"/>
+            <w:r>
+              <w:t>tuyến</w:t>
+            </w:r>
+            <w:proofErr w:type="spellEnd"/>
+            <w:r>
+              <w:t xml:space="preserve"> </w:t>
+            </w:r>
+            <w:proofErr w:type="spellStart"/>
+            <w:r>
+              <w:t>xe</w:t>
+            </w:r>
+            <w:proofErr w:type="spellEnd"/>
+            <w:r>
+              <w:t xml:space="preserve">. </w:t>
+            </w:r>
+            <w:proofErr w:type="spellStart"/>
+            <w:r>
+              <w:t>Cập</w:t>
+            </w:r>
+            <w:proofErr w:type="spellEnd"/>
+            <w:r>
+              <w:t xml:space="preserve"> </w:t>
+            </w:r>
+            <w:proofErr w:type="spellStart"/>
+            <w:r>
+              <w:t>nhật</w:t>
+            </w:r>
+            <w:proofErr w:type="spellEnd"/>
+            <w:r>
+              <w:t xml:space="preserve"> </w:t>
+            </w:r>
+            <w:proofErr w:type="spellStart"/>
+            <w:r>
+              <w:t>hoặc</w:t>
+            </w:r>
+            <w:proofErr w:type="spellEnd"/>
+            <w:r>
+              <w:t xml:space="preserve"> </w:t>
+            </w:r>
+            <w:proofErr w:type="spellStart"/>
+            <w:r>
+              <w:t>hủy</w:t>
+            </w:r>
+            <w:proofErr w:type="spellEnd"/>
+            <w:r>
+              <w:t xml:space="preserve"> </w:t>
+            </w:r>
+            <w:proofErr w:type="spellStart"/>
+            <w:r>
+              <w:t>một</w:t>
+            </w:r>
+            <w:proofErr w:type="spellEnd"/>
+            <w:r>
+              <w:t xml:space="preserve"> </w:t>
+            </w:r>
+            <w:proofErr w:type="spellStart"/>
+            <w:r>
+              <w:t>chuyến</w:t>
+            </w:r>
+            <w:proofErr w:type="spellEnd"/>
+            <w:r>
+              <w:t xml:space="preserve"> </w:t>
+            </w:r>
+            <w:proofErr w:type="spellStart"/>
+            <w:r>
+              <w:t>xe</w:t>
+            </w:r>
+            <w:proofErr w:type="spellEnd"/>
+            <w:r>
+              <w:t xml:space="preserve"> </w:t>
+            </w:r>
+            <w:proofErr w:type="spellStart"/>
+            <w:r>
+              <w:t>nào</w:t>
+            </w:r>
+            <w:proofErr w:type="spellEnd"/>
+            <w:r>
+              <w:t xml:space="preserve"> </w:t>
+            </w:r>
+            <w:proofErr w:type="spellStart"/>
+            <w:r>
+              <w:t>đó</w:t>
+            </w:r>
+            <w:proofErr w:type="spellEnd"/>
+            <w:r>
+              <w:t>.</w:t>
             </w:r>
           </w:p>
         </w:tc>
@@ -4723,8 +11480,8 @@
 </file>
 
 <file path=word/numbering.xml><?xml version="1.0" encoding="utf-8"?>
-<w:numbering xmlns:wpc="http://schemas.microsoft.com/office/word/2010/wordprocessingCanvas" xmlns:cx="http://schemas.microsoft.com/office/drawing/2014/chartex" xmlns:cx1="http://schemas.microsoft.com/office/drawing/2015/9/8/chartex" xmlns:cx2="http://schemas.microsoft.com/office/drawing/2015/10/21/chartex" xmlns:cx3="http://schemas.microsoft.com/office/drawing/2016/5/9/chartex" xmlns:cx4="http://schemas.microsoft.com/office/drawing/2016/5/10/chartex" xmlns:cx5="http://schemas.microsoft.com/office/drawing/2016/5/11/chartex" xmlns:cx6="http://schemas.microsoft.com/office/drawing/2016/5/12/chartex" xmlns:cx7="http://schemas.microsoft.com/office/drawing/2016/5/13/chartex" xmlns:cx8="http://schemas.microsoft.com/office/drawing/2016/5/14/chartex" xmlns:mc="http://schemas.openxmlformats.org/markup-compatibility/2006" xmlns:aink="http://schemas.microsoft.com/office/drawing/2016/ink" xmlns:am3d="http://schemas.microsoft.com/office/drawing/2017/model3d" xmlns:o="urn:schemas-microsoft-com:office:office" xmlns:r="http://schemas.openxmlformats.org/officeDocument/2006/relationships" xmlns:m="http://schemas.openxmlformats.org/officeDocument/2006/math" xmlns:v="urn:schemas-microsoft-com:vml" xmlns:wp14="http://schemas.microsoft.com/office/word/2010/wordprocessingDrawing" xmlns:wp="http://schemas.openxmlformats.org/drawingml/2006/wordprocessingDrawing" xmlns:w10="urn:schemas-microsoft-com:office:word" xmlns:w="http://schemas.openxmlformats.org/wordprocessingml/2006/main" xmlns:w14="http://schemas.microsoft.com/office/word/2010/wordml" xmlns:w15="http://schemas.microsoft.com/office/word/2012/wordml" xmlns:w16cid="http://schemas.microsoft.com/office/word/2016/wordml/cid" xmlns:w16se="http://schemas.microsoft.com/office/word/2015/wordml/symex" xmlns:wpg="http://schemas.microsoft.com/office/word/2010/wordprocessingGroup" xmlns:wpi="http://schemas.microsoft.com/office/word/2010/wordprocessingInk" xmlns:wne="http://schemas.microsoft.com/office/word/2006/wordml" xmlns:wps="http://schemas.microsoft.com/office/word/2010/wordprocessingShape" mc:Ignorable="w14 w15 w16se w16cid wp14">
-  <w:abstractNum w:abstractNumId="0" w15:restartNumberingAfterBreak="0">
+<w:numbering xmlns:wpc="http://schemas.microsoft.com/office/word/2010/wordprocessingCanvas" xmlns:mc="http://schemas.openxmlformats.org/markup-compatibility/2006" xmlns:o="urn:schemas-microsoft-com:office:office" xmlns:r="http://schemas.openxmlformats.org/officeDocument/2006/relationships" xmlns:m="http://schemas.openxmlformats.org/officeDocument/2006/math" xmlns:v="urn:schemas-microsoft-com:vml" xmlns:wp14="http://schemas.microsoft.com/office/word/2010/wordprocessingDrawing" xmlns:wp="http://schemas.openxmlformats.org/drawingml/2006/wordprocessingDrawing" xmlns:w10="urn:schemas-microsoft-com:office:word" xmlns:w="http://schemas.openxmlformats.org/wordprocessingml/2006/main" xmlns:w14="http://schemas.microsoft.com/office/word/2010/wordml" xmlns:w15="http://schemas.microsoft.com/office/word/2012/wordml" xmlns:wpg="http://schemas.microsoft.com/office/word/2010/wordprocessingGroup" xmlns:wpi="http://schemas.microsoft.com/office/word/2010/wordprocessingInk" xmlns:wne="http://schemas.microsoft.com/office/word/2006/wordml" xmlns:wps="http://schemas.microsoft.com/office/word/2010/wordprocessingShape" mc:Ignorable="w14 w15 wp14">
+  <w:abstractNum w:abstractNumId="0">
     <w:nsid w:val="03A213BE"/>
     <w:multiLevelType w:val="hybridMultilevel"/>
     <w:tmpl w:val="4B6028DC"/>
@@ -4836,7 +11593,7 @@
       </w:rPr>
     </w:lvl>
   </w:abstractNum>
-  <w:abstractNum w:abstractNumId="1" w15:restartNumberingAfterBreak="0">
+  <w:abstractNum w:abstractNumId="1">
     <w:nsid w:val="06257071"/>
     <w:multiLevelType w:val="multilevel"/>
     <w:tmpl w:val="DFCAEAFE"/>
@@ -4932,7 +11689,7 @@
       </w:pPr>
     </w:lvl>
   </w:abstractNum>
-  <w:abstractNum w:abstractNumId="2" w15:restartNumberingAfterBreak="0">
+  <w:abstractNum w:abstractNumId="2">
     <w:nsid w:val="094F5771"/>
     <w:multiLevelType w:val="hybridMultilevel"/>
     <w:tmpl w:val="E0C6C794"/>
@@ -5046,7 +11803,7 @@
       </w:rPr>
     </w:lvl>
   </w:abstractNum>
-  <w:abstractNum w:abstractNumId="3" w15:restartNumberingAfterBreak="0">
+  <w:abstractNum w:abstractNumId="3">
     <w:nsid w:val="15DE25D6"/>
     <w:multiLevelType w:val="hybridMultilevel"/>
     <w:tmpl w:val="D608837A"/>
@@ -5132,7 +11889,7 @@
       </w:pPr>
     </w:lvl>
   </w:abstractNum>
-  <w:abstractNum w:abstractNumId="4" w15:restartNumberingAfterBreak="0">
+  <w:abstractNum w:abstractNumId="4">
     <w:nsid w:val="196D1671"/>
     <w:multiLevelType w:val="multilevel"/>
     <w:tmpl w:val="42AE90D6"/>
@@ -5247,7 +12004,7 @@
       </w:rPr>
     </w:lvl>
   </w:abstractNum>
-  <w:abstractNum w:abstractNumId="5" w15:restartNumberingAfterBreak="0">
+  <w:abstractNum w:abstractNumId="5">
     <w:nsid w:val="289B7C1E"/>
     <w:multiLevelType w:val="multilevel"/>
     <w:tmpl w:val="AB3807E0"/>
@@ -5338,7 +12095,7 @@
       </w:pPr>
     </w:lvl>
   </w:abstractNum>
-  <w:abstractNum w:abstractNumId="6" w15:restartNumberingAfterBreak="0">
+  <w:abstractNum w:abstractNumId="6">
     <w:nsid w:val="2BAB6EE8"/>
     <w:multiLevelType w:val="multilevel"/>
     <w:tmpl w:val="C7C2FA44"/>
@@ -5456,7 +12213,7 @@
       </w:rPr>
     </w:lvl>
   </w:abstractNum>
-  <w:abstractNum w:abstractNumId="7" w15:restartNumberingAfterBreak="0">
+  <w:abstractNum w:abstractNumId="7">
     <w:nsid w:val="2BC26A9A"/>
     <w:multiLevelType w:val="hybridMultilevel"/>
     <w:tmpl w:val="EA123DB6"/>
@@ -5545,7 +12302,7 @@
       </w:pPr>
     </w:lvl>
   </w:abstractNum>
-  <w:abstractNum w:abstractNumId="8" w15:restartNumberingAfterBreak="0">
+  <w:abstractNum w:abstractNumId="8">
     <w:nsid w:val="3BFC7639"/>
     <w:multiLevelType w:val="hybridMultilevel"/>
     <w:tmpl w:val="D608837A"/>
@@ -5631,13 +12388,13 @@
       </w:pPr>
     </w:lvl>
   </w:abstractNum>
-  <w:abstractNum w:abstractNumId="9" w15:restartNumberingAfterBreak="0">
+  <w:abstractNum w:abstractNumId="9">
     <w:nsid w:val="40B05AC8"/>
     <w:multiLevelType w:val="multilevel"/>
     <w:tmpl w:val="AB3807E0"/>
     <w:numStyleLink w:val="Style1"/>
   </w:abstractNum>
-  <w:abstractNum w:abstractNumId="10" w15:restartNumberingAfterBreak="0">
+  <w:abstractNum w:abstractNumId="10">
     <w:nsid w:val="421F61C2"/>
     <w:multiLevelType w:val="hybridMultilevel"/>
     <w:tmpl w:val="D608837A"/>
@@ -5723,7 +12480,7 @@
       </w:pPr>
     </w:lvl>
   </w:abstractNum>
-  <w:abstractNum w:abstractNumId="11" w15:restartNumberingAfterBreak="0">
+  <w:abstractNum w:abstractNumId="11">
     <w:nsid w:val="42446019"/>
     <w:multiLevelType w:val="multilevel"/>
     <w:tmpl w:val="0409001D"/>
@@ -5809,7 +12566,7 @@
       </w:pPr>
     </w:lvl>
   </w:abstractNum>
-  <w:abstractNum w:abstractNumId="12" w15:restartNumberingAfterBreak="0">
+  <w:abstractNum w:abstractNumId="12">
     <w:nsid w:val="5EED0622"/>
     <w:multiLevelType w:val="multilevel"/>
     <w:tmpl w:val="0409001F"/>
@@ -5895,7 +12652,7 @@
       </w:pPr>
     </w:lvl>
   </w:abstractNum>
-  <w:abstractNum w:abstractNumId="13" w15:restartNumberingAfterBreak="0">
+  <w:abstractNum w:abstractNumId="13">
     <w:nsid w:val="68E43033"/>
     <w:multiLevelType w:val="hybridMultilevel"/>
     <w:tmpl w:val="D608837A"/>
@@ -5981,7 +12738,7 @@
       </w:pPr>
     </w:lvl>
   </w:abstractNum>
-  <w:abstractNum w:abstractNumId="14" w15:restartNumberingAfterBreak="0">
+  <w:abstractNum w:abstractNumId="14">
     <w:nsid w:val="6C6C3D93"/>
     <w:multiLevelType w:val="hybridMultilevel"/>
     <w:tmpl w:val="D608837A"/>
@@ -6067,7 +12824,7 @@
       </w:pPr>
     </w:lvl>
   </w:abstractNum>
-  <w:abstractNum w:abstractNumId="15" w15:restartNumberingAfterBreak="0">
+  <w:abstractNum w:abstractNumId="15">
     <w:nsid w:val="75EA5132"/>
     <w:multiLevelType w:val="multilevel"/>
     <w:tmpl w:val="750495F2"/>
@@ -6181,7 +12938,7 @@
       </w:rPr>
     </w:lvl>
   </w:abstractNum>
-  <w:abstractNum w:abstractNumId="16" w15:restartNumberingAfterBreak="0">
+  <w:abstractNum w:abstractNumId="16">
     <w:nsid w:val="77071EE0"/>
     <w:multiLevelType w:val="hybridMultilevel"/>
     <w:tmpl w:val="B1440E4C"/>
@@ -6267,7 +13024,7 @@
       </w:pPr>
     </w:lvl>
   </w:abstractNum>
-  <w:abstractNum w:abstractNumId="17" w15:restartNumberingAfterBreak="0">
+  <w:abstractNum w:abstractNumId="17">
     <w:nsid w:val="7C150AA2"/>
     <w:multiLevelType w:val="hybridMultilevel"/>
     <w:tmpl w:val="D608837A"/>
@@ -6353,7 +13110,7 @@
       </w:pPr>
     </w:lvl>
   </w:abstractNum>
-  <w:abstractNum w:abstractNumId="18" w15:restartNumberingAfterBreak="0">
+  <w:abstractNum w:abstractNumId="18">
     <w:nsid w:val="7CCA2CCB"/>
     <w:multiLevelType w:val="multilevel"/>
     <w:tmpl w:val="AB3807E0"/>
@@ -7273,7 +14030,7 @@
 </file>
 
 <file path=word/styles.xml><?xml version="1.0" encoding="utf-8"?>
-<w:styles xmlns:mc="http://schemas.openxmlformats.org/markup-compatibility/2006" xmlns:r="http://schemas.openxmlformats.org/officeDocument/2006/relationships" xmlns:w="http://schemas.openxmlformats.org/wordprocessingml/2006/main" xmlns:w14="http://schemas.microsoft.com/office/word/2010/wordml" xmlns:w15="http://schemas.microsoft.com/office/word/2012/wordml" xmlns:w16cid="http://schemas.microsoft.com/office/word/2016/wordml/cid" xmlns:w16se="http://schemas.microsoft.com/office/word/2015/wordml/symex" mc:Ignorable="w14 w15 w16se w16cid">
+<w:styles xmlns:mc="http://schemas.openxmlformats.org/markup-compatibility/2006" xmlns:r="http://schemas.openxmlformats.org/officeDocument/2006/relationships" xmlns:w="http://schemas.openxmlformats.org/wordprocessingml/2006/main" xmlns:w14="http://schemas.microsoft.com/office/word/2010/wordml" xmlns:w15="http://schemas.microsoft.com/office/word/2012/wordml" mc:Ignorable="w14 w15">
   <w:docDefaults>
     <w:rPrDefault>
       <w:rPr>
@@ -7290,7 +14047,7 @@
       </w:pPr>
     </w:pPrDefault>
   </w:docDefaults>
-  <w:latentStyles w:defLockedState="0" w:defUIPriority="99" w:defSemiHidden="0" w:defUnhideWhenUsed="0" w:defQFormat="0" w:count="375">
+  <w:latentStyles w:defLockedState="0" w:defUIPriority="99" w:defSemiHidden="0" w:defUnhideWhenUsed="0" w:defQFormat="0" w:count="371">
     <w:lsdException w:name="Normal" w:uiPriority="0" w:qFormat="1"/>
     <w:lsdException w:name="heading 1" w:uiPriority="9" w:qFormat="1"/>
     <w:lsdException w:name="heading 2" w:semiHidden="1" w:uiPriority="9" w:unhideWhenUsed="1" w:qFormat="1"/>
@@ -7396,6 +14153,7 @@
     <w:lsdException w:name="HTML Sample" w:semiHidden="1" w:unhideWhenUsed="1"/>
     <w:lsdException w:name="HTML Typewriter" w:semiHidden="1" w:unhideWhenUsed="1"/>
     <w:lsdException w:name="HTML Variable" w:semiHidden="1" w:unhideWhenUsed="1"/>
+    <w:lsdException w:name="Normal Table" w:semiHidden="1" w:unhideWhenUsed="1"/>
     <w:lsdException w:name="annotation subject" w:semiHidden="1" w:unhideWhenUsed="1"/>
     <w:lsdException w:name="No List" w:semiHidden="1" w:unhideWhenUsed="1"/>
     <w:lsdException w:name="Outline List 1" w:semiHidden="1" w:unhideWhenUsed="1"/>
@@ -7439,8 +14197,10 @@
     <w:lsdException w:name="Table Elegant" w:semiHidden="1" w:unhideWhenUsed="1"/>
     <w:lsdException w:name="Table Professional" w:semiHidden="1" w:unhideWhenUsed="1"/>
     <w:lsdException w:name="Table Subtle 1" w:semiHidden="1" w:unhideWhenUsed="1"/>
+    <w:lsdException w:name="Table Subtle 2" w:semiHidden="1" w:unhideWhenUsed="1"/>
     <w:lsdException w:name="Table Web 1" w:semiHidden="1" w:unhideWhenUsed="1"/>
     <w:lsdException w:name="Table Web 2" w:semiHidden="1" w:unhideWhenUsed="1"/>
+    <w:lsdException w:name="Table Web 3" w:semiHidden="1" w:unhideWhenUsed="1"/>
     <w:lsdException w:name="Balloon Text" w:semiHidden="1" w:unhideWhenUsed="1"/>
     <w:lsdException w:name="Table Grid" w:uiPriority="59"/>
     <w:lsdException w:name="Table Theme" w:semiHidden="1" w:unhideWhenUsed="1"/>
@@ -7659,10 +14419,6 @@
     <w:lsdException w:name="List Table 5 Dark Accent 6" w:uiPriority="50"/>
     <w:lsdException w:name="List Table 6 Colorful Accent 6" w:uiPriority="51"/>
     <w:lsdException w:name="List Table 7 Colorful Accent 6" w:uiPriority="52"/>
-    <w:lsdException w:name="Mention" w:semiHidden="1" w:unhideWhenUsed="1"/>
-    <w:lsdException w:name="Smart Hyperlink" w:semiHidden="1" w:unhideWhenUsed="1"/>
-    <w:lsdException w:name="Hashtag" w:semiHidden="1" w:unhideWhenUsed="1"/>
-    <w:lsdException w:name="Unresolved Mention" w:semiHidden="1" w:unhideWhenUsed="1"/>
   </w:latentStyles>
   <w:style w:type="paragraph" w:default="1" w:styleId="Normal">
     <w:name w:val="Normal"/>
@@ -8155,6 +14911,7 @@
       <w:spacing w:before="0" w:after="0" w:line="240" w:lineRule="auto"/>
     </w:pPr>
     <w:tblPr>
+      <w:tblInd w:w="0" w:type="dxa"/>
       <w:tblBorders>
         <w:top w:val="single" w:sz="4" w:space="0" w:color="auto"/>
         <w:left w:val="single" w:sz="4" w:space="0" w:color="auto"/>
@@ -8163,6 +14920,12 @@
         <w:insideH w:val="single" w:sz="4" w:space="0" w:color="auto"/>
         <w:insideV w:val="single" w:sz="4" w:space="0" w:color="auto"/>
       </w:tblBorders>
+      <w:tblCellMar>
+        <w:top w:w="0" w:type="dxa"/>
+        <w:left w:w="108" w:type="dxa"/>
+        <w:bottom w:w="0" w:type="dxa"/>
+        <w:right w:w="108" w:type="dxa"/>
+      </w:tblCellMar>
     </w:tblPr>
   </w:style>
   <w:style w:type="character" w:customStyle="1" w:styleId="ParagrapChar">
@@ -8759,6 +15522,7 @@
     <w:tblPr>
       <w:tblStyleRowBandSize w:val="1"/>
       <w:tblStyleColBandSize w:val="1"/>
+      <w:tblInd w:w="0" w:type="dxa"/>
       <w:tblBorders>
         <w:top w:val="single" w:sz="4" w:space="0" w:color="BFBFBF" w:themeColor="background1" w:themeShade="BF"/>
         <w:left w:val="single" w:sz="4" w:space="0" w:color="BFBFBF" w:themeColor="background1" w:themeShade="BF"/>
@@ -8767,6 +15531,12 @@
         <w:insideH w:val="single" w:sz="4" w:space="0" w:color="BFBFBF" w:themeColor="background1" w:themeShade="BF"/>
         <w:insideV w:val="single" w:sz="4" w:space="0" w:color="BFBFBF" w:themeColor="background1" w:themeShade="BF"/>
       </w:tblBorders>
+      <w:tblCellMar>
+        <w:top w:w="0" w:type="dxa"/>
+        <w:left w:w="108" w:type="dxa"/>
+        <w:bottom w:w="0" w:type="dxa"/>
+        <w:right w:w="108" w:type="dxa"/>
+      </w:tblCellMar>
     </w:tblPr>
     <w:tblStylePr w:type="firstRow">
       <w:rPr>
@@ -8830,7 +15600,7 @@
 </file>
 
 <file path=word/glossary/document.xml><?xml version="1.0" encoding="utf-8"?>
-<w:glossaryDocument xmlns:wpc="http://schemas.microsoft.com/office/word/2010/wordprocessingCanvas" xmlns:cx="http://schemas.microsoft.com/office/drawing/2014/chartex" xmlns:cx1="http://schemas.microsoft.com/office/drawing/2015/9/8/chartex" xmlns:cx2="http://schemas.microsoft.com/office/drawing/2015/10/21/chartex" xmlns:cx3="http://schemas.microsoft.com/office/drawing/2016/5/9/chartex" xmlns:cx4="http://schemas.microsoft.com/office/drawing/2016/5/10/chartex" xmlns:cx5="http://schemas.microsoft.com/office/drawing/2016/5/11/chartex" xmlns:cx6="http://schemas.microsoft.com/office/drawing/2016/5/12/chartex" xmlns:cx7="http://schemas.microsoft.com/office/drawing/2016/5/13/chartex" xmlns:cx8="http://schemas.microsoft.com/office/drawing/2016/5/14/chartex" xmlns:mc="http://schemas.openxmlformats.org/markup-compatibility/2006" xmlns:aink="http://schemas.microsoft.com/office/drawing/2016/ink" xmlns:am3d="http://schemas.microsoft.com/office/drawing/2017/model3d" xmlns:o="urn:schemas-microsoft-com:office:office" xmlns:r="http://schemas.openxmlformats.org/officeDocument/2006/relationships" xmlns:m="http://schemas.openxmlformats.org/officeDocument/2006/math" xmlns:v="urn:schemas-microsoft-com:vml" xmlns:wp14="http://schemas.microsoft.com/office/word/2010/wordprocessingDrawing" xmlns:wp="http://schemas.openxmlformats.org/drawingml/2006/wordprocessingDrawing" xmlns:w10="urn:schemas-microsoft-com:office:word" xmlns:w="http://schemas.openxmlformats.org/wordprocessingml/2006/main" xmlns:w14="http://schemas.microsoft.com/office/word/2010/wordml" xmlns:w15="http://schemas.microsoft.com/office/word/2012/wordml" xmlns:w16cid="http://schemas.microsoft.com/office/word/2016/wordml/cid" xmlns:w16se="http://schemas.microsoft.com/office/word/2015/wordml/symex" xmlns:wpg="http://schemas.microsoft.com/office/word/2010/wordprocessingGroup" xmlns:wpi="http://schemas.microsoft.com/office/word/2010/wordprocessingInk" xmlns:wne="http://schemas.microsoft.com/office/word/2006/wordml" xmlns:wps="http://schemas.microsoft.com/office/word/2010/wordprocessingShape" mc:Ignorable="w14 w15 w16se w16cid wp14">
+<w:glossaryDocument xmlns:wpc="http://schemas.microsoft.com/office/word/2010/wordprocessingCanvas" xmlns:mc="http://schemas.openxmlformats.org/markup-compatibility/2006" xmlns:o="urn:schemas-microsoft-com:office:office" xmlns:r="http://schemas.openxmlformats.org/officeDocument/2006/relationships" xmlns:m="http://schemas.openxmlformats.org/officeDocument/2006/math" xmlns:v="urn:schemas-microsoft-com:vml" xmlns:wp14="http://schemas.microsoft.com/office/word/2010/wordprocessingDrawing" xmlns:wp="http://schemas.openxmlformats.org/drawingml/2006/wordprocessingDrawing" xmlns:w10="urn:schemas-microsoft-com:office:word" xmlns:w="http://schemas.openxmlformats.org/wordprocessingml/2006/main" xmlns:w14="http://schemas.microsoft.com/office/word/2010/wordml" xmlns:w15="http://schemas.microsoft.com/office/word/2012/wordml" xmlns:wpg="http://schemas.microsoft.com/office/word/2010/wordprocessingGroup" xmlns:wpi="http://schemas.microsoft.com/office/word/2010/wordprocessingInk" xmlns:wne="http://schemas.microsoft.com/office/word/2006/wordml" xmlns:wps="http://schemas.microsoft.com/office/word/2010/wordprocessingShape" mc:Ignorable="w14 w15 wp14">
   <w:docParts>
     <w:docPart>
       <w:docPartPr>
@@ -8867,7 +15637,7 @@
 </file>
 
 <file path=word/glossary/fontTable.xml><?xml version="1.0" encoding="utf-8"?>
-<w:fonts xmlns:mc="http://schemas.openxmlformats.org/markup-compatibility/2006" xmlns:r="http://schemas.openxmlformats.org/officeDocument/2006/relationships" xmlns:w="http://schemas.openxmlformats.org/wordprocessingml/2006/main" xmlns:w14="http://schemas.microsoft.com/office/word/2010/wordml" xmlns:w15="http://schemas.microsoft.com/office/word/2012/wordml" xmlns:w16cid="http://schemas.microsoft.com/office/word/2016/wordml/cid" xmlns:w16se="http://schemas.microsoft.com/office/word/2015/wordml/symex" mc:Ignorable="w14 w15 w16se w16cid">
+<w:fonts xmlns:mc="http://schemas.openxmlformats.org/markup-compatibility/2006" xmlns:r="http://schemas.openxmlformats.org/officeDocument/2006/relationships" xmlns:w="http://schemas.openxmlformats.org/wordprocessingml/2006/main" xmlns:w14="http://schemas.microsoft.com/office/word/2010/wordml" xmlns:w15="http://schemas.microsoft.com/office/word/2012/wordml" mc:Ignorable="w14 w15">
   <w:font w:name="Times New Roman">
     <w:panose1 w:val="02020603050405020304"/>
     <w:charset w:val="00"/>
@@ -8928,7 +15698,7 @@
 </file>
 
 <file path=word/glossary/settings.xml><?xml version="1.0" encoding="utf-8"?>
-<w:settings xmlns:mc="http://schemas.openxmlformats.org/markup-compatibility/2006" xmlns:o="urn:schemas-microsoft-com:office:office" xmlns:r="http://schemas.openxmlformats.org/officeDocument/2006/relationships" xmlns:m="http://schemas.openxmlformats.org/officeDocument/2006/math" xmlns:v="urn:schemas-microsoft-com:vml" xmlns:w10="urn:schemas-microsoft-com:office:word" xmlns:w="http://schemas.openxmlformats.org/wordprocessingml/2006/main" xmlns:w14="http://schemas.microsoft.com/office/word/2010/wordml" xmlns:w15="http://schemas.microsoft.com/office/word/2012/wordml" xmlns:w16cid="http://schemas.microsoft.com/office/word/2016/wordml/cid" xmlns:w16se="http://schemas.microsoft.com/office/word/2015/wordml/symex" xmlns:sl="http://schemas.openxmlformats.org/schemaLibrary/2006/main" mc:Ignorable="w14 w15 w16se w16cid">
+<w:settings xmlns:mc="http://schemas.openxmlformats.org/markup-compatibility/2006" xmlns:o="urn:schemas-microsoft-com:office:office" xmlns:r="http://schemas.openxmlformats.org/officeDocument/2006/relationships" xmlns:m="http://schemas.openxmlformats.org/officeDocument/2006/math" xmlns:v="urn:schemas-microsoft-com:vml" xmlns:w10="urn:schemas-microsoft-com:office:word" xmlns:w="http://schemas.openxmlformats.org/wordprocessingml/2006/main" xmlns:w14="http://schemas.microsoft.com/office/word/2010/wordml" xmlns:w15="http://schemas.microsoft.com/office/word/2012/wordml" xmlns:sl="http://schemas.openxmlformats.org/schemaLibrary/2006/main" mc:Ignorable="w14 w15">
   <w:view w:val="normal"/>
   <w:defaultTabStop w:val="720"/>
   <w:characterSpacingControl w:val="doNotCompress"/>
@@ -8947,6 +15717,7 @@
     <w:rsid w:val="003721A6"/>
     <w:rsid w:val="003B4F37"/>
     <w:rsid w:val="0046471A"/>
+    <w:rsid w:val="0056525B"/>
     <w:rsid w:val="005A2380"/>
     <w:rsid w:val="005B3FBC"/>
     <w:rsid w:val="007932C8"/>
@@ -8979,7 +15750,7 @@
 </file>
 
 <file path=word/glossary/styles.xml><?xml version="1.0" encoding="utf-8"?>
-<w:styles xmlns:mc="http://schemas.openxmlformats.org/markup-compatibility/2006" xmlns:r="http://schemas.openxmlformats.org/officeDocument/2006/relationships" xmlns:w="http://schemas.openxmlformats.org/wordprocessingml/2006/main" xmlns:w14="http://schemas.microsoft.com/office/word/2010/wordml" xmlns:w15="http://schemas.microsoft.com/office/word/2012/wordml" xmlns:w16cid="http://schemas.microsoft.com/office/word/2016/wordml/cid" xmlns:w16se="http://schemas.microsoft.com/office/word/2015/wordml/symex" mc:Ignorable="w14 w15 w16se w16cid">
+<w:styles xmlns:mc="http://schemas.openxmlformats.org/markup-compatibility/2006" xmlns:r="http://schemas.openxmlformats.org/officeDocument/2006/relationships" xmlns:w="http://schemas.openxmlformats.org/wordprocessingml/2006/main" xmlns:w14="http://schemas.microsoft.com/office/word/2010/wordml" xmlns:w15="http://schemas.microsoft.com/office/word/2012/wordml" mc:Ignorable="w14 w15">
   <w:docDefaults>
     <w:rPrDefault>
       <w:rPr>
@@ -8995,7 +15766,7 @@
       </w:pPr>
     </w:pPrDefault>
   </w:docDefaults>
-  <w:latentStyles w:defLockedState="0" w:defUIPriority="99" w:defSemiHidden="0" w:defUnhideWhenUsed="0" w:defQFormat="0" w:count="375">
+  <w:latentStyles w:defLockedState="0" w:defUIPriority="99" w:defSemiHidden="0" w:defUnhideWhenUsed="0" w:defQFormat="0" w:count="371">
     <w:lsdException w:name="Normal" w:uiPriority="0" w:qFormat="1"/>
     <w:lsdException w:name="heading 1" w:uiPriority="9" w:qFormat="1"/>
     <w:lsdException w:name="heading 2" w:semiHidden="1" w:uiPriority="9" w:unhideWhenUsed="1" w:qFormat="1"/>
@@ -9101,6 +15872,7 @@
     <w:lsdException w:name="HTML Sample" w:semiHidden="1" w:unhideWhenUsed="1"/>
     <w:lsdException w:name="HTML Typewriter" w:semiHidden="1" w:unhideWhenUsed="1"/>
     <w:lsdException w:name="HTML Variable" w:semiHidden="1" w:unhideWhenUsed="1"/>
+    <w:lsdException w:name="Normal Table" w:semiHidden="1" w:unhideWhenUsed="1"/>
     <w:lsdException w:name="annotation subject" w:semiHidden="1" w:unhideWhenUsed="1"/>
     <w:lsdException w:name="No List" w:semiHidden="1" w:unhideWhenUsed="1"/>
     <w:lsdException w:name="Outline List 1" w:semiHidden="1" w:unhideWhenUsed="1"/>
@@ -9144,8 +15916,10 @@
     <w:lsdException w:name="Table Elegant" w:semiHidden="1" w:unhideWhenUsed="1"/>
     <w:lsdException w:name="Table Professional" w:semiHidden="1" w:unhideWhenUsed="1"/>
     <w:lsdException w:name="Table Subtle 1" w:semiHidden="1" w:unhideWhenUsed="1"/>
+    <w:lsdException w:name="Table Subtle 2" w:semiHidden="1" w:unhideWhenUsed="1"/>
     <w:lsdException w:name="Table Web 1" w:semiHidden="1" w:unhideWhenUsed="1"/>
     <w:lsdException w:name="Table Web 2" w:semiHidden="1" w:unhideWhenUsed="1"/>
+    <w:lsdException w:name="Table Web 3" w:semiHidden="1" w:unhideWhenUsed="1"/>
     <w:lsdException w:name="Balloon Text" w:semiHidden="1" w:unhideWhenUsed="1"/>
     <w:lsdException w:name="Table Grid" w:uiPriority="59"/>
     <w:lsdException w:name="Table Theme" w:semiHidden="1" w:unhideWhenUsed="1"/>
@@ -9364,10 +16138,6 @@
     <w:lsdException w:name="List Table 5 Dark Accent 6" w:uiPriority="50"/>
     <w:lsdException w:name="List Table 6 Colorful Accent 6" w:uiPriority="51"/>
     <w:lsdException w:name="List Table 7 Colorful Accent 6" w:uiPriority="52"/>
-    <w:lsdException w:name="Mention" w:semiHidden="1" w:unhideWhenUsed="1"/>
-    <w:lsdException w:name="Smart Hyperlink" w:semiHidden="1" w:unhideWhenUsed="1"/>
-    <w:lsdException w:name="Hashtag" w:semiHidden="1" w:unhideWhenUsed="1"/>
-    <w:lsdException w:name="Unresolved Mention" w:semiHidden="1" w:unhideWhenUsed="1"/>
   </w:latentStyles>
   <w:style w:type="paragraph" w:default="1" w:styleId="Normal">
     <w:name w:val="Normal"/>
@@ -9440,7 +16210,7 @@
 </file>
 
 <file path=word/glossary/webSettings.xml><?xml version="1.0" encoding="utf-8"?>
-<w:webSettings xmlns:mc="http://schemas.openxmlformats.org/markup-compatibility/2006" xmlns:r="http://schemas.openxmlformats.org/officeDocument/2006/relationships" xmlns:w="http://schemas.openxmlformats.org/wordprocessingml/2006/main" xmlns:w14="http://schemas.microsoft.com/office/word/2010/wordml" xmlns:w15="http://schemas.microsoft.com/office/word/2012/wordml" xmlns:w16cid="http://schemas.microsoft.com/office/word/2016/wordml/cid" xmlns:w16se="http://schemas.microsoft.com/office/word/2015/wordml/symex" mc:Ignorable="w14 w15 w16se w16cid">
+<w:webSettings xmlns:mc="http://schemas.openxmlformats.org/markup-compatibility/2006" xmlns:r="http://schemas.openxmlformats.org/officeDocument/2006/relationships" xmlns:w="http://schemas.openxmlformats.org/wordprocessingml/2006/main" xmlns:w14="http://schemas.microsoft.com/office/word/2010/wordml" xmlns:w15="http://schemas.microsoft.com/office/word/2012/wordml" mc:Ignorable="w14 w15">
   <w:optimizeForBrowser/>
   <w:allowPNG/>
 </w:webSettings>
@@ -9755,7 +16525,7 @@
 </file>
 
 <file path=customXml/itemProps2.xml><?xml version="1.0" encoding="utf-8"?>
-<ds:datastoreItem xmlns:ds="http://schemas.openxmlformats.org/officeDocument/2006/customXml" ds:itemID="{1AF9A95F-1B23-4825-9D30-7A3E1D77C0FB}">
+<ds:datastoreItem xmlns:ds="http://schemas.openxmlformats.org/officeDocument/2006/customXml" ds:itemID="{B9E9E0B3-5C52-40BA-9763-F0474FF71153}">
   <ds:schemaRefs>
     <ds:schemaRef ds:uri="http://schemas.openxmlformats.org/officeDocument/2006/bibliography"/>
   </ds:schemaRefs>
